--- a/Analysis.docx
+++ b/Analysis.docx
@@ -1,6 +1,6 @@
 
 <file path=word/document.xml><?xml version="1.0" encoding="utf-8"?>
-<w:document xmlns:wpc="http://schemas.microsoft.com/office/word/2010/wordprocessingCanvas" xmlns:mo="http://schemas.microsoft.com/office/mac/office/2008/main" xmlns:mc="http://schemas.openxmlformats.org/markup-compatibility/2006" xmlns:mv="urn:schemas-microsoft-com:mac:vml" xmlns:o="urn:schemas-microsoft-com:office:office" xmlns:r="http://schemas.openxmlformats.org/officeDocument/2006/relationships" xmlns:m="http://schemas.openxmlformats.org/officeDocument/2006/math" xmlns:v="urn:schemas-microsoft-com:vml" xmlns:wp14="http://schemas.microsoft.com/office/word/2010/wordprocessingDrawing" xmlns:wp="http://schemas.openxmlformats.org/drawingml/2006/wordprocessingDrawing" xmlns:w10="urn:schemas-microsoft-com:office:word" xmlns:w="http://schemas.openxmlformats.org/wordprocessingml/2006/main" xmlns:w14="http://schemas.microsoft.com/office/word/2010/wordml" xmlns:wpg="http://schemas.microsoft.com/office/word/2010/wordprocessingGroup" xmlns:wpi="http://schemas.microsoft.com/office/word/2010/wordprocessingInk" xmlns:wne="http://schemas.microsoft.com/office/word/2006/wordml" xmlns:wps="http://schemas.microsoft.com/office/word/2010/wordprocessingShape" mc:Ignorable="w14 wp14">
+<w:document xmlns:wpc="http://schemas.microsoft.com/office/word/2010/wordprocessingCanvas" xmlns:cx="http://schemas.microsoft.com/office/drawing/2014/chartex" xmlns:cx1="http://schemas.microsoft.com/office/drawing/2015/9/8/chartex" xmlns:mc="http://schemas.openxmlformats.org/markup-compatibility/2006" xmlns:o="urn:schemas-microsoft-com:office:office" xmlns:r="http://schemas.openxmlformats.org/officeDocument/2006/relationships" xmlns:m="http://schemas.openxmlformats.org/officeDocument/2006/math" xmlns:v="urn:schemas-microsoft-com:vml" xmlns:wp14="http://schemas.microsoft.com/office/word/2010/wordprocessingDrawing" xmlns:wp="http://schemas.openxmlformats.org/drawingml/2006/wordprocessingDrawing" xmlns:w10="urn:schemas-microsoft-com:office:word" xmlns:w="http://schemas.openxmlformats.org/wordprocessingml/2006/main" xmlns:w14="http://schemas.microsoft.com/office/word/2010/wordml" xmlns:w15="http://schemas.microsoft.com/office/word/2012/wordml" xmlns:w16se="http://schemas.microsoft.com/office/word/2015/wordml/symex" xmlns:wpg="http://schemas.microsoft.com/office/word/2010/wordprocessingGroup" xmlns:wpi="http://schemas.microsoft.com/office/word/2010/wordprocessingInk" xmlns:wne="http://schemas.microsoft.com/office/word/2006/wordml" xmlns:wps="http://schemas.microsoft.com/office/word/2010/wordprocessingShape" mc:Ignorable="w14 w15 w16se wp14">
   <w:body>
     <w:p>
       <w:r>
@@ -203,7 +203,15 @@
               </w:rPr>
             </w:pPr>
             <w:r>
-              <w:t>Inappropriate assignment of viewport_width in create method</w:t>
+              <w:t xml:space="preserve">Inappropriate assignment of </w:t>
+            </w:r>
+            <w:proofErr w:type="spellStart"/>
+            <w:r>
+              <w:t>viewport_width</w:t>
+            </w:r>
+            <w:proofErr w:type="spellEnd"/>
+            <w:r>
+              <w:t xml:space="preserve"> in create method</w:t>
             </w:r>
             <w:r>
               <w:t xml:space="preserve">, with same name </w:t>
@@ -281,7 +289,17 @@
               </w:rPr>
             </w:pPr>
             <w:r>
-              <w:t>Inefficient use of method calling (camera.update in resize())</w:t>
+              <w:t>Inefficient use of method calling (</w:t>
+            </w:r>
+            <w:proofErr w:type="spellStart"/>
+            <w:proofErr w:type="gramStart"/>
+            <w:r>
+              <w:t>camera.update</w:t>
+            </w:r>
+            <w:proofErr w:type="spellEnd"/>
+            <w:proofErr w:type="gramEnd"/>
+            <w:r>
+              <w:t xml:space="preserve"> in resize())</w:t>
             </w:r>
           </w:p>
           <w:p>
@@ -404,8 +422,13 @@
                 <w:numId w:val="7"/>
               </w:numPr>
             </w:pPr>
-            <w:r>
-              <w:t>CREATOR : It creates the appropriate array list for its information, for lines, stations and trains</w:t>
+            <w:proofErr w:type="gramStart"/>
+            <w:r>
+              <w:t>CREATOR :</w:t>
+            </w:r>
+            <w:proofErr w:type="gramEnd"/>
+            <w:r>
+              <w:t xml:space="preserve"> It creates the appropriate array list for its information, for lines, stations and trains</w:t>
             </w:r>
           </w:p>
           <w:p>
@@ -416,8 +439,29 @@
                 <w:numId w:val="7"/>
               </w:numPr>
             </w:pPr>
-            <w:r>
-              <w:t>EXPERT : it has the information needed to create the objects i.e MapReader reading XML file data and simulation assigns that data</w:t>
+            <w:proofErr w:type="gramStart"/>
+            <w:r>
+              <w:t>EXPERT :</w:t>
+            </w:r>
+            <w:proofErr w:type="gramEnd"/>
+            <w:r>
+              <w:t xml:space="preserve"> it has the information needed to create the objects </w:t>
+            </w:r>
+            <w:proofErr w:type="spellStart"/>
+            <w:r>
+              <w:t>i.e</w:t>
+            </w:r>
+            <w:proofErr w:type="spellEnd"/>
+            <w:r>
+              <w:t xml:space="preserve"> </w:t>
+            </w:r>
+            <w:proofErr w:type="spellStart"/>
+            <w:r>
+              <w:t>MapReader</w:t>
+            </w:r>
+            <w:proofErr w:type="spellEnd"/>
+            <w:r>
+              <w:t xml:space="preserve"> reading XML file data and simulation assigns that data</w:t>
             </w:r>
           </w:p>
           <w:p>
@@ -627,10 +671,26 @@
               </w:numPr>
             </w:pPr>
             <w:r>
-              <w:t>Low coupling</w:t>
-            </w:r>
-            <w:r>
-              <w:t xml:space="preserve"> : because MapReader only depends on it being called by Simulations</w:t>
+              <w:t xml:space="preserve">Low </w:t>
+            </w:r>
+            <w:proofErr w:type="gramStart"/>
+            <w:r>
+              <w:t>coupling</w:t>
+            </w:r>
+            <w:r>
+              <w:t xml:space="preserve"> :</w:t>
+            </w:r>
+            <w:proofErr w:type="gramEnd"/>
+            <w:r>
+              <w:t xml:space="preserve"> because </w:t>
+            </w:r>
+            <w:proofErr w:type="spellStart"/>
+            <w:r>
+              <w:t>MapReader</w:t>
+            </w:r>
+            <w:proofErr w:type="spellEnd"/>
+            <w:r>
+              <w:t xml:space="preserve"> only depends on it being called by Simulations</w:t>
             </w:r>
           </w:p>
           <w:p>
@@ -774,10 +834,26 @@
               <w:t>CREATION</w:t>
             </w:r>
             <w:r>
-              <w:t xml:space="preserve"> &amp; EXPERT</w:t>
-            </w:r>
-            <w:r>
-              <w:t xml:space="preserve"> : The process method does not follow the creation pattern due to invalid use of file string (MapReader – process())</w:t>
+              <w:t xml:space="preserve"> &amp; </w:t>
+            </w:r>
+            <w:proofErr w:type="gramStart"/>
+            <w:r>
+              <w:t>EXPERT</w:t>
+            </w:r>
+            <w:r>
+              <w:t xml:space="preserve"> :</w:t>
+            </w:r>
+            <w:proofErr w:type="gramEnd"/>
+            <w:r>
+              <w:t xml:space="preserve"> The process method does not follow the creation pattern due to invalid use of file string (</w:t>
+            </w:r>
+            <w:proofErr w:type="spellStart"/>
+            <w:r>
+              <w:t>MapReader</w:t>
+            </w:r>
+            <w:proofErr w:type="spellEnd"/>
+            <w:r>
+              <w:t xml:space="preserve"> – process())</w:t>
             </w:r>
           </w:p>
           <w:p>
@@ -799,9 +875,193 @@
       <w:r>
         <w:t>NOT A CONTROLLER</w:t>
       </w:r>
-      <w:bookmarkStart w:id="0" w:name="_GoBack"/>
-      <w:bookmarkEnd w:id="0"/>
     </w:p>
+    <w:p/>
+    <w:p>
+      <w:r>
+        <w:t>Line</w:t>
+      </w:r>
+      <w:r>
+        <w:t>.java</w:t>
+      </w:r>
+    </w:p>
+    <w:tbl>
+      <w:tblPr>
+        <w:tblStyle w:val="TableGrid"/>
+        <w:tblW w:w="0" w:type="auto"/>
+        <w:tblLook w:val="04A0" w:firstRow="1" w:lastRow="0" w:firstColumn="1" w:lastColumn="0" w:noHBand="0" w:noVBand="1"/>
+      </w:tblPr>
+      <w:tblGrid>
+        <w:gridCol w:w="8516"/>
+      </w:tblGrid>
+      <w:tr>
+        <w:tc>
+          <w:tcPr>
+            <w:tcW w:w="0" w:type="auto"/>
+          </w:tcPr>
+          <w:p>
+            <w:pPr>
+              <w:rPr>
+                <w:b/>
+                <w:u w:val="single"/>
+              </w:rPr>
+            </w:pPr>
+            <w:r>
+              <w:rPr>
+                <w:b/>
+                <w:u w:val="single"/>
+              </w:rPr>
+              <w:t>Advantages:</w:t>
+            </w:r>
+          </w:p>
+          <w:p>
+            <w:pPr>
+              <w:rPr>
+                <w:b/>
+              </w:rPr>
+            </w:pPr>
+            <w:r>
+              <w:rPr>
+                <w:b/>
+              </w:rPr>
+              <w:t>OOD:</w:t>
+            </w:r>
+          </w:p>
+          <w:p>
+            <w:pPr>
+              <w:pStyle w:val="ListParagraph"/>
+              <w:numPr>
+                <w:ilvl w:val="0"/>
+                <w:numId w:val="9"/>
+              </w:numPr>
+              <w:rPr>
+                <w:b/>
+              </w:rPr>
+            </w:pPr>
+            <w:r>
+              <w:t>Follows OO design well</w:t>
+            </w:r>
+            <w:r>
+              <w:t xml:space="preserve"> apart</w:t>
+            </w:r>
+          </w:p>
+          <w:p>
+            <w:pPr>
+              <w:rPr>
+                <w:b/>
+              </w:rPr>
+            </w:pPr>
+            <w:r>
+              <w:rPr>
+                <w:b/>
+              </w:rPr>
+              <w:t>GRASP:</w:t>
+            </w:r>
+          </w:p>
+          <w:p>
+            <w:pPr>
+              <w:pStyle w:val="ListParagraph"/>
+              <w:numPr>
+                <w:ilvl w:val="0"/>
+                <w:numId w:val="9"/>
+              </w:numPr>
+            </w:pPr>
+            <w:r>
+              <w:t xml:space="preserve">CREATOR &amp; EXPERT: follows patterns well as information needed to instantiate an object is always either stored or given in parameters. </w:t>
+            </w:r>
+          </w:p>
+        </w:tc>
+      </w:tr>
+      <w:tr>
+        <w:trPr>
+          <w:trHeight w:val="2312"/>
+        </w:trPr>
+        <w:tc>
+          <w:tcPr>
+            <w:tcW w:w="0" w:type="auto"/>
+          </w:tcPr>
+          <w:p>
+            <w:pPr>
+              <w:rPr>
+                <w:b/>
+                <w:u w:val="single"/>
+              </w:rPr>
+            </w:pPr>
+            <w:r>
+              <w:rPr>
+                <w:b/>
+                <w:u w:val="single"/>
+              </w:rPr>
+              <w:t>Disadvantages:</w:t>
+            </w:r>
+          </w:p>
+          <w:p>
+            <w:r>
+              <w:rPr>
+                <w:b/>
+              </w:rPr>
+              <w:t>OOD:</w:t>
+            </w:r>
+            <w:r>
+              <w:rPr>
+                <w:b/>
+              </w:rPr>
+              <w:t xml:space="preserve"> </w:t>
+            </w:r>
+            <w:r>
+              <w:t xml:space="preserve">Attribute visibility modifiers. </w:t>
+            </w:r>
+            <w:bookmarkStart w:id="0" w:name="_GoBack"/>
+            <w:bookmarkEnd w:id="0"/>
+          </w:p>
+          <w:p>
+            <w:pPr>
+              <w:pStyle w:val="ListParagraph"/>
+            </w:pPr>
+          </w:p>
+          <w:p>
+            <w:pPr>
+              <w:rPr>
+                <w:b/>
+              </w:rPr>
+            </w:pPr>
+            <w:r>
+              <w:rPr>
+                <w:b/>
+              </w:rPr>
+              <w:t>GRAPS:</w:t>
+            </w:r>
+          </w:p>
+          <w:p>
+            <w:pPr>
+              <w:pStyle w:val="ListParagraph"/>
+              <w:numPr>
+                <w:ilvl w:val="0"/>
+                <w:numId w:val="2"/>
+              </w:numPr>
+            </w:pPr>
+            <w:r>
+              <w:t>CREATION</w:t>
+            </w:r>
+            <w:r>
+              <w:t xml:space="preserve"> &amp; EXPERT</w:t>
+            </w:r>
+            <w:r>
+              <w:t xml:space="preserve"> : The process method does not follow the creation pattern due to invalid use of file string (</w:t>
+            </w:r>
+            <w:proofErr w:type="spellStart"/>
+            <w:r>
+              <w:t>MapReader</w:t>
+            </w:r>
+            <w:proofErr w:type="spellEnd"/>
+            <w:r>
+              <w:t xml:space="preserve"> – process())</w:t>
+            </w:r>
+          </w:p>
+        </w:tc>
+      </w:tr>
+    </w:tbl>
+    <w:p/>
     <w:sectPr>
       <w:pgSz w:w="11900" w:h="16840"/>
       <w:pgMar w:top="1440" w:right="1800" w:bottom="1440" w:left="1800" w:header="708" w:footer="708" w:gutter="0"/>
@@ -813,8 +1073,8 @@
 </file>
 
 <file path=word/numbering.xml><?xml version="1.0" encoding="utf-8"?>
-<w:numbering xmlns:wpc="http://schemas.microsoft.com/office/word/2010/wordprocessingCanvas" xmlns:mo="http://schemas.microsoft.com/office/mac/office/2008/main" xmlns:mc="http://schemas.openxmlformats.org/markup-compatibility/2006" xmlns:mv="urn:schemas-microsoft-com:mac:vml" xmlns:o="urn:schemas-microsoft-com:office:office" xmlns:r="http://schemas.openxmlformats.org/officeDocument/2006/relationships" xmlns:m="http://schemas.openxmlformats.org/officeDocument/2006/math" xmlns:v="urn:schemas-microsoft-com:vml" xmlns:wp14="http://schemas.microsoft.com/office/word/2010/wordprocessingDrawing" xmlns:wp="http://schemas.openxmlformats.org/drawingml/2006/wordprocessingDrawing" xmlns:w10="urn:schemas-microsoft-com:office:word" xmlns:w="http://schemas.openxmlformats.org/wordprocessingml/2006/main" xmlns:w14="http://schemas.microsoft.com/office/word/2010/wordml" xmlns:wpg="http://schemas.microsoft.com/office/word/2010/wordprocessingGroup" xmlns:wpi="http://schemas.microsoft.com/office/word/2010/wordprocessingInk" xmlns:wne="http://schemas.microsoft.com/office/word/2006/wordml" xmlns:wps="http://schemas.microsoft.com/office/word/2010/wordprocessingShape" mc:Ignorable="w14 wp14">
-  <w:abstractNum w:abstractNumId="0">
+<w:numbering xmlns:wpc="http://schemas.microsoft.com/office/word/2010/wordprocessingCanvas" xmlns:cx="http://schemas.microsoft.com/office/drawing/2014/chartex" xmlns:cx1="http://schemas.microsoft.com/office/drawing/2015/9/8/chartex" xmlns:mc="http://schemas.openxmlformats.org/markup-compatibility/2006" xmlns:o="urn:schemas-microsoft-com:office:office" xmlns:r="http://schemas.openxmlformats.org/officeDocument/2006/relationships" xmlns:m="http://schemas.openxmlformats.org/officeDocument/2006/math" xmlns:v="urn:schemas-microsoft-com:vml" xmlns:wp14="http://schemas.microsoft.com/office/word/2010/wordprocessingDrawing" xmlns:wp="http://schemas.openxmlformats.org/drawingml/2006/wordprocessingDrawing" xmlns:w10="urn:schemas-microsoft-com:office:word" xmlns:w="http://schemas.openxmlformats.org/wordprocessingml/2006/main" xmlns:w14="http://schemas.microsoft.com/office/word/2010/wordml" xmlns:w15="http://schemas.microsoft.com/office/word/2012/wordml" xmlns:w16se="http://schemas.microsoft.com/office/word/2015/wordml/symex" xmlns:wpg="http://schemas.microsoft.com/office/word/2010/wordprocessingGroup" xmlns:wpi="http://schemas.microsoft.com/office/word/2010/wordprocessingInk" xmlns:wne="http://schemas.microsoft.com/office/word/2006/wordml" xmlns:wps="http://schemas.microsoft.com/office/word/2010/wordprocessingShape" mc:Ignorable="w14 w15 w16se wp14">
+  <w:abstractNum w:abstractNumId="0" w15:restartNumberingAfterBreak="0">
     <w:nsid w:val="04F428E7"/>
     <w:multiLevelType w:val="hybridMultilevel"/>
     <w:tmpl w:val="31CCBFAA"/>
@@ -927,7 +1187,7 @@
       </w:rPr>
     </w:lvl>
   </w:abstractNum>
-  <w:abstractNum w:abstractNumId="1">
+  <w:abstractNum w:abstractNumId="1" w15:restartNumberingAfterBreak="0">
     <w:nsid w:val="1A601042"/>
     <w:multiLevelType w:val="hybridMultilevel"/>
     <w:tmpl w:val="8C4EFFC8"/>
@@ -1040,7 +1300,7 @@
       </w:rPr>
     </w:lvl>
   </w:abstractNum>
-  <w:abstractNum w:abstractNumId="2">
+  <w:abstractNum w:abstractNumId="2" w15:restartNumberingAfterBreak="0">
     <w:nsid w:val="22024BF7"/>
     <w:multiLevelType w:val="hybridMultilevel"/>
     <w:tmpl w:val="27486828"/>
@@ -1153,7 +1413,7 @@
       </w:rPr>
     </w:lvl>
   </w:abstractNum>
-  <w:abstractNum w:abstractNumId="3">
+  <w:abstractNum w:abstractNumId="3" w15:restartNumberingAfterBreak="0">
     <w:nsid w:val="290904B8"/>
     <w:multiLevelType w:val="hybridMultilevel"/>
     <w:tmpl w:val="B81476B0"/>
@@ -1266,7 +1526,7 @@
       </w:rPr>
     </w:lvl>
   </w:abstractNum>
-  <w:abstractNum w:abstractNumId="4">
+  <w:abstractNum w:abstractNumId="4" w15:restartNumberingAfterBreak="0">
     <w:nsid w:val="3D0F2572"/>
     <w:multiLevelType w:val="hybridMultilevel"/>
     <w:tmpl w:val="A3407B02"/>
@@ -1379,7 +1639,7 @@
       </w:rPr>
     </w:lvl>
   </w:abstractNum>
-  <w:abstractNum w:abstractNumId="5">
+  <w:abstractNum w:abstractNumId="5" w15:restartNumberingAfterBreak="0">
     <w:nsid w:val="426267FA"/>
     <w:multiLevelType w:val="hybridMultilevel"/>
     <w:tmpl w:val="76040054"/>
@@ -1492,7 +1752,7 @@
       </w:rPr>
     </w:lvl>
   </w:abstractNum>
-  <w:abstractNum w:abstractNumId="6">
+  <w:abstractNum w:abstractNumId="6" w15:restartNumberingAfterBreak="0">
     <w:nsid w:val="48215AE0"/>
     <w:multiLevelType w:val="hybridMultilevel"/>
     <w:tmpl w:val="384E9270"/>
@@ -1605,7 +1865,7 @@
       </w:rPr>
     </w:lvl>
   </w:abstractNum>
-  <w:abstractNum w:abstractNumId="7">
+  <w:abstractNum w:abstractNumId="7" w15:restartNumberingAfterBreak="0">
     <w:nsid w:val="5D2B7808"/>
     <w:multiLevelType w:val="hybridMultilevel"/>
     <w:tmpl w:val="52283742"/>
@@ -1718,7 +1978,7 @@
       </w:rPr>
     </w:lvl>
   </w:abstractNum>
-  <w:abstractNum w:abstractNumId="8">
+  <w:abstractNum w:abstractNumId="8" w15:restartNumberingAfterBreak="0">
     <w:nsid w:val="6CCF013C"/>
     <w:multiLevelType w:val="hybridMultilevel"/>
     <w:tmpl w:val="F258C25C"/>
@@ -1862,7 +2122,7 @@
 </file>
 
 <file path=word/styles.xml><?xml version="1.0" encoding="utf-8"?>
-<w:styles xmlns:mc="http://schemas.openxmlformats.org/markup-compatibility/2006" xmlns:r="http://schemas.openxmlformats.org/officeDocument/2006/relationships" xmlns:w="http://schemas.openxmlformats.org/wordprocessingml/2006/main" xmlns:w14="http://schemas.microsoft.com/office/word/2010/wordml" mc:Ignorable="w14">
+<w:styles xmlns:mc="http://schemas.openxmlformats.org/markup-compatibility/2006" xmlns:r="http://schemas.openxmlformats.org/officeDocument/2006/relationships" xmlns:w="http://schemas.openxmlformats.org/wordprocessingml/2006/main" xmlns:w14="http://schemas.microsoft.com/office/word/2010/wordml" xmlns:w15="http://schemas.microsoft.com/office/word/2012/wordml" xmlns:w16se="http://schemas.microsoft.com/office/word/2015/wordml/symex" mc:Ignorable="w14 w15 w16se">
   <w:docDefaults>
     <w:rPrDefault>
       <w:rPr>
@@ -1874,144 +2134,369 @@
     </w:rPrDefault>
     <w:pPrDefault/>
   </w:docDefaults>
-  <w:latentStyles w:defLockedState="0" w:defUIPriority="99" w:defSemiHidden="1" w:defUnhideWhenUsed="1" w:defQFormat="0" w:count="276">
-    <w:lsdException w:name="Normal" w:semiHidden="0" w:uiPriority="0" w:unhideWhenUsed="0" w:qFormat="1"/>
-    <w:lsdException w:name="heading 1" w:semiHidden="0" w:uiPriority="9" w:unhideWhenUsed="0" w:qFormat="1"/>
-    <w:lsdException w:name="heading 2" w:uiPriority="9" w:qFormat="1"/>
-    <w:lsdException w:name="heading 3" w:uiPriority="9" w:qFormat="1"/>
-    <w:lsdException w:name="heading 4" w:uiPriority="9" w:qFormat="1"/>
-    <w:lsdException w:name="heading 5" w:uiPriority="9" w:qFormat="1"/>
-    <w:lsdException w:name="heading 6" w:uiPriority="9" w:qFormat="1"/>
-    <w:lsdException w:name="heading 7" w:uiPriority="9" w:qFormat="1"/>
-    <w:lsdException w:name="heading 8" w:uiPriority="9" w:qFormat="1"/>
-    <w:lsdException w:name="heading 9" w:uiPriority="9" w:qFormat="1"/>
-    <w:lsdException w:name="toc 1" w:uiPriority="39"/>
-    <w:lsdException w:name="toc 2" w:uiPriority="39"/>
-    <w:lsdException w:name="toc 3" w:uiPriority="39"/>
-    <w:lsdException w:name="toc 4" w:uiPriority="39"/>
-    <w:lsdException w:name="toc 5" w:uiPriority="39"/>
-    <w:lsdException w:name="toc 6" w:uiPriority="39"/>
-    <w:lsdException w:name="toc 7" w:uiPriority="39"/>
-    <w:lsdException w:name="toc 8" w:uiPriority="39"/>
-    <w:lsdException w:name="toc 9" w:uiPriority="39"/>
-    <w:lsdException w:name="caption" w:uiPriority="35" w:qFormat="1"/>
-    <w:lsdException w:name="Title" w:semiHidden="0" w:uiPriority="10" w:unhideWhenUsed="0" w:qFormat="1"/>
-    <w:lsdException w:name="Default Paragraph Font" w:uiPriority="1"/>
-    <w:lsdException w:name="Subtitle" w:semiHidden="0" w:uiPriority="11" w:unhideWhenUsed="0" w:qFormat="1"/>
-    <w:lsdException w:name="Strong" w:semiHidden="0" w:uiPriority="22" w:unhideWhenUsed="0" w:qFormat="1"/>
-    <w:lsdException w:name="Emphasis" w:semiHidden="0" w:uiPriority="20" w:unhideWhenUsed="0" w:qFormat="1"/>
-    <w:lsdException w:name="Table Grid" w:semiHidden="0" w:uiPriority="59" w:unhideWhenUsed="0"/>
-    <w:lsdException w:name="Placeholder Text" w:unhideWhenUsed="0"/>
-    <w:lsdException w:name="No Spacing" w:semiHidden="0" w:uiPriority="1" w:unhideWhenUsed="0" w:qFormat="1"/>
-    <w:lsdException w:name="Light Shading" w:semiHidden="0" w:uiPriority="60" w:unhideWhenUsed="0"/>
-    <w:lsdException w:name="Light List" w:semiHidden="0" w:uiPriority="61" w:unhideWhenUsed="0"/>
-    <w:lsdException w:name="Light Grid" w:semiHidden="0" w:uiPriority="62" w:unhideWhenUsed="0"/>
-    <w:lsdException w:name="Medium Shading 1" w:semiHidden="0" w:uiPriority="63" w:unhideWhenUsed="0"/>
-    <w:lsdException w:name="Medium Shading 2" w:semiHidden="0" w:uiPriority="64" w:unhideWhenUsed="0"/>
-    <w:lsdException w:name="Medium List 1" w:semiHidden="0" w:uiPriority="65" w:unhideWhenUsed="0"/>
-    <w:lsdException w:name="Medium List 2" w:semiHidden="0" w:uiPriority="66" w:unhideWhenUsed="0"/>
-    <w:lsdException w:name="Medium Grid 1" w:semiHidden="0" w:uiPriority="67" w:unhideWhenUsed="0"/>
-    <w:lsdException w:name="Medium Grid 2" w:semiHidden="0" w:uiPriority="68" w:unhideWhenUsed="0"/>
-    <w:lsdException w:name="Medium Grid 3" w:semiHidden="0" w:uiPriority="69" w:unhideWhenUsed="0"/>
-    <w:lsdException w:name="Dark List" w:semiHidden="0" w:uiPriority="70" w:unhideWhenUsed="0"/>
-    <w:lsdException w:name="Colorful Shading" w:semiHidden="0" w:uiPriority="71" w:unhideWhenUsed="0"/>
-    <w:lsdException w:name="Colorful List" w:semiHidden="0" w:uiPriority="72" w:unhideWhenUsed="0"/>
-    <w:lsdException w:name="Colorful Grid" w:semiHidden="0" w:uiPriority="73" w:unhideWhenUsed="0"/>
-    <w:lsdException w:name="Light Shading Accent 1" w:semiHidden="0" w:uiPriority="60" w:unhideWhenUsed="0"/>
-    <w:lsdException w:name="Light List Accent 1" w:semiHidden="0" w:uiPriority="61" w:unhideWhenUsed="0"/>
-    <w:lsdException w:name="Light Grid Accent 1" w:semiHidden="0" w:uiPriority="62" w:unhideWhenUsed="0"/>
-    <w:lsdException w:name="Medium Shading 1 Accent 1" w:semiHidden="0" w:uiPriority="63" w:unhideWhenUsed="0"/>
-    <w:lsdException w:name="Medium Shading 2 Accent 1" w:semiHidden="0" w:uiPriority="64" w:unhideWhenUsed="0"/>
-    <w:lsdException w:name="Medium List 1 Accent 1" w:semiHidden="0" w:uiPriority="65" w:unhideWhenUsed="0"/>
-    <w:lsdException w:name="Revision" w:unhideWhenUsed="0"/>
-    <w:lsdException w:name="List Paragraph" w:semiHidden="0" w:uiPriority="34" w:unhideWhenUsed="0" w:qFormat="1"/>
-    <w:lsdException w:name="Quote" w:semiHidden="0" w:uiPriority="29" w:unhideWhenUsed="0" w:qFormat="1"/>
-    <w:lsdException w:name="Intense Quote" w:semiHidden="0" w:uiPriority="30" w:unhideWhenUsed="0" w:qFormat="1"/>
-    <w:lsdException w:name="Medium List 2 Accent 1" w:semiHidden="0" w:uiPriority="66" w:unhideWhenUsed="0"/>
-    <w:lsdException w:name="Medium Grid 1 Accent 1" w:semiHidden="0" w:uiPriority="67" w:unhideWhenUsed="0"/>
-    <w:lsdException w:name="Medium Grid 2 Accent 1" w:semiHidden="0" w:uiPriority="68" w:unhideWhenUsed="0"/>
-    <w:lsdException w:name="Medium Grid 3 Accent 1" w:semiHidden="0" w:uiPriority="69" w:unhideWhenUsed="0"/>
-    <w:lsdException w:name="Dark List Accent 1" w:semiHidden="0" w:uiPriority="70" w:unhideWhenUsed="0"/>
-    <w:lsdException w:name="Colorful Shading Accent 1" w:semiHidden="0" w:uiPriority="71" w:unhideWhenUsed="0"/>
-    <w:lsdException w:name="Colorful List Accent 1" w:semiHidden="0" w:uiPriority="72" w:unhideWhenUsed="0"/>
-    <w:lsdException w:name="Colorful Grid Accent 1" w:semiHidden="0" w:uiPriority="73" w:unhideWhenUsed="0"/>
-    <w:lsdException w:name="Light Shading Accent 2" w:semiHidden="0" w:uiPriority="60" w:unhideWhenUsed="0"/>
-    <w:lsdException w:name="Light List Accent 2" w:semiHidden="0" w:uiPriority="61" w:unhideWhenUsed="0"/>
-    <w:lsdException w:name="Light Grid Accent 2" w:semiHidden="0" w:uiPriority="62" w:unhideWhenUsed="0"/>
-    <w:lsdException w:name="Medium Shading 1 Accent 2" w:semiHidden="0" w:uiPriority="63" w:unhideWhenUsed="0"/>
-    <w:lsdException w:name="Medium Shading 2 Accent 2" w:semiHidden="0" w:uiPriority="64" w:unhideWhenUsed="0"/>
-    <w:lsdException w:name="Medium List 1 Accent 2" w:semiHidden="0" w:uiPriority="65" w:unhideWhenUsed="0"/>
-    <w:lsdException w:name="Medium List 2 Accent 2" w:semiHidden="0" w:uiPriority="66" w:unhideWhenUsed="0"/>
-    <w:lsdException w:name="Medium Grid 1 Accent 2" w:semiHidden="0" w:uiPriority="67" w:unhideWhenUsed="0"/>
-    <w:lsdException w:name="Medium Grid 2 Accent 2" w:semiHidden="0" w:uiPriority="68" w:unhideWhenUsed="0"/>
-    <w:lsdException w:name="Medium Grid 3 Accent 2" w:semiHidden="0" w:uiPriority="69" w:unhideWhenUsed="0"/>
-    <w:lsdException w:name="Dark List Accent 2" w:semiHidden="0" w:uiPriority="70" w:unhideWhenUsed="0"/>
-    <w:lsdException w:name="Colorful Shading Accent 2" w:semiHidden="0" w:uiPriority="71" w:unhideWhenUsed="0"/>
-    <w:lsdException w:name="Colorful List Accent 2" w:semiHidden="0" w:uiPriority="72" w:unhideWhenUsed="0"/>
-    <w:lsdException w:name="Colorful Grid Accent 2" w:semiHidden="0" w:uiPriority="73" w:unhideWhenUsed="0"/>
-    <w:lsdException w:name="Light Shading Accent 3" w:semiHidden="0" w:uiPriority="60" w:unhideWhenUsed="0"/>
-    <w:lsdException w:name="Light List Accent 3" w:semiHidden="0" w:uiPriority="61" w:unhideWhenUsed="0"/>
-    <w:lsdException w:name="Light Grid Accent 3" w:semiHidden="0" w:uiPriority="62" w:unhideWhenUsed="0"/>
-    <w:lsdException w:name="Medium Shading 1 Accent 3" w:semiHidden="0" w:uiPriority="63" w:unhideWhenUsed="0"/>
-    <w:lsdException w:name="Medium Shading 2 Accent 3" w:semiHidden="0" w:uiPriority="64" w:unhideWhenUsed="0"/>
-    <w:lsdException w:name="Medium List 1 Accent 3" w:semiHidden="0" w:uiPriority="65" w:unhideWhenUsed="0"/>
-    <w:lsdException w:name="Medium List 2 Accent 3" w:semiHidden="0" w:uiPriority="66" w:unhideWhenUsed="0"/>
-    <w:lsdException w:name="Medium Grid 1 Accent 3" w:semiHidden="0" w:uiPriority="67" w:unhideWhenUsed="0"/>
-    <w:lsdException w:name="Medium Grid 2 Accent 3" w:semiHidden="0" w:uiPriority="68" w:unhideWhenUsed="0"/>
-    <w:lsdException w:name="Medium Grid 3 Accent 3" w:semiHidden="0" w:uiPriority="69" w:unhideWhenUsed="0"/>
-    <w:lsdException w:name="Dark List Accent 3" w:semiHidden="0" w:uiPriority="70" w:unhideWhenUsed="0"/>
-    <w:lsdException w:name="Colorful Shading Accent 3" w:semiHidden="0" w:uiPriority="71" w:unhideWhenUsed="0"/>
-    <w:lsdException w:name="Colorful List Accent 3" w:semiHidden="0" w:uiPriority="72" w:unhideWhenUsed="0"/>
-    <w:lsdException w:name="Colorful Grid Accent 3" w:semiHidden="0" w:uiPriority="73" w:unhideWhenUsed="0"/>
-    <w:lsdException w:name="Light Shading Accent 4" w:semiHidden="0" w:uiPriority="60" w:unhideWhenUsed="0"/>
-    <w:lsdException w:name="Light List Accent 4" w:semiHidden="0" w:uiPriority="61" w:unhideWhenUsed="0"/>
-    <w:lsdException w:name="Light Grid Accent 4" w:semiHidden="0" w:uiPriority="62" w:unhideWhenUsed="0"/>
-    <w:lsdException w:name="Medium Shading 1 Accent 4" w:semiHidden="0" w:uiPriority="63" w:unhideWhenUsed="0"/>
-    <w:lsdException w:name="Medium Shading 2 Accent 4" w:semiHidden="0" w:uiPriority="64" w:unhideWhenUsed="0"/>
-    <w:lsdException w:name="Medium List 1 Accent 4" w:semiHidden="0" w:uiPriority="65" w:unhideWhenUsed="0"/>
-    <w:lsdException w:name="Medium List 2 Accent 4" w:semiHidden="0" w:uiPriority="66" w:unhideWhenUsed="0"/>
-    <w:lsdException w:name="Medium Grid 1 Accent 4" w:semiHidden="0" w:uiPriority="67" w:unhideWhenUsed="0"/>
-    <w:lsdException w:name="Medium Grid 2 Accent 4" w:semiHidden="0" w:uiPriority="68" w:unhideWhenUsed="0"/>
-    <w:lsdException w:name="Medium Grid 3 Accent 4" w:semiHidden="0" w:uiPriority="69" w:unhideWhenUsed="0"/>
-    <w:lsdException w:name="Dark List Accent 4" w:semiHidden="0" w:uiPriority="70" w:unhideWhenUsed="0"/>
-    <w:lsdException w:name="Colorful Shading Accent 4" w:semiHidden="0" w:uiPriority="71" w:unhideWhenUsed="0"/>
-    <w:lsdException w:name="Colorful List Accent 4" w:semiHidden="0" w:uiPriority="72" w:unhideWhenUsed="0"/>
-    <w:lsdException w:name="Colorful Grid Accent 4" w:semiHidden="0" w:uiPriority="73" w:unhideWhenUsed="0"/>
-    <w:lsdException w:name="Light Shading Accent 5" w:semiHidden="0" w:uiPriority="60" w:unhideWhenUsed="0"/>
-    <w:lsdException w:name="Light List Accent 5" w:semiHidden="0" w:uiPriority="61" w:unhideWhenUsed="0"/>
-    <w:lsdException w:name="Light Grid Accent 5" w:semiHidden="0" w:uiPriority="62" w:unhideWhenUsed="0"/>
-    <w:lsdException w:name="Medium Shading 1 Accent 5" w:semiHidden="0" w:uiPriority="63" w:unhideWhenUsed="0"/>
-    <w:lsdException w:name="Medium Shading 2 Accent 5" w:semiHidden="0" w:uiPriority="64" w:unhideWhenUsed="0"/>
-    <w:lsdException w:name="Medium List 1 Accent 5" w:semiHidden="0" w:uiPriority="65" w:unhideWhenUsed="0"/>
-    <w:lsdException w:name="Medium List 2 Accent 5" w:semiHidden="0" w:uiPriority="66" w:unhideWhenUsed="0"/>
-    <w:lsdException w:name="Medium Grid 1 Accent 5" w:semiHidden="0" w:uiPriority="67" w:unhideWhenUsed="0"/>
-    <w:lsdException w:name="Medium Grid 2 Accent 5" w:semiHidden="0" w:uiPriority="68" w:unhideWhenUsed="0"/>
-    <w:lsdException w:name="Medium Grid 3 Accent 5" w:semiHidden="0" w:uiPriority="69" w:unhideWhenUsed="0"/>
-    <w:lsdException w:name="Dark List Accent 5" w:semiHidden="0" w:uiPriority="70" w:unhideWhenUsed="0"/>
-    <w:lsdException w:name="Colorful Shading Accent 5" w:semiHidden="0" w:uiPriority="71" w:unhideWhenUsed="0"/>
-    <w:lsdException w:name="Colorful List Accent 5" w:semiHidden="0" w:uiPriority="72" w:unhideWhenUsed="0"/>
-    <w:lsdException w:name="Colorful Grid Accent 5" w:semiHidden="0" w:uiPriority="73" w:unhideWhenUsed="0"/>
-    <w:lsdException w:name="Light Shading Accent 6" w:semiHidden="0" w:uiPriority="60" w:unhideWhenUsed="0"/>
-    <w:lsdException w:name="Light List Accent 6" w:semiHidden="0" w:uiPriority="61" w:unhideWhenUsed="0"/>
-    <w:lsdException w:name="Light Grid Accent 6" w:semiHidden="0" w:uiPriority="62" w:unhideWhenUsed="0"/>
-    <w:lsdException w:name="Medium Shading 1 Accent 6" w:semiHidden="0" w:uiPriority="63" w:unhideWhenUsed="0"/>
-    <w:lsdException w:name="Medium Shading 2 Accent 6" w:semiHidden="0" w:uiPriority="64" w:unhideWhenUsed="0"/>
-    <w:lsdException w:name="Medium List 1 Accent 6" w:semiHidden="0" w:uiPriority="65" w:unhideWhenUsed="0"/>
-    <w:lsdException w:name="Medium List 2 Accent 6" w:semiHidden="0" w:uiPriority="66" w:unhideWhenUsed="0"/>
-    <w:lsdException w:name="Medium Grid 1 Accent 6" w:semiHidden="0" w:uiPriority="67" w:unhideWhenUsed="0"/>
-    <w:lsdException w:name="Medium Grid 2 Accent 6" w:semiHidden="0" w:uiPriority="68" w:unhideWhenUsed="0"/>
-    <w:lsdException w:name="Medium Grid 3 Accent 6" w:semiHidden="0" w:uiPriority="69" w:unhideWhenUsed="0"/>
-    <w:lsdException w:name="Dark List Accent 6" w:semiHidden="0" w:uiPriority="70" w:unhideWhenUsed="0"/>
-    <w:lsdException w:name="Colorful Shading Accent 6" w:semiHidden="0" w:uiPriority="71" w:unhideWhenUsed="0"/>
-    <w:lsdException w:name="Colorful List Accent 6" w:semiHidden="0" w:uiPriority="72" w:unhideWhenUsed="0"/>
-    <w:lsdException w:name="Colorful Grid Accent 6" w:semiHidden="0" w:uiPriority="73" w:unhideWhenUsed="0"/>
-    <w:lsdException w:name="Subtle Emphasis" w:semiHidden="0" w:uiPriority="19" w:unhideWhenUsed="0" w:qFormat="1"/>
-    <w:lsdException w:name="Intense Emphasis" w:semiHidden="0" w:uiPriority="21" w:unhideWhenUsed="0" w:qFormat="1"/>
-    <w:lsdException w:name="Subtle Reference" w:semiHidden="0" w:uiPriority="31" w:unhideWhenUsed="0" w:qFormat="1"/>
-    <w:lsdException w:name="Intense Reference" w:semiHidden="0" w:uiPriority="32" w:unhideWhenUsed="0" w:qFormat="1"/>
-    <w:lsdException w:name="Book Title" w:semiHidden="0" w:uiPriority="33" w:unhideWhenUsed="0" w:qFormat="1"/>
-    <w:lsdException w:name="Bibliography" w:uiPriority="37"/>
-    <w:lsdException w:name="TOC Heading" w:uiPriority="39" w:qFormat="1"/>
+  <w:latentStyles w:defLockedState="0" w:defUIPriority="99" w:defSemiHidden="0" w:defUnhideWhenUsed="0" w:defQFormat="0" w:count="371">
+    <w:lsdException w:name="Normal" w:uiPriority="0" w:qFormat="1"/>
+    <w:lsdException w:name="heading 1" w:uiPriority="9" w:qFormat="1"/>
+    <w:lsdException w:name="heading 2" w:semiHidden="1" w:uiPriority="9" w:unhideWhenUsed="1" w:qFormat="1"/>
+    <w:lsdException w:name="heading 3" w:semiHidden="1" w:uiPriority="9" w:unhideWhenUsed="1" w:qFormat="1"/>
+    <w:lsdException w:name="heading 4" w:semiHidden="1" w:uiPriority="9" w:unhideWhenUsed="1" w:qFormat="1"/>
+    <w:lsdException w:name="heading 5" w:semiHidden="1" w:uiPriority="9" w:unhideWhenUsed="1" w:qFormat="1"/>
+    <w:lsdException w:name="heading 6" w:semiHidden="1" w:uiPriority="9" w:unhideWhenUsed="1" w:qFormat="1"/>
+    <w:lsdException w:name="heading 7" w:semiHidden="1" w:uiPriority="9" w:unhideWhenUsed="1" w:qFormat="1"/>
+    <w:lsdException w:name="heading 8" w:semiHidden="1" w:uiPriority="9" w:unhideWhenUsed="1" w:qFormat="1"/>
+    <w:lsdException w:name="heading 9" w:semiHidden="1" w:uiPriority="9" w:unhideWhenUsed="1" w:qFormat="1"/>
+    <w:lsdException w:name="index 1" w:semiHidden="1" w:unhideWhenUsed="1"/>
+    <w:lsdException w:name="index 2" w:semiHidden="1" w:unhideWhenUsed="1"/>
+    <w:lsdException w:name="index 3" w:semiHidden="1" w:unhideWhenUsed="1"/>
+    <w:lsdException w:name="index 4" w:semiHidden="1" w:unhideWhenUsed="1"/>
+    <w:lsdException w:name="index 5" w:semiHidden="1" w:unhideWhenUsed="1"/>
+    <w:lsdException w:name="index 6" w:semiHidden="1" w:unhideWhenUsed="1"/>
+    <w:lsdException w:name="index 7" w:semiHidden="1" w:unhideWhenUsed="1"/>
+    <w:lsdException w:name="index 8" w:semiHidden="1" w:unhideWhenUsed="1"/>
+    <w:lsdException w:name="index 9" w:semiHidden="1" w:unhideWhenUsed="1"/>
+    <w:lsdException w:name="toc 1" w:semiHidden="1" w:uiPriority="39" w:unhideWhenUsed="1"/>
+    <w:lsdException w:name="toc 2" w:semiHidden="1" w:uiPriority="39" w:unhideWhenUsed="1"/>
+    <w:lsdException w:name="toc 3" w:semiHidden="1" w:uiPriority="39" w:unhideWhenUsed="1"/>
+    <w:lsdException w:name="toc 4" w:semiHidden="1" w:uiPriority="39" w:unhideWhenUsed="1"/>
+    <w:lsdException w:name="toc 5" w:semiHidden="1" w:uiPriority="39" w:unhideWhenUsed="1"/>
+    <w:lsdException w:name="toc 6" w:semiHidden="1" w:uiPriority="39" w:unhideWhenUsed="1"/>
+    <w:lsdException w:name="toc 7" w:semiHidden="1" w:uiPriority="39" w:unhideWhenUsed="1"/>
+    <w:lsdException w:name="toc 8" w:semiHidden="1" w:uiPriority="39" w:unhideWhenUsed="1"/>
+    <w:lsdException w:name="toc 9" w:semiHidden="1" w:uiPriority="39" w:unhideWhenUsed="1"/>
+    <w:lsdException w:name="Normal Indent" w:semiHidden="1" w:unhideWhenUsed="1"/>
+    <w:lsdException w:name="footnote text" w:semiHidden="1" w:unhideWhenUsed="1"/>
+    <w:lsdException w:name="annotation text" w:semiHidden="1" w:unhideWhenUsed="1"/>
+    <w:lsdException w:name="header" w:semiHidden="1" w:unhideWhenUsed="1"/>
+    <w:lsdException w:name="footer" w:semiHidden="1" w:unhideWhenUsed="1"/>
+    <w:lsdException w:name="index heading" w:semiHidden="1" w:unhideWhenUsed="1"/>
+    <w:lsdException w:name="caption" w:semiHidden="1" w:uiPriority="35" w:unhideWhenUsed="1" w:qFormat="1"/>
+    <w:lsdException w:name="table of figures" w:semiHidden="1" w:unhideWhenUsed="1"/>
+    <w:lsdException w:name="envelope address" w:semiHidden="1" w:unhideWhenUsed="1"/>
+    <w:lsdException w:name="envelope return" w:semiHidden="1" w:unhideWhenUsed="1"/>
+    <w:lsdException w:name="footnote reference" w:semiHidden="1" w:unhideWhenUsed="1"/>
+    <w:lsdException w:name="annotation reference" w:semiHidden="1" w:unhideWhenUsed="1"/>
+    <w:lsdException w:name="line number" w:semiHidden="1" w:unhideWhenUsed="1"/>
+    <w:lsdException w:name="page number" w:semiHidden="1" w:unhideWhenUsed="1"/>
+    <w:lsdException w:name="endnote reference" w:semiHidden="1" w:unhideWhenUsed="1"/>
+    <w:lsdException w:name="endnote text" w:semiHidden="1" w:unhideWhenUsed="1"/>
+    <w:lsdException w:name="table of authorities" w:semiHidden="1" w:unhideWhenUsed="1"/>
+    <w:lsdException w:name="macro" w:semiHidden="1" w:unhideWhenUsed="1"/>
+    <w:lsdException w:name="toa heading" w:semiHidden="1" w:unhideWhenUsed="1"/>
+    <w:lsdException w:name="List" w:semiHidden="1" w:unhideWhenUsed="1"/>
+    <w:lsdException w:name="List Bullet" w:semiHidden="1" w:unhideWhenUsed="1"/>
+    <w:lsdException w:name="List Number" w:semiHidden="1" w:unhideWhenUsed="1"/>
+    <w:lsdException w:name="List 2" w:semiHidden="1" w:unhideWhenUsed="1"/>
+    <w:lsdException w:name="List 3" w:semiHidden="1" w:unhideWhenUsed="1"/>
+    <w:lsdException w:name="List 4" w:semiHidden="1" w:unhideWhenUsed="1"/>
+    <w:lsdException w:name="List 5" w:semiHidden="1" w:unhideWhenUsed="1"/>
+    <w:lsdException w:name="List Bullet 2" w:semiHidden="1" w:unhideWhenUsed="1"/>
+    <w:lsdException w:name="List Bullet 3" w:semiHidden="1" w:unhideWhenUsed="1"/>
+    <w:lsdException w:name="List Bullet 4" w:semiHidden="1" w:unhideWhenUsed="1"/>
+    <w:lsdException w:name="List Bullet 5" w:semiHidden="1" w:unhideWhenUsed="1"/>
+    <w:lsdException w:name="List Number 2" w:semiHidden="1" w:unhideWhenUsed="1"/>
+    <w:lsdException w:name="List Number 3" w:semiHidden="1" w:unhideWhenUsed="1"/>
+    <w:lsdException w:name="List Number 4" w:semiHidden="1" w:unhideWhenUsed="1"/>
+    <w:lsdException w:name="List Number 5" w:semiHidden="1" w:unhideWhenUsed="1"/>
+    <w:lsdException w:name="Title" w:uiPriority="10" w:qFormat="1"/>
+    <w:lsdException w:name="Closing" w:semiHidden="1" w:unhideWhenUsed="1"/>
+    <w:lsdException w:name="Signature" w:semiHidden="1" w:unhideWhenUsed="1"/>
+    <w:lsdException w:name="Default Paragraph Font" w:semiHidden="1" w:uiPriority="1" w:unhideWhenUsed="1"/>
+    <w:lsdException w:name="Body Text" w:semiHidden="1" w:unhideWhenUsed="1"/>
+    <w:lsdException w:name="Body Text Indent" w:semiHidden="1" w:unhideWhenUsed="1"/>
+    <w:lsdException w:name="List Continue" w:semiHidden="1" w:unhideWhenUsed="1"/>
+    <w:lsdException w:name="List Continue 2" w:semiHidden="1" w:unhideWhenUsed="1"/>
+    <w:lsdException w:name="List Continue 3" w:semiHidden="1" w:unhideWhenUsed="1"/>
+    <w:lsdException w:name="List Continue 4" w:semiHidden="1" w:unhideWhenUsed="1"/>
+    <w:lsdException w:name="List Continue 5" w:semiHidden="1" w:unhideWhenUsed="1"/>
+    <w:lsdException w:name="Message Header" w:semiHidden="1" w:unhideWhenUsed="1"/>
+    <w:lsdException w:name="Subtitle" w:uiPriority="11" w:qFormat="1"/>
+    <w:lsdException w:name="Salutation" w:semiHidden="1" w:unhideWhenUsed="1"/>
+    <w:lsdException w:name="Date" w:semiHidden="1" w:unhideWhenUsed="1"/>
+    <w:lsdException w:name="Body Text First Indent" w:semiHidden="1" w:unhideWhenUsed="1"/>
+    <w:lsdException w:name="Body Text First Indent 2" w:semiHidden="1" w:unhideWhenUsed="1"/>
+    <w:lsdException w:name="Note Heading" w:semiHidden="1" w:unhideWhenUsed="1"/>
+    <w:lsdException w:name="Body Text 2" w:semiHidden="1" w:unhideWhenUsed="1"/>
+    <w:lsdException w:name="Body Text 3" w:semiHidden="1" w:unhideWhenUsed="1"/>
+    <w:lsdException w:name="Body Text Indent 2" w:semiHidden="1" w:unhideWhenUsed="1"/>
+    <w:lsdException w:name="Body Text Indent 3" w:semiHidden="1" w:unhideWhenUsed="1"/>
+    <w:lsdException w:name="Block Text" w:semiHidden="1" w:unhideWhenUsed="1"/>
+    <w:lsdException w:name="Hyperlink" w:semiHidden="1" w:unhideWhenUsed="1"/>
+    <w:lsdException w:name="FollowedHyperlink" w:semiHidden="1" w:unhideWhenUsed="1"/>
+    <w:lsdException w:name="Strong" w:uiPriority="22" w:qFormat="1"/>
+    <w:lsdException w:name="Emphasis" w:uiPriority="20" w:qFormat="1"/>
+    <w:lsdException w:name="Document Map" w:semiHidden="1" w:unhideWhenUsed="1"/>
+    <w:lsdException w:name="Plain Text" w:semiHidden="1" w:unhideWhenUsed="1"/>
+    <w:lsdException w:name="E-mail Signature" w:semiHidden="1" w:unhideWhenUsed="1"/>
+    <w:lsdException w:name="HTML Top of Form" w:semiHidden="1" w:unhideWhenUsed="1"/>
+    <w:lsdException w:name="HTML Bottom of Form" w:semiHidden="1" w:unhideWhenUsed="1"/>
+    <w:lsdException w:name="Normal (Web)" w:semiHidden="1" w:unhideWhenUsed="1"/>
+    <w:lsdException w:name="HTML Acronym" w:semiHidden="1" w:unhideWhenUsed="1"/>
+    <w:lsdException w:name="HTML Address" w:semiHidden="1" w:unhideWhenUsed="1"/>
+    <w:lsdException w:name="HTML Cite" w:semiHidden="1" w:unhideWhenUsed="1"/>
+    <w:lsdException w:name="HTML Code" w:semiHidden="1" w:unhideWhenUsed="1"/>
+    <w:lsdException w:name="HTML Definition" w:semiHidden="1" w:unhideWhenUsed="1"/>
+    <w:lsdException w:name="HTML Keyboard" w:semiHidden="1" w:unhideWhenUsed="1"/>
+    <w:lsdException w:name="HTML Preformatted" w:semiHidden="1" w:unhideWhenUsed="1"/>
+    <w:lsdException w:name="HTML Sample" w:semiHidden="1" w:unhideWhenUsed="1"/>
+    <w:lsdException w:name="HTML Typewriter" w:semiHidden="1" w:unhideWhenUsed="1"/>
+    <w:lsdException w:name="HTML Variable" w:semiHidden="1" w:unhideWhenUsed="1"/>
+    <w:lsdException w:name="Normal Table" w:semiHidden="1" w:unhideWhenUsed="1"/>
+    <w:lsdException w:name="annotation subject" w:semiHidden="1" w:unhideWhenUsed="1"/>
+    <w:lsdException w:name="No List" w:semiHidden="1" w:unhideWhenUsed="1"/>
+    <w:lsdException w:name="Outline List 1" w:semiHidden="1" w:unhideWhenUsed="1"/>
+    <w:lsdException w:name="Outline List 2" w:semiHidden="1" w:unhideWhenUsed="1"/>
+    <w:lsdException w:name="Outline List 3" w:semiHidden="1" w:unhideWhenUsed="1"/>
+    <w:lsdException w:name="Table Simple 1" w:semiHidden="1" w:unhideWhenUsed="1"/>
+    <w:lsdException w:name="Table Simple 2" w:semiHidden="1" w:unhideWhenUsed="1"/>
+    <w:lsdException w:name="Table Simple 3" w:semiHidden="1" w:unhideWhenUsed="1"/>
+    <w:lsdException w:name="Table Classic 1" w:semiHidden="1" w:unhideWhenUsed="1"/>
+    <w:lsdException w:name="Table Classic 2" w:semiHidden="1" w:unhideWhenUsed="1"/>
+    <w:lsdException w:name="Table Classic 3" w:semiHidden="1" w:unhideWhenUsed="1"/>
+    <w:lsdException w:name="Table Classic 4" w:semiHidden="1" w:unhideWhenUsed="1"/>
+    <w:lsdException w:name="Table Colorful 1" w:semiHidden="1" w:unhideWhenUsed="1"/>
+    <w:lsdException w:name="Table Colorful 2" w:semiHidden="1" w:unhideWhenUsed="1"/>
+    <w:lsdException w:name="Table Colorful 3" w:semiHidden="1" w:unhideWhenUsed="1"/>
+    <w:lsdException w:name="Table Columns 1" w:semiHidden="1" w:unhideWhenUsed="1"/>
+    <w:lsdException w:name="Table Columns 2" w:semiHidden="1" w:unhideWhenUsed="1"/>
+    <w:lsdException w:name="Table Columns 3" w:semiHidden="1" w:unhideWhenUsed="1"/>
+    <w:lsdException w:name="Table Columns 4" w:semiHidden="1" w:unhideWhenUsed="1"/>
+    <w:lsdException w:name="Table Columns 5" w:semiHidden="1" w:unhideWhenUsed="1"/>
+    <w:lsdException w:name="Table Grid 1" w:semiHidden="1" w:unhideWhenUsed="1"/>
+    <w:lsdException w:name="Table Grid 2" w:semiHidden="1" w:unhideWhenUsed="1"/>
+    <w:lsdException w:name="Table Grid 3" w:semiHidden="1" w:unhideWhenUsed="1"/>
+    <w:lsdException w:name="Table Grid 4" w:semiHidden="1" w:unhideWhenUsed="1"/>
+    <w:lsdException w:name="Table Grid 5" w:semiHidden="1" w:unhideWhenUsed="1"/>
+    <w:lsdException w:name="Table Grid 6" w:semiHidden="1" w:unhideWhenUsed="1"/>
+    <w:lsdException w:name="Table Grid 7" w:semiHidden="1" w:unhideWhenUsed="1"/>
+    <w:lsdException w:name="Table Grid 8" w:semiHidden="1" w:unhideWhenUsed="1"/>
+    <w:lsdException w:name="Table List 1" w:semiHidden="1" w:unhideWhenUsed="1"/>
+    <w:lsdException w:name="Table List 2" w:semiHidden="1" w:unhideWhenUsed="1"/>
+    <w:lsdException w:name="Table List 3" w:semiHidden="1" w:unhideWhenUsed="1"/>
+    <w:lsdException w:name="Table List 4" w:semiHidden="1" w:unhideWhenUsed="1"/>
+    <w:lsdException w:name="Table List 5" w:semiHidden="1" w:unhideWhenUsed="1"/>
+    <w:lsdException w:name="Table List 6" w:semiHidden="1" w:unhideWhenUsed="1"/>
+    <w:lsdException w:name="Table List 7" w:semiHidden="1" w:unhideWhenUsed="1"/>
+    <w:lsdException w:name="Table List 8" w:semiHidden="1" w:unhideWhenUsed="1"/>
+    <w:lsdException w:name="Table 3D effects 1" w:semiHidden="1" w:unhideWhenUsed="1"/>
+    <w:lsdException w:name="Table 3D effects 2" w:semiHidden="1" w:unhideWhenUsed="1"/>
+    <w:lsdException w:name="Table 3D effects 3" w:semiHidden="1" w:unhideWhenUsed="1"/>
+    <w:lsdException w:name="Table Contemporary" w:semiHidden="1" w:unhideWhenUsed="1"/>
+    <w:lsdException w:name="Table Elegant" w:semiHidden="1" w:unhideWhenUsed="1"/>
+    <w:lsdException w:name="Table Professional" w:semiHidden="1" w:unhideWhenUsed="1"/>
+    <w:lsdException w:name="Table Subtle 1" w:semiHidden="1" w:unhideWhenUsed="1"/>
+    <w:lsdException w:name="Table Subtle 2" w:semiHidden="1" w:unhideWhenUsed="1"/>
+    <w:lsdException w:name="Table Web 1" w:semiHidden="1" w:unhideWhenUsed="1"/>
+    <w:lsdException w:name="Table Web 2" w:semiHidden="1" w:unhideWhenUsed="1"/>
+    <w:lsdException w:name="Table Web 3" w:semiHidden="1" w:unhideWhenUsed="1"/>
+    <w:lsdException w:name="Balloon Text" w:semiHidden="1" w:unhideWhenUsed="1"/>
+    <w:lsdException w:name="Table Grid" w:uiPriority="59"/>
+    <w:lsdException w:name="Table Theme" w:semiHidden="1" w:unhideWhenUsed="1"/>
+    <w:lsdException w:name="Placeholder Text" w:semiHidden="1"/>
+    <w:lsdException w:name="No Spacing" w:uiPriority="1" w:qFormat="1"/>
+    <w:lsdException w:name="Light Shading" w:uiPriority="60"/>
+    <w:lsdException w:name="Light List" w:uiPriority="61"/>
+    <w:lsdException w:name="Light Grid" w:uiPriority="62"/>
+    <w:lsdException w:name="Medium Shading 1" w:uiPriority="63"/>
+    <w:lsdException w:name="Medium Shading 2" w:uiPriority="64"/>
+    <w:lsdException w:name="Medium List 1" w:uiPriority="65"/>
+    <w:lsdException w:name="Medium List 2" w:uiPriority="66"/>
+    <w:lsdException w:name="Medium Grid 1" w:uiPriority="67"/>
+    <w:lsdException w:name="Medium Grid 2" w:uiPriority="68"/>
+    <w:lsdException w:name="Medium Grid 3" w:uiPriority="69"/>
+    <w:lsdException w:name="Dark List" w:uiPriority="70"/>
+    <w:lsdException w:name="Colorful Shading" w:uiPriority="71"/>
+    <w:lsdException w:name="Colorful List" w:uiPriority="72"/>
+    <w:lsdException w:name="Colorful Grid" w:uiPriority="73"/>
+    <w:lsdException w:name="Light Shading Accent 1" w:uiPriority="60"/>
+    <w:lsdException w:name="Light List Accent 1" w:uiPriority="61"/>
+    <w:lsdException w:name="Light Grid Accent 1" w:uiPriority="62"/>
+    <w:lsdException w:name="Medium Shading 1 Accent 1" w:uiPriority="63"/>
+    <w:lsdException w:name="Medium Shading 2 Accent 1" w:uiPriority="64"/>
+    <w:lsdException w:name="Medium List 1 Accent 1" w:uiPriority="65"/>
+    <w:lsdException w:name="Revision" w:semiHidden="1"/>
+    <w:lsdException w:name="List Paragraph" w:uiPriority="34" w:qFormat="1"/>
+    <w:lsdException w:name="Quote" w:uiPriority="29" w:qFormat="1"/>
+    <w:lsdException w:name="Intense Quote" w:uiPriority="30" w:qFormat="1"/>
+    <w:lsdException w:name="Medium List 2 Accent 1" w:uiPriority="66"/>
+    <w:lsdException w:name="Medium Grid 1 Accent 1" w:uiPriority="67"/>
+    <w:lsdException w:name="Medium Grid 2 Accent 1" w:uiPriority="68"/>
+    <w:lsdException w:name="Medium Grid 3 Accent 1" w:uiPriority="69"/>
+    <w:lsdException w:name="Dark List Accent 1" w:uiPriority="70"/>
+    <w:lsdException w:name="Colorful Shading Accent 1" w:uiPriority="71"/>
+    <w:lsdException w:name="Colorful List Accent 1" w:uiPriority="72"/>
+    <w:lsdException w:name="Colorful Grid Accent 1" w:uiPriority="73"/>
+    <w:lsdException w:name="Light Shading Accent 2" w:uiPriority="60"/>
+    <w:lsdException w:name="Light List Accent 2" w:uiPriority="61"/>
+    <w:lsdException w:name="Light Grid Accent 2" w:uiPriority="62"/>
+    <w:lsdException w:name="Medium Shading 1 Accent 2" w:uiPriority="63"/>
+    <w:lsdException w:name="Medium Shading 2 Accent 2" w:uiPriority="64"/>
+    <w:lsdException w:name="Medium List 1 Accent 2" w:uiPriority="65"/>
+    <w:lsdException w:name="Medium List 2 Accent 2" w:uiPriority="66"/>
+    <w:lsdException w:name="Medium Grid 1 Accent 2" w:uiPriority="67"/>
+    <w:lsdException w:name="Medium Grid 2 Accent 2" w:uiPriority="68"/>
+    <w:lsdException w:name="Medium Grid 3 Accent 2" w:uiPriority="69"/>
+    <w:lsdException w:name="Dark List Accent 2" w:uiPriority="70"/>
+    <w:lsdException w:name="Colorful Shading Accent 2" w:uiPriority="71"/>
+    <w:lsdException w:name="Colorful List Accent 2" w:uiPriority="72"/>
+    <w:lsdException w:name="Colorful Grid Accent 2" w:uiPriority="73"/>
+    <w:lsdException w:name="Light Shading Accent 3" w:uiPriority="60"/>
+    <w:lsdException w:name="Light List Accent 3" w:uiPriority="61"/>
+    <w:lsdException w:name="Light Grid Accent 3" w:uiPriority="62"/>
+    <w:lsdException w:name="Medium Shading 1 Accent 3" w:uiPriority="63"/>
+    <w:lsdException w:name="Medium Shading 2 Accent 3" w:uiPriority="64"/>
+    <w:lsdException w:name="Medium List 1 Accent 3" w:uiPriority="65"/>
+    <w:lsdException w:name="Medium List 2 Accent 3" w:uiPriority="66"/>
+    <w:lsdException w:name="Medium Grid 1 Accent 3" w:uiPriority="67"/>
+    <w:lsdException w:name="Medium Grid 2 Accent 3" w:uiPriority="68"/>
+    <w:lsdException w:name="Medium Grid 3 Accent 3" w:uiPriority="69"/>
+    <w:lsdException w:name="Dark List Accent 3" w:uiPriority="70"/>
+    <w:lsdException w:name="Colorful Shading Accent 3" w:uiPriority="71"/>
+    <w:lsdException w:name="Colorful List Accent 3" w:uiPriority="72"/>
+    <w:lsdException w:name="Colorful Grid Accent 3" w:uiPriority="73"/>
+    <w:lsdException w:name="Light Shading Accent 4" w:uiPriority="60"/>
+    <w:lsdException w:name="Light List Accent 4" w:uiPriority="61"/>
+    <w:lsdException w:name="Light Grid Accent 4" w:uiPriority="62"/>
+    <w:lsdException w:name="Medium Shading 1 Accent 4" w:uiPriority="63"/>
+    <w:lsdException w:name="Medium Shading 2 Accent 4" w:uiPriority="64"/>
+    <w:lsdException w:name="Medium List 1 Accent 4" w:uiPriority="65"/>
+    <w:lsdException w:name="Medium List 2 Accent 4" w:uiPriority="66"/>
+    <w:lsdException w:name="Medium Grid 1 Accent 4" w:uiPriority="67"/>
+    <w:lsdException w:name="Medium Grid 2 Accent 4" w:uiPriority="68"/>
+    <w:lsdException w:name="Medium Grid 3 Accent 4" w:uiPriority="69"/>
+    <w:lsdException w:name="Dark List Accent 4" w:uiPriority="70"/>
+    <w:lsdException w:name="Colorful Shading Accent 4" w:uiPriority="71"/>
+    <w:lsdException w:name="Colorful List Accent 4" w:uiPriority="72"/>
+    <w:lsdException w:name="Colorful Grid Accent 4" w:uiPriority="73"/>
+    <w:lsdException w:name="Light Shading Accent 5" w:uiPriority="60"/>
+    <w:lsdException w:name="Light List Accent 5" w:uiPriority="61"/>
+    <w:lsdException w:name="Light Grid Accent 5" w:uiPriority="62"/>
+    <w:lsdException w:name="Medium Shading 1 Accent 5" w:uiPriority="63"/>
+    <w:lsdException w:name="Medium Shading 2 Accent 5" w:uiPriority="64"/>
+    <w:lsdException w:name="Medium List 1 Accent 5" w:uiPriority="65"/>
+    <w:lsdException w:name="Medium List 2 Accent 5" w:uiPriority="66"/>
+    <w:lsdException w:name="Medium Grid 1 Accent 5" w:uiPriority="67"/>
+    <w:lsdException w:name="Medium Grid 2 Accent 5" w:uiPriority="68"/>
+    <w:lsdException w:name="Medium Grid 3 Accent 5" w:uiPriority="69"/>
+    <w:lsdException w:name="Dark List Accent 5" w:uiPriority="70"/>
+    <w:lsdException w:name="Colorful Shading Accent 5" w:uiPriority="71"/>
+    <w:lsdException w:name="Colorful List Accent 5" w:uiPriority="72"/>
+    <w:lsdException w:name="Colorful Grid Accent 5" w:uiPriority="73"/>
+    <w:lsdException w:name="Light Shading Accent 6" w:uiPriority="60"/>
+    <w:lsdException w:name="Light List Accent 6" w:uiPriority="61"/>
+    <w:lsdException w:name="Light Grid Accent 6" w:uiPriority="62"/>
+    <w:lsdException w:name="Medium Shading 1 Accent 6" w:uiPriority="63"/>
+    <w:lsdException w:name="Medium Shading 2 Accent 6" w:uiPriority="64"/>
+    <w:lsdException w:name="Medium List 1 Accent 6" w:uiPriority="65"/>
+    <w:lsdException w:name="Medium List 2 Accent 6" w:uiPriority="66"/>
+    <w:lsdException w:name="Medium Grid 1 Accent 6" w:uiPriority="67"/>
+    <w:lsdException w:name="Medium Grid 2 Accent 6" w:uiPriority="68"/>
+    <w:lsdException w:name="Medium Grid 3 Accent 6" w:uiPriority="69"/>
+    <w:lsdException w:name="Dark List Accent 6" w:uiPriority="70"/>
+    <w:lsdException w:name="Colorful Shading Accent 6" w:uiPriority="71"/>
+    <w:lsdException w:name="Colorful List Accent 6" w:uiPriority="72"/>
+    <w:lsdException w:name="Colorful Grid Accent 6" w:uiPriority="73"/>
+    <w:lsdException w:name="Subtle Emphasis" w:uiPriority="19" w:qFormat="1"/>
+    <w:lsdException w:name="Intense Emphasis" w:uiPriority="21" w:qFormat="1"/>
+    <w:lsdException w:name="Subtle Reference" w:uiPriority="31" w:qFormat="1"/>
+    <w:lsdException w:name="Intense Reference" w:uiPriority="32" w:qFormat="1"/>
+    <w:lsdException w:name="Book Title" w:uiPriority="33" w:qFormat="1"/>
+    <w:lsdException w:name="Bibliography" w:semiHidden="1" w:uiPriority="37" w:unhideWhenUsed="1"/>
+    <w:lsdException w:name="TOC Heading" w:semiHidden="1" w:uiPriority="39" w:unhideWhenUsed="1" w:qFormat="1"/>
+    <w:lsdException w:name="Grid Table 4" w:uiPriority="49"/>
+    <w:lsdException w:name="Grid Table 5 Dark" w:uiPriority="50"/>
+    <w:lsdException w:name="Grid Table 6 Colorful" w:uiPriority="51"/>
+    <w:lsdException w:name="Grid Table 7 Colorful" w:uiPriority="52"/>
+    <w:lsdException w:name="Grid Table 1 Light Accent 1" w:uiPriority="46"/>
+    <w:lsdException w:name="Grid Table 2 Accent 1" w:uiPriority="47"/>
+    <w:lsdException w:name="Grid Table 3 Accent 1" w:uiPriority="48"/>
+    <w:lsdException w:name="Grid Table 4 Accent 1" w:uiPriority="49"/>
+    <w:lsdException w:name="Grid Table 5 Dark Accent 1" w:uiPriority="50"/>
+    <w:lsdException w:name="Grid Table 6 Colorful Accent 1" w:uiPriority="51"/>
+    <w:lsdException w:name="Grid Table 7 Colorful Accent 1" w:uiPriority="52"/>
+    <w:lsdException w:name="Grid Table 1 Light Accent 2" w:uiPriority="46"/>
+    <w:lsdException w:name="Grid Table 2 Accent 2" w:uiPriority="47"/>
+    <w:lsdException w:name="Grid Table 3 Accent 2" w:uiPriority="48"/>
+    <w:lsdException w:name="Grid Table 4 Accent 2" w:uiPriority="49"/>
+    <w:lsdException w:name="Grid Table 5 Dark Accent 2" w:uiPriority="50"/>
+    <w:lsdException w:name="Grid Table 6 Colorful Accent 2" w:uiPriority="51"/>
+    <w:lsdException w:name="Grid Table 7 Colorful Accent 2" w:uiPriority="52"/>
+    <w:lsdException w:name="Grid Table 1 Light Accent 3" w:uiPriority="46"/>
+    <w:lsdException w:name="Grid Table 2 Accent 3" w:uiPriority="47"/>
+    <w:lsdException w:name="Grid Table 3 Accent 3" w:uiPriority="48"/>
+    <w:lsdException w:name="Grid Table 4 Accent 3" w:uiPriority="49"/>
+    <w:lsdException w:name="Grid Table 5 Dark Accent 3" w:uiPriority="50"/>
+    <w:lsdException w:name="Grid Table 6 Colorful Accent 3" w:uiPriority="51"/>
+    <w:lsdException w:name="Grid Table 7 Colorful Accent 3" w:uiPriority="52"/>
+    <w:lsdException w:name="Grid Table 1 Light Accent 4" w:uiPriority="46"/>
+    <w:lsdException w:name="Grid Table 2 Accent 4" w:uiPriority="47"/>
+    <w:lsdException w:name="Grid Table 3 Accent 4" w:uiPriority="48"/>
+    <w:lsdException w:name="Grid Table 4 Accent 4" w:uiPriority="49"/>
+    <w:lsdException w:name="Grid Table 5 Dark Accent 4" w:uiPriority="50"/>
+    <w:lsdException w:name="Grid Table 6 Colorful Accent 4" w:uiPriority="51"/>
+    <w:lsdException w:name="Grid Table 7 Colorful Accent 4" w:uiPriority="52"/>
+    <w:lsdException w:name="Grid Table 1 Light Accent 5" w:uiPriority="46"/>
+    <w:lsdException w:name="Grid Table 2 Accent 5" w:uiPriority="47"/>
+    <w:lsdException w:name="Grid Table 3 Accent 5" w:uiPriority="48"/>
+    <w:lsdException w:name="Grid Table 4 Accent 5" w:uiPriority="49"/>
+    <w:lsdException w:name="Grid Table 5 Dark Accent 5" w:uiPriority="50"/>
+    <w:lsdException w:name="Grid Table 6 Colorful Accent 5" w:uiPriority="51"/>
+    <w:lsdException w:name="Grid Table 7 Colorful Accent 5" w:uiPriority="52"/>
+    <w:lsdException w:name="Grid Table 1 Light Accent 6" w:uiPriority="46"/>
+    <w:lsdException w:name="Grid Table 2 Accent 6" w:uiPriority="47"/>
+    <w:lsdException w:name="Grid Table 3 Accent 6" w:uiPriority="48"/>
+    <w:lsdException w:name="Grid Table 4 Accent 6" w:uiPriority="49"/>
+    <w:lsdException w:name="Grid Table 5 Dark Accent 6" w:uiPriority="50"/>
+    <w:lsdException w:name="Grid Table 6 Colorful Accent 6" w:uiPriority="51"/>
+    <w:lsdException w:name="Grid Table 7 Colorful Accent 6" w:uiPriority="52"/>
+    <w:lsdException w:name="List Table 1 Light" w:uiPriority="46"/>
+    <w:lsdException w:name="List Table 2" w:uiPriority="47"/>
+    <w:lsdException w:name="List Table 3" w:uiPriority="48"/>
+    <w:lsdException w:name="List Table 4" w:uiPriority="49"/>
+    <w:lsdException w:name="List Table 5 Dark" w:uiPriority="50"/>
+    <w:lsdException w:name="List Table 6 Colorful" w:uiPriority="51"/>
+    <w:lsdException w:name="List Table 7 Colorful" w:uiPriority="52"/>
+    <w:lsdException w:name="List Table 1 Light Accent 1" w:uiPriority="46"/>
+    <w:lsdException w:name="List Table 2 Accent 1" w:uiPriority="47"/>
+    <w:lsdException w:name="List Table 3 Accent 1" w:uiPriority="48"/>
+    <w:lsdException w:name="List Table 4 Accent 1" w:uiPriority="49"/>
+    <w:lsdException w:name="List Table 5 Dark Accent 1" w:uiPriority="50"/>
+    <w:lsdException w:name="List Table 6 Colorful Accent 1" w:uiPriority="51"/>
+    <w:lsdException w:name="List Table 7 Colorful Accent 1" w:uiPriority="52"/>
+    <w:lsdException w:name="List Table 1 Light Accent 2" w:uiPriority="46"/>
+    <w:lsdException w:name="List Table 2 Accent 2" w:uiPriority="47"/>
+    <w:lsdException w:name="List Table 3 Accent 2" w:uiPriority="48"/>
+    <w:lsdException w:name="List Table 4 Accent 2" w:uiPriority="49"/>
+    <w:lsdException w:name="List Table 5 Dark Accent 2" w:uiPriority="50"/>
+    <w:lsdException w:name="List Table 6 Colorful Accent 2" w:uiPriority="51"/>
+    <w:lsdException w:name="List Table 7 Colorful Accent 2" w:uiPriority="52"/>
+    <w:lsdException w:name="List Table 1 Light Accent 3" w:uiPriority="46"/>
+    <w:lsdException w:name="List Table 2 Accent 3" w:uiPriority="47"/>
+    <w:lsdException w:name="List Table 3 Accent 3" w:uiPriority="48"/>
+    <w:lsdException w:name="List Table 4 Accent 3" w:uiPriority="49"/>
+    <w:lsdException w:name="List Table 5 Dark Accent 3" w:uiPriority="50"/>
+    <w:lsdException w:name="List Table 6 Colorful Accent 3" w:uiPriority="51"/>
+    <w:lsdException w:name="List Table 7 Colorful Accent 3" w:uiPriority="52"/>
+    <w:lsdException w:name="List Table 1 Light Accent 4" w:uiPriority="46"/>
+    <w:lsdException w:name="List Table 2 Accent 4" w:uiPriority="47"/>
+    <w:lsdException w:name="List Table 3 Accent 4" w:uiPriority="48"/>
+    <w:lsdException w:name="List Table 4 Accent 4" w:uiPriority="49"/>
+    <w:lsdException w:name="List Table 5 Dark Accent 4" w:uiPriority="50"/>
+    <w:lsdException w:name="List Table 6 Colorful Accent 4" w:uiPriority="51"/>
+    <w:lsdException w:name="List Table 7 Colorful Accent 4" w:uiPriority="52"/>
+    <w:lsdException w:name="List Table 1 Light Accent 5" w:uiPriority="46"/>
+    <w:lsdException w:name="List Table 2 Accent 5" w:uiPriority="47"/>
+    <w:lsdException w:name="List Table 3 Accent 5" w:uiPriority="48"/>
+    <w:lsdException w:name="List Table 4 Accent 5" w:uiPriority="49"/>
+    <w:lsdException w:name="List Table 5 Dark Accent 5" w:uiPriority="50"/>
+    <w:lsdException w:name="List Table 6 Colorful Accent 5" w:uiPriority="51"/>
+    <w:lsdException w:name="List Table 7 Colorful Accent 5" w:uiPriority="52"/>
+    <w:lsdException w:name="List Table 1 Light Accent 6" w:uiPriority="46"/>
+    <w:lsdException w:name="List Table 2 Accent 6" w:uiPriority="47"/>
+    <w:lsdException w:name="List Table 3 Accent 6" w:uiPriority="48"/>
+    <w:lsdException w:name="List Table 4 Accent 6" w:uiPriority="49"/>
+    <w:lsdException w:name="List Table 5 Dark Accent 6" w:uiPriority="50"/>
+    <w:lsdException w:name="List Table 6 Colorful Accent 6" w:uiPriority="51"/>
+    <w:lsdException w:name="List Table 7 Colorful Accent 6" w:uiPriority="52"/>
   </w:latentStyles>
   <w:style w:type="paragraph" w:default="1" w:styleId="Normal">
     <w:name w:val="Normal"/>
@@ -2020,6 +2505,7 @@
   <w:style w:type="character" w:default="1" w:styleId="DefaultParagraphFont">
     <w:name w:val="Default Paragraph Font"/>
     <w:uiPriority w:val="1"/>
+    <w:semiHidden/>
     <w:unhideWhenUsed/>
   </w:style>
   <w:style w:type="table" w:default="1" w:styleId="TableNormal">
@@ -2049,7 +2535,6 @@
     <w:uiPriority w:val="59"/>
     <w:rsid w:val="00314F3C"/>
     <w:tblPr>
-      <w:tblInd w:w="0" w:type="dxa"/>
       <w:tblBorders>
         <w:top w:val="single" w:sz="4" w:space="0" w:color="auto"/>
         <w:left w:val="single" w:sz="4" w:space="0" w:color="auto"/>
@@ -2058,231 +2543,6 @@
         <w:insideH w:val="single" w:sz="4" w:space="0" w:color="auto"/>
         <w:insideV w:val="single" w:sz="4" w:space="0" w:color="auto"/>
       </w:tblBorders>
-      <w:tblCellMar>
-        <w:top w:w="0" w:type="dxa"/>
-        <w:left w:w="108" w:type="dxa"/>
-        <w:bottom w:w="0" w:type="dxa"/>
-        <w:right w:w="108" w:type="dxa"/>
-      </w:tblCellMar>
-    </w:tblPr>
-  </w:style>
-  <w:style w:type="paragraph" w:styleId="ListParagraph">
-    <w:name w:val="List Paragraph"/>
-    <w:basedOn w:val="Normal"/>
-    <w:uiPriority w:val="34"/>
-    <w:qFormat/>
-    <w:rsid w:val="00314F3C"/>
-    <w:pPr>
-      <w:ind w:left="720"/>
-      <w:contextualSpacing/>
-    </w:pPr>
-  </w:style>
-</w:styles>
-</file>
-
-<file path=word/stylesWithEffects.xml><?xml version="1.0" encoding="utf-8"?>
-<w:styles xmlns:wpc="http://schemas.microsoft.com/office/word/2010/wordprocessingCanvas" xmlns:mo="http://schemas.microsoft.com/office/mac/office/2008/main" xmlns:mc="http://schemas.openxmlformats.org/markup-compatibility/2006" xmlns:mv="urn:schemas-microsoft-com:mac:vml" xmlns:o="urn:schemas-microsoft-com:office:office" xmlns:r="http://schemas.openxmlformats.org/officeDocument/2006/relationships" xmlns:m="http://schemas.openxmlformats.org/officeDocument/2006/math" xmlns:v="urn:schemas-microsoft-com:vml" xmlns:wp14="http://schemas.microsoft.com/office/word/2010/wordprocessingDrawing" xmlns:wp="http://schemas.openxmlformats.org/drawingml/2006/wordprocessingDrawing" xmlns:w10="urn:schemas-microsoft-com:office:word" xmlns:w="http://schemas.openxmlformats.org/wordprocessingml/2006/main" xmlns:w14="http://schemas.microsoft.com/office/word/2010/wordml" xmlns:wpg="http://schemas.microsoft.com/office/word/2010/wordprocessingGroup" xmlns:wpi="http://schemas.microsoft.com/office/word/2010/wordprocessingInk" xmlns:wne="http://schemas.microsoft.com/office/word/2006/wordml" xmlns:wps="http://schemas.microsoft.com/office/word/2010/wordprocessingShape" mc:Ignorable="w14 wp14">
-  <w:docDefaults>
-    <w:rPrDefault>
-      <w:rPr>
-        <w:rFonts w:asciiTheme="minorHAnsi" w:eastAsiaTheme="minorEastAsia" w:hAnsiTheme="minorHAnsi" w:cstheme="minorBidi"/>
-        <w:sz w:val="24"/>
-        <w:szCs w:val="24"/>
-        <w:lang w:val="en-US" w:eastAsia="en-US" w:bidi="ar-SA"/>
-      </w:rPr>
-    </w:rPrDefault>
-    <w:pPrDefault/>
-  </w:docDefaults>
-  <w:latentStyles w:defLockedState="0" w:defUIPriority="99" w:defSemiHidden="1" w:defUnhideWhenUsed="1" w:defQFormat="0" w:count="276">
-    <w:lsdException w:name="Normal" w:semiHidden="0" w:uiPriority="0" w:unhideWhenUsed="0" w:qFormat="1"/>
-    <w:lsdException w:name="heading 1" w:semiHidden="0" w:uiPriority="9" w:unhideWhenUsed="0" w:qFormat="1"/>
-    <w:lsdException w:name="heading 2" w:uiPriority="9" w:qFormat="1"/>
-    <w:lsdException w:name="heading 3" w:uiPriority="9" w:qFormat="1"/>
-    <w:lsdException w:name="heading 4" w:uiPriority="9" w:qFormat="1"/>
-    <w:lsdException w:name="heading 5" w:uiPriority="9" w:qFormat="1"/>
-    <w:lsdException w:name="heading 6" w:uiPriority="9" w:qFormat="1"/>
-    <w:lsdException w:name="heading 7" w:uiPriority="9" w:qFormat="1"/>
-    <w:lsdException w:name="heading 8" w:uiPriority="9" w:qFormat="1"/>
-    <w:lsdException w:name="heading 9" w:uiPriority="9" w:qFormat="1"/>
-    <w:lsdException w:name="toc 1" w:uiPriority="39"/>
-    <w:lsdException w:name="toc 2" w:uiPriority="39"/>
-    <w:lsdException w:name="toc 3" w:uiPriority="39"/>
-    <w:lsdException w:name="toc 4" w:uiPriority="39"/>
-    <w:lsdException w:name="toc 5" w:uiPriority="39"/>
-    <w:lsdException w:name="toc 6" w:uiPriority="39"/>
-    <w:lsdException w:name="toc 7" w:uiPriority="39"/>
-    <w:lsdException w:name="toc 8" w:uiPriority="39"/>
-    <w:lsdException w:name="toc 9" w:uiPriority="39"/>
-    <w:lsdException w:name="caption" w:uiPriority="35" w:qFormat="1"/>
-    <w:lsdException w:name="Title" w:semiHidden="0" w:uiPriority="10" w:unhideWhenUsed="0" w:qFormat="1"/>
-    <w:lsdException w:name="Default Paragraph Font" w:uiPriority="1"/>
-    <w:lsdException w:name="Subtitle" w:semiHidden="0" w:uiPriority="11" w:unhideWhenUsed="0" w:qFormat="1"/>
-    <w:lsdException w:name="Strong" w:semiHidden="0" w:uiPriority="22" w:unhideWhenUsed="0" w:qFormat="1"/>
-    <w:lsdException w:name="Emphasis" w:semiHidden="0" w:uiPriority="20" w:unhideWhenUsed="0" w:qFormat="1"/>
-    <w:lsdException w:name="Table Grid" w:semiHidden="0" w:uiPriority="59" w:unhideWhenUsed="0"/>
-    <w:lsdException w:name="Placeholder Text" w:unhideWhenUsed="0"/>
-    <w:lsdException w:name="No Spacing" w:semiHidden="0" w:uiPriority="1" w:unhideWhenUsed="0" w:qFormat="1"/>
-    <w:lsdException w:name="Light Shading" w:semiHidden="0" w:uiPriority="60" w:unhideWhenUsed="0"/>
-    <w:lsdException w:name="Light List" w:semiHidden="0" w:uiPriority="61" w:unhideWhenUsed="0"/>
-    <w:lsdException w:name="Light Grid" w:semiHidden="0" w:uiPriority="62" w:unhideWhenUsed="0"/>
-    <w:lsdException w:name="Medium Shading 1" w:semiHidden="0" w:uiPriority="63" w:unhideWhenUsed="0"/>
-    <w:lsdException w:name="Medium Shading 2" w:semiHidden="0" w:uiPriority="64" w:unhideWhenUsed="0"/>
-    <w:lsdException w:name="Medium List 1" w:semiHidden="0" w:uiPriority="65" w:unhideWhenUsed="0"/>
-    <w:lsdException w:name="Medium List 2" w:semiHidden="0" w:uiPriority="66" w:unhideWhenUsed="0"/>
-    <w:lsdException w:name="Medium Grid 1" w:semiHidden="0" w:uiPriority="67" w:unhideWhenUsed="0"/>
-    <w:lsdException w:name="Medium Grid 2" w:semiHidden="0" w:uiPriority="68" w:unhideWhenUsed="0"/>
-    <w:lsdException w:name="Medium Grid 3" w:semiHidden="0" w:uiPriority="69" w:unhideWhenUsed="0"/>
-    <w:lsdException w:name="Dark List" w:semiHidden="0" w:uiPriority="70" w:unhideWhenUsed="0"/>
-    <w:lsdException w:name="Colorful Shading" w:semiHidden="0" w:uiPriority="71" w:unhideWhenUsed="0"/>
-    <w:lsdException w:name="Colorful List" w:semiHidden="0" w:uiPriority="72" w:unhideWhenUsed="0"/>
-    <w:lsdException w:name="Colorful Grid" w:semiHidden="0" w:uiPriority="73" w:unhideWhenUsed="0"/>
-    <w:lsdException w:name="Light Shading Accent 1" w:semiHidden="0" w:uiPriority="60" w:unhideWhenUsed="0"/>
-    <w:lsdException w:name="Light List Accent 1" w:semiHidden="0" w:uiPriority="61" w:unhideWhenUsed="0"/>
-    <w:lsdException w:name="Light Grid Accent 1" w:semiHidden="0" w:uiPriority="62" w:unhideWhenUsed="0"/>
-    <w:lsdException w:name="Medium Shading 1 Accent 1" w:semiHidden="0" w:uiPriority="63" w:unhideWhenUsed="0"/>
-    <w:lsdException w:name="Medium Shading 2 Accent 1" w:semiHidden="0" w:uiPriority="64" w:unhideWhenUsed="0"/>
-    <w:lsdException w:name="Medium List 1 Accent 1" w:semiHidden="0" w:uiPriority="65" w:unhideWhenUsed="0"/>
-    <w:lsdException w:name="Revision" w:unhideWhenUsed="0"/>
-    <w:lsdException w:name="List Paragraph" w:semiHidden="0" w:uiPriority="34" w:unhideWhenUsed="0" w:qFormat="1"/>
-    <w:lsdException w:name="Quote" w:semiHidden="0" w:uiPriority="29" w:unhideWhenUsed="0" w:qFormat="1"/>
-    <w:lsdException w:name="Intense Quote" w:semiHidden="0" w:uiPriority="30" w:unhideWhenUsed="0" w:qFormat="1"/>
-    <w:lsdException w:name="Medium List 2 Accent 1" w:semiHidden="0" w:uiPriority="66" w:unhideWhenUsed="0"/>
-    <w:lsdException w:name="Medium Grid 1 Accent 1" w:semiHidden="0" w:uiPriority="67" w:unhideWhenUsed="0"/>
-    <w:lsdException w:name="Medium Grid 2 Accent 1" w:semiHidden="0" w:uiPriority="68" w:unhideWhenUsed="0"/>
-    <w:lsdException w:name="Medium Grid 3 Accent 1" w:semiHidden="0" w:uiPriority="69" w:unhideWhenUsed="0"/>
-    <w:lsdException w:name="Dark List Accent 1" w:semiHidden="0" w:uiPriority="70" w:unhideWhenUsed="0"/>
-    <w:lsdException w:name="Colorful Shading Accent 1" w:semiHidden="0" w:uiPriority="71" w:unhideWhenUsed="0"/>
-    <w:lsdException w:name="Colorful List Accent 1" w:semiHidden="0" w:uiPriority="72" w:unhideWhenUsed="0"/>
-    <w:lsdException w:name="Colorful Grid Accent 1" w:semiHidden="0" w:uiPriority="73" w:unhideWhenUsed="0"/>
-    <w:lsdException w:name="Light Shading Accent 2" w:semiHidden="0" w:uiPriority="60" w:unhideWhenUsed="0"/>
-    <w:lsdException w:name="Light List Accent 2" w:semiHidden="0" w:uiPriority="61" w:unhideWhenUsed="0"/>
-    <w:lsdException w:name="Light Grid Accent 2" w:semiHidden="0" w:uiPriority="62" w:unhideWhenUsed="0"/>
-    <w:lsdException w:name="Medium Shading 1 Accent 2" w:semiHidden="0" w:uiPriority="63" w:unhideWhenUsed="0"/>
-    <w:lsdException w:name="Medium Shading 2 Accent 2" w:semiHidden="0" w:uiPriority="64" w:unhideWhenUsed="0"/>
-    <w:lsdException w:name="Medium List 1 Accent 2" w:semiHidden="0" w:uiPriority="65" w:unhideWhenUsed="0"/>
-    <w:lsdException w:name="Medium List 2 Accent 2" w:semiHidden="0" w:uiPriority="66" w:unhideWhenUsed="0"/>
-    <w:lsdException w:name="Medium Grid 1 Accent 2" w:semiHidden="0" w:uiPriority="67" w:unhideWhenUsed="0"/>
-    <w:lsdException w:name="Medium Grid 2 Accent 2" w:semiHidden="0" w:uiPriority="68" w:unhideWhenUsed="0"/>
-    <w:lsdException w:name="Medium Grid 3 Accent 2" w:semiHidden="0" w:uiPriority="69" w:unhideWhenUsed="0"/>
-    <w:lsdException w:name="Dark List Accent 2" w:semiHidden="0" w:uiPriority="70" w:unhideWhenUsed="0"/>
-    <w:lsdException w:name="Colorful Shading Accent 2" w:semiHidden="0" w:uiPriority="71" w:unhideWhenUsed="0"/>
-    <w:lsdException w:name="Colorful List Accent 2" w:semiHidden="0" w:uiPriority="72" w:unhideWhenUsed="0"/>
-    <w:lsdException w:name="Colorful Grid Accent 2" w:semiHidden="0" w:uiPriority="73" w:unhideWhenUsed="0"/>
-    <w:lsdException w:name="Light Shading Accent 3" w:semiHidden="0" w:uiPriority="60" w:unhideWhenUsed="0"/>
-    <w:lsdException w:name="Light List Accent 3" w:semiHidden="0" w:uiPriority="61" w:unhideWhenUsed="0"/>
-    <w:lsdException w:name="Light Grid Accent 3" w:semiHidden="0" w:uiPriority="62" w:unhideWhenUsed="0"/>
-    <w:lsdException w:name="Medium Shading 1 Accent 3" w:semiHidden="0" w:uiPriority="63" w:unhideWhenUsed="0"/>
-    <w:lsdException w:name="Medium Shading 2 Accent 3" w:semiHidden="0" w:uiPriority="64" w:unhideWhenUsed="0"/>
-    <w:lsdException w:name="Medium List 1 Accent 3" w:semiHidden="0" w:uiPriority="65" w:unhideWhenUsed="0"/>
-    <w:lsdException w:name="Medium List 2 Accent 3" w:semiHidden="0" w:uiPriority="66" w:unhideWhenUsed="0"/>
-    <w:lsdException w:name="Medium Grid 1 Accent 3" w:semiHidden="0" w:uiPriority="67" w:unhideWhenUsed="0"/>
-    <w:lsdException w:name="Medium Grid 2 Accent 3" w:semiHidden="0" w:uiPriority="68" w:unhideWhenUsed="0"/>
-    <w:lsdException w:name="Medium Grid 3 Accent 3" w:semiHidden="0" w:uiPriority="69" w:unhideWhenUsed="0"/>
-    <w:lsdException w:name="Dark List Accent 3" w:semiHidden="0" w:uiPriority="70" w:unhideWhenUsed="0"/>
-    <w:lsdException w:name="Colorful Shading Accent 3" w:semiHidden="0" w:uiPriority="71" w:unhideWhenUsed="0"/>
-    <w:lsdException w:name="Colorful List Accent 3" w:semiHidden="0" w:uiPriority="72" w:unhideWhenUsed="0"/>
-    <w:lsdException w:name="Colorful Grid Accent 3" w:semiHidden="0" w:uiPriority="73" w:unhideWhenUsed="0"/>
-    <w:lsdException w:name="Light Shading Accent 4" w:semiHidden="0" w:uiPriority="60" w:unhideWhenUsed="0"/>
-    <w:lsdException w:name="Light List Accent 4" w:semiHidden="0" w:uiPriority="61" w:unhideWhenUsed="0"/>
-    <w:lsdException w:name="Light Grid Accent 4" w:semiHidden="0" w:uiPriority="62" w:unhideWhenUsed="0"/>
-    <w:lsdException w:name="Medium Shading 1 Accent 4" w:semiHidden="0" w:uiPriority="63" w:unhideWhenUsed="0"/>
-    <w:lsdException w:name="Medium Shading 2 Accent 4" w:semiHidden="0" w:uiPriority="64" w:unhideWhenUsed="0"/>
-    <w:lsdException w:name="Medium List 1 Accent 4" w:semiHidden="0" w:uiPriority="65" w:unhideWhenUsed="0"/>
-    <w:lsdException w:name="Medium List 2 Accent 4" w:semiHidden="0" w:uiPriority="66" w:unhideWhenUsed="0"/>
-    <w:lsdException w:name="Medium Grid 1 Accent 4" w:semiHidden="0" w:uiPriority="67" w:unhideWhenUsed="0"/>
-    <w:lsdException w:name="Medium Grid 2 Accent 4" w:semiHidden="0" w:uiPriority="68" w:unhideWhenUsed="0"/>
-    <w:lsdException w:name="Medium Grid 3 Accent 4" w:semiHidden="0" w:uiPriority="69" w:unhideWhenUsed="0"/>
-    <w:lsdException w:name="Dark List Accent 4" w:semiHidden="0" w:uiPriority="70" w:unhideWhenUsed="0"/>
-    <w:lsdException w:name="Colorful Shading Accent 4" w:semiHidden="0" w:uiPriority="71" w:unhideWhenUsed="0"/>
-    <w:lsdException w:name="Colorful List Accent 4" w:semiHidden="0" w:uiPriority="72" w:unhideWhenUsed="0"/>
-    <w:lsdException w:name="Colorful Grid Accent 4" w:semiHidden="0" w:uiPriority="73" w:unhideWhenUsed="0"/>
-    <w:lsdException w:name="Light Shading Accent 5" w:semiHidden="0" w:uiPriority="60" w:unhideWhenUsed="0"/>
-    <w:lsdException w:name="Light List Accent 5" w:semiHidden="0" w:uiPriority="61" w:unhideWhenUsed="0"/>
-    <w:lsdException w:name="Light Grid Accent 5" w:semiHidden="0" w:uiPriority="62" w:unhideWhenUsed="0"/>
-    <w:lsdException w:name="Medium Shading 1 Accent 5" w:semiHidden="0" w:uiPriority="63" w:unhideWhenUsed="0"/>
-    <w:lsdException w:name="Medium Shading 2 Accent 5" w:semiHidden="0" w:uiPriority="64" w:unhideWhenUsed="0"/>
-    <w:lsdException w:name="Medium List 1 Accent 5" w:semiHidden="0" w:uiPriority="65" w:unhideWhenUsed="0"/>
-    <w:lsdException w:name="Medium List 2 Accent 5" w:semiHidden="0" w:uiPriority="66" w:unhideWhenUsed="0"/>
-    <w:lsdException w:name="Medium Grid 1 Accent 5" w:semiHidden="0" w:uiPriority="67" w:unhideWhenUsed="0"/>
-    <w:lsdException w:name="Medium Grid 2 Accent 5" w:semiHidden="0" w:uiPriority="68" w:unhideWhenUsed="0"/>
-    <w:lsdException w:name="Medium Grid 3 Accent 5" w:semiHidden="0" w:uiPriority="69" w:unhideWhenUsed="0"/>
-    <w:lsdException w:name="Dark List Accent 5" w:semiHidden="0" w:uiPriority="70" w:unhideWhenUsed="0"/>
-    <w:lsdException w:name="Colorful Shading Accent 5" w:semiHidden="0" w:uiPriority="71" w:unhideWhenUsed="0"/>
-    <w:lsdException w:name="Colorful List Accent 5" w:semiHidden="0" w:uiPriority="72" w:unhideWhenUsed="0"/>
-    <w:lsdException w:name="Colorful Grid Accent 5" w:semiHidden="0" w:uiPriority="73" w:unhideWhenUsed="0"/>
-    <w:lsdException w:name="Light Shading Accent 6" w:semiHidden="0" w:uiPriority="60" w:unhideWhenUsed="0"/>
-    <w:lsdException w:name="Light List Accent 6" w:semiHidden="0" w:uiPriority="61" w:unhideWhenUsed="0"/>
-    <w:lsdException w:name="Light Grid Accent 6" w:semiHidden="0" w:uiPriority="62" w:unhideWhenUsed="0"/>
-    <w:lsdException w:name="Medium Shading 1 Accent 6" w:semiHidden="0" w:uiPriority="63" w:unhideWhenUsed="0"/>
-    <w:lsdException w:name="Medium Shading 2 Accent 6" w:semiHidden="0" w:uiPriority="64" w:unhideWhenUsed="0"/>
-    <w:lsdException w:name="Medium List 1 Accent 6" w:semiHidden="0" w:uiPriority="65" w:unhideWhenUsed="0"/>
-    <w:lsdException w:name="Medium List 2 Accent 6" w:semiHidden="0" w:uiPriority="66" w:unhideWhenUsed="0"/>
-    <w:lsdException w:name="Medium Grid 1 Accent 6" w:semiHidden="0" w:uiPriority="67" w:unhideWhenUsed="0"/>
-    <w:lsdException w:name="Medium Grid 2 Accent 6" w:semiHidden="0" w:uiPriority="68" w:unhideWhenUsed="0"/>
-    <w:lsdException w:name="Medium Grid 3 Accent 6" w:semiHidden="0" w:uiPriority="69" w:unhideWhenUsed="0"/>
-    <w:lsdException w:name="Dark List Accent 6" w:semiHidden="0" w:uiPriority="70" w:unhideWhenUsed="0"/>
-    <w:lsdException w:name="Colorful Shading Accent 6" w:semiHidden="0" w:uiPriority="71" w:unhideWhenUsed="0"/>
-    <w:lsdException w:name="Colorful List Accent 6" w:semiHidden="0" w:uiPriority="72" w:unhideWhenUsed="0"/>
-    <w:lsdException w:name="Colorful Grid Accent 6" w:semiHidden="0" w:uiPriority="73" w:unhideWhenUsed="0"/>
-    <w:lsdException w:name="Subtle Emphasis" w:semiHidden="0" w:uiPriority="19" w:unhideWhenUsed="0" w:qFormat="1"/>
-    <w:lsdException w:name="Intense Emphasis" w:semiHidden="0" w:uiPriority="21" w:unhideWhenUsed="0" w:qFormat="1"/>
-    <w:lsdException w:name="Subtle Reference" w:semiHidden="0" w:uiPriority="31" w:unhideWhenUsed="0" w:qFormat="1"/>
-    <w:lsdException w:name="Intense Reference" w:semiHidden="0" w:uiPriority="32" w:unhideWhenUsed="0" w:qFormat="1"/>
-    <w:lsdException w:name="Book Title" w:semiHidden="0" w:uiPriority="33" w:unhideWhenUsed="0" w:qFormat="1"/>
-    <w:lsdException w:name="Bibliography" w:uiPriority="37"/>
-    <w:lsdException w:name="TOC Heading" w:uiPriority="39" w:qFormat="1"/>
-  </w:latentStyles>
-  <w:style w:type="paragraph" w:default="1" w:styleId="Normal">
-    <w:name w:val="Normal"/>
-    <w:qFormat/>
-  </w:style>
-  <w:style w:type="character" w:default="1" w:styleId="DefaultParagraphFont">
-    <w:name w:val="Default Paragraph Font"/>
-    <w:uiPriority w:val="1"/>
-    <w:unhideWhenUsed/>
-  </w:style>
-  <w:style w:type="table" w:default="1" w:styleId="TableNormal">
-    <w:name w:val="Normal Table"/>
-    <w:uiPriority w:val="99"/>
-    <w:semiHidden/>
-    <w:unhideWhenUsed/>
-    <w:tblPr>
-      <w:tblInd w:w="0" w:type="dxa"/>
-      <w:tblCellMar>
-        <w:top w:w="0" w:type="dxa"/>
-        <w:left w:w="108" w:type="dxa"/>
-        <w:bottom w:w="0" w:type="dxa"/>
-        <w:right w:w="108" w:type="dxa"/>
-      </w:tblCellMar>
-    </w:tblPr>
-  </w:style>
-  <w:style w:type="numbering" w:default="1" w:styleId="NoList">
-    <w:name w:val="No List"/>
-    <w:uiPriority w:val="99"/>
-    <w:semiHidden/>
-    <w:unhideWhenUsed/>
-  </w:style>
-  <w:style w:type="table" w:styleId="TableGrid">
-    <w:name w:val="Table Grid"/>
-    <w:basedOn w:val="TableNormal"/>
-    <w:uiPriority w:val="59"/>
-    <w:rsid w:val="00314F3C"/>
-    <w:tblPr>
-      <w:tblInd w:w="0" w:type="dxa"/>
-      <w:tblBorders>
-        <w:top w:val="single" w:sz="4" w:space="0" w:color="auto"/>
-        <w:left w:val="single" w:sz="4" w:space="0" w:color="auto"/>
-        <w:bottom w:val="single" w:sz="4" w:space="0" w:color="auto"/>
-        <w:right w:val="single" w:sz="4" w:space="0" w:color="auto"/>
-        <w:insideH w:val="single" w:sz="4" w:space="0" w:color="auto"/>
-        <w:insideV w:val="single" w:sz="4" w:space="0" w:color="auto"/>
-      </w:tblBorders>
-      <w:tblCellMar>
-        <w:top w:w="0" w:type="dxa"/>
-        <w:left w:w="108" w:type="dxa"/>
-        <w:bottom w:w="0" w:type="dxa"/>
-        <w:right w:w="108" w:type="dxa"/>
-      </w:tblCellMar>
     </w:tblPr>
   </w:style>
   <w:style w:type="paragraph" w:styleId="ListParagraph">

--- a/Analysis.docx
+++ b/Analysis.docx
@@ -1,6 +1,6 @@
 
 <file path=word/document.xml><?xml version="1.0" encoding="utf-8"?>
-<w:document xmlns:wpc="http://schemas.microsoft.com/office/word/2010/wordprocessingCanvas" xmlns:cx="http://schemas.microsoft.com/office/drawing/2014/chartex" xmlns:cx1="http://schemas.microsoft.com/office/drawing/2015/9/8/chartex" xmlns:mc="http://schemas.openxmlformats.org/markup-compatibility/2006" xmlns:o="urn:schemas-microsoft-com:office:office" xmlns:r="http://schemas.openxmlformats.org/officeDocument/2006/relationships" xmlns:m="http://schemas.openxmlformats.org/officeDocument/2006/math" xmlns:v="urn:schemas-microsoft-com:vml" xmlns:wp14="http://schemas.microsoft.com/office/word/2010/wordprocessingDrawing" xmlns:wp="http://schemas.openxmlformats.org/drawingml/2006/wordprocessingDrawing" xmlns:w10="urn:schemas-microsoft-com:office:word" xmlns:w="http://schemas.openxmlformats.org/wordprocessingml/2006/main" xmlns:w14="http://schemas.microsoft.com/office/word/2010/wordml" xmlns:w15="http://schemas.microsoft.com/office/word/2012/wordml" xmlns:w16se="http://schemas.microsoft.com/office/word/2015/wordml/symex" xmlns:wpg="http://schemas.microsoft.com/office/word/2010/wordprocessingGroup" xmlns:wpi="http://schemas.microsoft.com/office/word/2010/wordprocessingInk" xmlns:wne="http://schemas.microsoft.com/office/word/2006/wordml" xmlns:wps="http://schemas.microsoft.com/office/word/2010/wordprocessingShape" mc:Ignorable="w14 w15 w16se wp14">
+<w:document xmlns:wpc="http://schemas.microsoft.com/office/word/2010/wordprocessingCanvas" xmlns:mo="http://schemas.microsoft.com/office/mac/office/2008/main" xmlns:mc="http://schemas.openxmlformats.org/markup-compatibility/2006" xmlns:mv="urn:schemas-microsoft-com:mac:vml" xmlns:o="urn:schemas-microsoft-com:office:office" xmlns:r="http://schemas.openxmlformats.org/officeDocument/2006/relationships" xmlns:m="http://schemas.openxmlformats.org/officeDocument/2006/math" xmlns:v="urn:schemas-microsoft-com:vml" xmlns:wp14="http://schemas.microsoft.com/office/word/2010/wordprocessingDrawing" xmlns:wp="http://schemas.openxmlformats.org/drawingml/2006/wordprocessingDrawing" xmlns:w10="urn:schemas-microsoft-com:office:word" xmlns:w="http://schemas.openxmlformats.org/wordprocessingml/2006/main" xmlns:w14="http://schemas.microsoft.com/office/word/2010/wordml" xmlns:wpg="http://schemas.microsoft.com/office/word/2010/wordprocessingGroup" xmlns:wpi="http://schemas.microsoft.com/office/word/2010/wordprocessingInk" xmlns:wne="http://schemas.microsoft.com/office/word/2006/wordml" xmlns:wps="http://schemas.microsoft.com/office/word/2010/wordprocessingShape" mc:Ignorable="w14 wp14">
   <w:body>
     <w:p>
       <w:r>
@@ -203,15 +203,7 @@
               </w:rPr>
             </w:pPr>
             <w:r>
-              <w:t xml:space="preserve">Inappropriate assignment of </w:t>
-            </w:r>
-            <w:proofErr w:type="spellStart"/>
-            <w:r>
-              <w:t>viewport_width</w:t>
-            </w:r>
-            <w:proofErr w:type="spellEnd"/>
-            <w:r>
-              <w:t xml:space="preserve"> in create method</w:t>
+              <w:t>Inappropriate assignment of viewport_width in create method</w:t>
             </w:r>
             <w:r>
               <w:t xml:space="preserve">, with same name </w:t>
@@ -289,17 +281,7 @@
               </w:rPr>
             </w:pPr>
             <w:r>
-              <w:t>Inefficient use of method calling (</w:t>
-            </w:r>
-            <w:proofErr w:type="spellStart"/>
-            <w:proofErr w:type="gramStart"/>
-            <w:r>
-              <w:t>camera.update</w:t>
-            </w:r>
-            <w:proofErr w:type="spellEnd"/>
-            <w:proofErr w:type="gramEnd"/>
-            <w:r>
-              <w:t xml:space="preserve"> in resize())</w:t>
+              <w:t>Inefficient use of method calling (camera.update in resize())</w:t>
             </w:r>
           </w:p>
           <w:p>
@@ -422,13 +404,8 @@
                 <w:numId w:val="7"/>
               </w:numPr>
             </w:pPr>
-            <w:proofErr w:type="gramStart"/>
-            <w:r>
-              <w:t>CREATOR :</w:t>
-            </w:r>
-            <w:proofErr w:type="gramEnd"/>
-            <w:r>
-              <w:t xml:space="preserve"> It creates the appropriate array list for its information, for lines, stations and trains</w:t>
+            <w:r>
+              <w:t>CREATOR : It creates the appropriate array list for its information, for lines, stations and trains</w:t>
             </w:r>
           </w:p>
           <w:p>
@@ -439,29 +416,8 @@
                 <w:numId w:val="7"/>
               </w:numPr>
             </w:pPr>
-            <w:proofErr w:type="gramStart"/>
-            <w:r>
-              <w:t>EXPERT :</w:t>
-            </w:r>
-            <w:proofErr w:type="gramEnd"/>
-            <w:r>
-              <w:t xml:space="preserve"> it has the information needed to create the objects </w:t>
-            </w:r>
-            <w:proofErr w:type="spellStart"/>
-            <w:r>
-              <w:t>i.e</w:t>
-            </w:r>
-            <w:proofErr w:type="spellEnd"/>
-            <w:r>
-              <w:t xml:space="preserve"> </w:t>
-            </w:r>
-            <w:proofErr w:type="spellStart"/>
-            <w:r>
-              <w:t>MapReader</w:t>
-            </w:r>
-            <w:proofErr w:type="spellEnd"/>
-            <w:r>
-              <w:t xml:space="preserve"> reading XML file data and simulation assigns that data</w:t>
+            <w:r>
+              <w:t>EXPERT : it has the information needed to create the objects i.e MapReader reading XML file data and simulation assigns that data</w:t>
             </w:r>
           </w:p>
           <w:p>
@@ -671,26 +627,10 @@
               </w:numPr>
             </w:pPr>
             <w:r>
-              <w:t xml:space="preserve">Low </w:t>
-            </w:r>
-            <w:proofErr w:type="gramStart"/>
-            <w:r>
-              <w:t>coupling</w:t>
-            </w:r>
-            <w:r>
-              <w:t xml:space="preserve"> :</w:t>
-            </w:r>
-            <w:proofErr w:type="gramEnd"/>
-            <w:r>
-              <w:t xml:space="preserve"> because </w:t>
-            </w:r>
-            <w:proofErr w:type="spellStart"/>
-            <w:r>
-              <w:t>MapReader</w:t>
-            </w:r>
-            <w:proofErr w:type="spellEnd"/>
-            <w:r>
-              <w:t xml:space="preserve"> only depends on it being called by Simulations</w:t>
+              <w:t>Low coupling</w:t>
+            </w:r>
+            <w:r>
+              <w:t xml:space="preserve"> : because MapReader only depends on it being called by Simulations</w:t>
             </w:r>
           </w:p>
           <w:p>
@@ -834,26 +774,10 @@
               <w:t>CREATION</w:t>
             </w:r>
             <w:r>
-              <w:t xml:space="preserve"> &amp; </w:t>
-            </w:r>
-            <w:proofErr w:type="gramStart"/>
-            <w:r>
-              <w:t>EXPERT</w:t>
-            </w:r>
-            <w:r>
-              <w:t xml:space="preserve"> :</w:t>
-            </w:r>
-            <w:proofErr w:type="gramEnd"/>
-            <w:r>
-              <w:t xml:space="preserve"> The process method does not follow the creation pattern due to invalid use of file string (</w:t>
-            </w:r>
-            <w:proofErr w:type="spellStart"/>
-            <w:r>
-              <w:t>MapReader</w:t>
-            </w:r>
-            <w:proofErr w:type="spellEnd"/>
-            <w:r>
-              <w:t xml:space="preserve"> – process())</w:t>
+              <w:t xml:space="preserve"> &amp; EXPERT</w:t>
+            </w:r>
+            <w:r>
+              <w:t xml:space="preserve"> : The process method does not follow the creation pattern due to invalid use of file string (MapReader – process())</w:t>
             </w:r>
           </w:p>
           <w:p>
@@ -879,10 +803,7 @@
     <w:p/>
     <w:p>
       <w:r>
-        <w:t>Line</w:t>
-      </w:r>
-      <w:r>
-        <w:t>.java</w:t>
+        <w:t>Line.java</w:t>
       </w:r>
     </w:p>
     <w:tbl>
@@ -1011,8 +932,6 @@
             <w:r>
               <w:t xml:space="preserve">Attribute visibility modifiers. </w:t>
             </w:r>
-            <w:bookmarkStart w:id="0" w:name="_GoBack"/>
-            <w:bookmarkEnd w:id="0"/>
           </w:p>
           <w:p>
             <w:pPr>
@@ -1047,21 +966,20 @@
               <w:t xml:space="preserve"> &amp; EXPERT</w:t>
             </w:r>
             <w:r>
-              <w:t xml:space="preserve"> : The process method does not follow the creation pattern due to invalid use of file string (</w:t>
-            </w:r>
-            <w:proofErr w:type="spellStart"/>
-            <w:r>
-              <w:t>MapReader</w:t>
-            </w:r>
-            <w:proofErr w:type="spellEnd"/>
-            <w:r>
-              <w:t xml:space="preserve"> – process())</w:t>
+              <w:t xml:space="preserve"> : The process method does not follow the creation pattern due to invalid use of file string (MapReader – process())</w:t>
             </w:r>
           </w:p>
         </w:tc>
       </w:tr>
     </w:tbl>
     <w:p/>
+    <w:p>
+      <w:r>
+        <w:t>HEY GUYS</w:t>
+      </w:r>
+      <w:bookmarkStart w:id="0" w:name="_GoBack"/>
+      <w:bookmarkEnd w:id="0"/>
+    </w:p>
     <w:sectPr>
       <w:pgSz w:w="11900" w:h="16840"/>
       <w:pgMar w:top="1440" w:right="1800" w:bottom="1440" w:left="1800" w:header="708" w:footer="708" w:gutter="0"/>
@@ -1073,8 +991,8 @@
 </file>
 
 <file path=word/numbering.xml><?xml version="1.0" encoding="utf-8"?>
-<w:numbering xmlns:wpc="http://schemas.microsoft.com/office/word/2010/wordprocessingCanvas" xmlns:cx="http://schemas.microsoft.com/office/drawing/2014/chartex" xmlns:cx1="http://schemas.microsoft.com/office/drawing/2015/9/8/chartex" xmlns:mc="http://schemas.openxmlformats.org/markup-compatibility/2006" xmlns:o="urn:schemas-microsoft-com:office:office" xmlns:r="http://schemas.openxmlformats.org/officeDocument/2006/relationships" xmlns:m="http://schemas.openxmlformats.org/officeDocument/2006/math" xmlns:v="urn:schemas-microsoft-com:vml" xmlns:wp14="http://schemas.microsoft.com/office/word/2010/wordprocessingDrawing" xmlns:wp="http://schemas.openxmlformats.org/drawingml/2006/wordprocessingDrawing" xmlns:w10="urn:schemas-microsoft-com:office:word" xmlns:w="http://schemas.openxmlformats.org/wordprocessingml/2006/main" xmlns:w14="http://schemas.microsoft.com/office/word/2010/wordml" xmlns:w15="http://schemas.microsoft.com/office/word/2012/wordml" xmlns:w16se="http://schemas.microsoft.com/office/word/2015/wordml/symex" xmlns:wpg="http://schemas.microsoft.com/office/word/2010/wordprocessingGroup" xmlns:wpi="http://schemas.microsoft.com/office/word/2010/wordprocessingInk" xmlns:wne="http://schemas.microsoft.com/office/word/2006/wordml" xmlns:wps="http://schemas.microsoft.com/office/word/2010/wordprocessingShape" mc:Ignorable="w14 w15 w16se wp14">
-  <w:abstractNum w:abstractNumId="0" w15:restartNumberingAfterBreak="0">
+<w:numbering xmlns:wpc="http://schemas.microsoft.com/office/word/2010/wordprocessingCanvas" xmlns:mo="http://schemas.microsoft.com/office/mac/office/2008/main" xmlns:mc="http://schemas.openxmlformats.org/markup-compatibility/2006" xmlns:mv="urn:schemas-microsoft-com:mac:vml" xmlns:o="urn:schemas-microsoft-com:office:office" xmlns:r="http://schemas.openxmlformats.org/officeDocument/2006/relationships" xmlns:m="http://schemas.openxmlformats.org/officeDocument/2006/math" xmlns:v="urn:schemas-microsoft-com:vml" xmlns:wp14="http://schemas.microsoft.com/office/word/2010/wordprocessingDrawing" xmlns:wp="http://schemas.openxmlformats.org/drawingml/2006/wordprocessingDrawing" xmlns:w10="urn:schemas-microsoft-com:office:word" xmlns:w="http://schemas.openxmlformats.org/wordprocessingml/2006/main" xmlns:w14="http://schemas.microsoft.com/office/word/2010/wordml" xmlns:wpg="http://schemas.microsoft.com/office/word/2010/wordprocessingGroup" xmlns:wpi="http://schemas.microsoft.com/office/word/2010/wordprocessingInk" xmlns:wne="http://schemas.microsoft.com/office/word/2006/wordml" xmlns:wps="http://schemas.microsoft.com/office/word/2010/wordprocessingShape" mc:Ignorable="w14 wp14">
+  <w:abstractNum w:abstractNumId="0">
     <w:nsid w:val="04F428E7"/>
     <w:multiLevelType w:val="hybridMultilevel"/>
     <w:tmpl w:val="31CCBFAA"/>
@@ -1187,7 +1105,7 @@
       </w:rPr>
     </w:lvl>
   </w:abstractNum>
-  <w:abstractNum w:abstractNumId="1" w15:restartNumberingAfterBreak="0">
+  <w:abstractNum w:abstractNumId="1">
     <w:nsid w:val="1A601042"/>
     <w:multiLevelType w:val="hybridMultilevel"/>
     <w:tmpl w:val="8C4EFFC8"/>
@@ -1300,7 +1218,7 @@
       </w:rPr>
     </w:lvl>
   </w:abstractNum>
-  <w:abstractNum w:abstractNumId="2" w15:restartNumberingAfterBreak="0">
+  <w:abstractNum w:abstractNumId="2">
     <w:nsid w:val="22024BF7"/>
     <w:multiLevelType w:val="hybridMultilevel"/>
     <w:tmpl w:val="27486828"/>
@@ -1413,7 +1331,7 @@
       </w:rPr>
     </w:lvl>
   </w:abstractNum>
-  <w:abstractNum w:abstractNumId="3" w15:restartNumberingAfterBreak="0">
+  <w:abstractNum w:abstractNumId="3">
     <w:nsid w:val="290904B8"/>
     <w:multiLevelType w:val="hybridMultilevel"/>
     <w:tmpl w:val="B81476B0"/>
@@ -1526,7 +1444,7 @@
       </w:rPr>
     </w:lvl>
   </w:abstractNum>
-  <w:abstractNum w:abstractNumId="4" w15:restartNumberingAfterBreak="0">
+  <w:abstractNum w:abstractNumId="4">
     <w:nsid w:val="3D0F2572"/>
     <w:multiLevelType w:val="hybridMultilevel"/>
     <w:tmpl w:val="A3407B02"/>
@@ -1639,7 +1557,7 @@
       </w:rPr>
     </w:lvl>
   </w:abstractNum>
-  <w:abstractNum w:abstractNumId="5" w15:restartNumberingAfterBreak="0">
+  <w:abstractNum w:abstractNumId="5">
     <w:nsid w:val="426267FA"/>
     <w:multiLevelType w:val="hybridMultilevel"/>
     <w:tmpl w:val="76040054"/>
@@ -1752,7 +1670,7 @@
       </w:rPr>
     </w:lvl>
   </w:abstractNum>
-  <w:abstractNum w:abstractNumId="6" w15:restartNumberingAfterBreak="0">
+  <w:abstractNum w:abstractNumId="6">
     <w:nsid w:val="48215AE0"/>
     <w:multiLevelType w:val="hybridMultilevel"/>
     <w:tmpl w:val="384E9270"/>
@@ -1865,7 +1783,7 @@
       </w:rPr>
     </w:lvl>
   </w:abstractNum>
-  <w:abstractNum w:abstractNumId="7" w15:restartNumberingAfterBreak="0">
+  <w:abstractNum w:abstractNumId="7">
     <w:nsid w:val="5D2B7808"/>
     <w:multiLevelType w:val="hybridMultilevel"/>
     <w:tmpl w:val="52283742"/>
@@ -1978,7 +1896,7 @@
       </w:rPr>
     </w:lvl>
   </w:abstractNum>
-  <w:abstractNum w:abstractNumId="8" w15:restartNumberingAfterBreak="0">
+  <w:abstractNum w:abstractNumId="8">
     <w:nsid w:val="6CCF013C"/>
     <w:multiLevelType w:val="hybridMultilevel"/>
     <w:tmpl w:val="F258C25C"/>
@@ -2122,7 +2040,7 @@
 </file>
 
 <file path=word/styles.xml><?xml version="1.0" encoding="utf-8"?>
-<w:styles xmlns:mc="http://schemas.openxmlformats.org/markup-compatibility/2006" xmlns:r="http://schemas.openxmlformats.org/officeDocument/2006/relationships" xmlns:w="http://schemas.openxmlformats.org/wordprocessingml/2006/main" xmlns:w14="http://schemas.microsoft.com/office/word/2010/wordml" xmlns:w15="http://schemas.microsoft.com/office/word/2012/wordml" xmlns:w16se="http://schemas.microsoft.com/office/word/2015/wordml/symex" mc:Ignorable="w14 w15 w16se">
+<w:styles xmlns:mc="http://schemas.openxmlformats.org/markup-compatibility/2006" xmlns:r="http://schemas.openxmlformats.org/officeDocument/2006/relationships" xmlns:w="http://schemas.openxmlformats.org/wordprocessingml/2006/main" xmlns:w14="http://schemas.microsoft.com/office/word/2010/wordml" mc:Ignorable="w14">
   <w:docDefaults>
     <w:rPrDefault>
       <w:rPr>
@@ -2134,369 +2052,153 @@
     </w:rPrDefault>
     <w:pPrDefault/>
   </w:docDefaults>
-  <w:latentStyles w:defLockedState="0" w:defUIPriority="99" w:defSemiHidden="0" w:defUnhideWhenUsed="0" w:defQFormat="0" w:count="371">
-    <w:lsdException w:name="Normal" w:uiPriority="0" w:qFormat="1"/>
-    <w:lsdException w:name="heading 1" w:uiPriority="9" w:qFormat="1"/>
-    <w:lsdException w:name="heading 2" w:semiHidden="1" w:uiPriority="9" w:unhideWhenUsed="1" w:qFormat="1"/>
-    <w:lsdException w:name="heading 3" w:semiHidden="1" w:uiPriority="9" w:unhideWhenUsed="1" w:qFormat="1"/>
-    <w:lsdException w:name="heading 4" w:semiHidden="1" w:uiPriority="9" w:unhideWhenUsed="1" w:qFormat="1"/>
-    <w:lsdException w:name="heading 5" w:semiHidden="1" w:uiPriority="9" w:unhideWhenUsed="1" w:qFormat="1"/>
-    <w:lsdException w:name="heading 6" w:semiHidden="1" w:uiPriority="9" w:unhideWhenUsed="1" w:qFormat="1"/>
-    <w:lsdException w:name="heading 7" w:semiHidden="1" w:uiPriority="9" w:unhideWhenUsed="1" w:qFormat="1"/>
-    <w:lsdException w:name="heading 8" w:semiHidden="1" w:uiPriority="9" w:unhideWhenUsed="1" w:qFormat="1"/>
-    <w:lsdException w:name="heading 9" w:semiHidden="1" w:uiPriority="9" w:unhideWhenUsed="1" w:qFormat="1"/>
-    <w:lsdException w:name="index 1" w:semiHidden="1" w:unhideWhenUsed="1"/>
-    <w:lsdException w:name="index 2" w:semiHidden="1" w:unhideWhenUsed="1"/>
-    <w:lsdException w:name="index 3" w:semiHidden="1" w:unhideWhenUsed="1"/>
-    <w:lsdException w:name="index 4" w:semiHidden="1" w:unhideWhenUsed="1"/>
-    <w:lsdException w:name="index 5" w:semiHidden="1" w:unhideWhenUsed="1"/>
-    <w:lsdException w:name="index 6" w:semiHidden="1" w:unhideWhenUsed="1"/>
-    <w:lsdException w:name="index 7" w:semiHidden="1" w:unhideWhenUsed="1"/>
-    <w:lsdException w:name="index 8" w:semiHidden="1" w:unhideWhenUsed="1"/>
-    <w:lsdException w:name="index 9" w:semiHidden="1" w:unhideWhenUsed="1"/>
-    <w:lsdException w:name="toc 1" w:semiHidden="1" w:uiPriority="39" w:unhideWhenUsed="1"/>
-    <w:lsdException w:name="toc 2" w:semiHidden="1" w:uiPriority="39" w:unhideWhenUsed="1"/>
-    <w:lsdException w:name="toc 3" w:semiHidden="1" w:uiPriority="39" w:unhideWhenUsed="1"/>
-    <w:lsdException w:name="toc 4" w:semiHidden="1" w:uiPriority="39" w:unhideWhenUsed="1"/>
-    <w:lsdException w:name="toc 5" w:semiHidden="1" w:uiPriority="39" w:unhideWhenUsed="1"/>
-    <w:lsdException w:name="toc 6" w:semiHidden="1" w:uiPriority="39" w:unhideWhenUsed="1"/>
-    <w:lsdException w:name="toc 7" w:semiHidden="1" w:uiPriority="39" w:unhideWhenUsed="1"/>
-    <w:lsdException w:name="toc 8" w:semiHidden="1" w:uiPriority="39" w:unhideWhenUsed="1"/>
-    <w:lsdException w:name="toc 9" w:semiHidden="1" w:uiPriority="39" w:unhideWhenUsed="1"/>
-    <w:lsdException w:name="Normal Indent" w:semiHidden="1" w:unhideWhenUsed="1"/>
-    <w:lsdException w:name="footnote text" w:semiHidden="1" w:unhideWhenUsed="1"/>
-    <w:lsdException w:name="annotation text" w:semiHidden="1" w:unhideWhenUsed="1"/>
-    <w:lsdException w:name="header" w:semiHidden="1" w:unhideWhenUsed="1"/>
-    <w:lsdException w:name="footer" w:semiHidden="1" w:unhideWhenUsed="1"/>
-    <w:lsdException w:name="index heading" w:semiHidden="1" w:unhideWhenUsed="1"/>
-    <w:lsdException w:name="caption" w:semiHidden="1" w:uiPriority="35" w:unhideWhenUsed="1" w:qFormat="1"/>
-    <w:lsdException w:name="table of figures" w:semiHidden="1" w:unhideWhenUsed="1"/>
-    <w:lsdException w:name="envelope address" w:semiHidden="1" w:unhideWhenUsed="1"/>
-    <w:lsdException w:name="envelope return" w:semiHidden="1" w:unhideWhenUsed="1"/>
-    <w:lsdException w:name="footnote reference" w:semiHidden="1" w:unhideWhenUsed="1"/>
-    <w:lsdException w:name="annotation reference" w:semiHidden="1" w:unhideWhenUsed="1"/>
-    <w:lsdException w:name="line number" w:semiHidden="1" w:unhideWhenUsed="1"/>
-    <w:lsdException w:name="page number" w:semiHidden="1" w:unhideWhenUsed="1"/>
-    <w:lsdException w:name="endnote reference" w:semiHidden="1" w:unhideWhenUsed="1"/>
-    <w:lsdException w:name="endnote text" w:semiHidden="1" w:unhideWhenUsed="1"/>
-    <w:lsdException w:name="table of authorities" w:semiHidden="1" w:unhideWhenUsed="1"/>
-    <w:lsdException w:name="macro" w:semiHidden="1" w:unhideWhenUsed="1"/>
-    <w:lsdException w:name="toa heading" w:semiHidden="1" w:unhideWhenUsed="1"/>
-    <w:lsdException w:name="List" w:semiHidden="1" w:unhideWhenUsed="1"/>
-    <w:lsdException w:name="List Bullet" w:semiHidden="1" w:unhideWhenUsed="1"/>
-    <w:lsdException w:name="List Number" w:semiHidden="1" w:unhideWhenUsed="1"/>
-    <w:lsdException w:name="List 2" w:semiHidden="1" w:unhideWhenUsed="1"/>
-    <w:lsdException w:name="List 3" w:semiHidden="1" w:unhideWhenUsed="1"/>
-    <w:lsdException w:name="List 4" w:semiHidden="1" w:unhideWhenUsed="1"/>
-    <w:lsdException w:name="List 5" w:semiHidden="1" w:unhideWhenUsed="1"/>
-    <w:lsdException w:name="List Bullet 2" w:semiHidden="1" w:unhideWhenUsed="1"/>
-    <w:lsdException w:name="List Bullet 3" w:semiHidden="1" w:unhideWhenUsed="1"/>
-    <w:lsdException w:name="List Bullet 4" w:semiHidden="1" w:unhideWhenUsed="1"/>
-    <w:lsdException w:name="List Bullet 5" w:semiHidden="1" w:unhideWhenUsed="1"/>
-    <w:lsdException w:name="List Number 2" w:semiHidden="1" w:unhideWhenUsed="1"/>
-    <w:lsdException w:name="List Number 3" w:semiHidden="1" w:unhideWhenUsed="1"/>
-    <w:lsdException w:name="List Number 4" w:semiHidden="1" w:unhideWhenUsed="1"/>
-    <w:lsdException w:name="List Number 5" w:semiHidden="1" w:unhideWhenUsed="1"/>
-    <w:lsdException w:name="Title" w:uiPriority="10" w:qFormat="1"/>
-    <w:lsdException w:name="Closing" w:semiHidden="1" w:unhideWhenUsed="1"/>
-    <w:lsdException w:name="Signature" w:semiHidden="1" w:unhideWhenUsed="1"/>
-    <w:lsdException w:name="Default Paragraph Font" w:semiHidden="1" w:uiPriority="1" w:unhideWhenUsed="1"/>
-    <w:lsdException w:name="Body Text" w:semiHidden="1" w:unhideWhenUsed="1"/>
-    <w:lsdException w:name="Body Text Indent" w:semiHidden="1" w:unhideWhenUsed="1"/>
-    <w:lsdException w:name="List Continue" w:semiHidden="1" w:unhideWhenUsed="1"/>
-    <w:lsdException w:name="List Continue 2" w:semiHidden="1" w:unhideWhenUsed="1"/>
-    <w:lsdException w:name="List Continue 3" w:semiHidden="1" w:unhideWhenUsed="1"/>
-    <w:lsdException w:name="List Continue 4" w:semiHidden="1" w:unhideWhenUsed="1"/>
-    <w:lsdException w:name="List Continue 5" w:semiHidden="1" w:unhideWhenUsed="1"/>
-    <w:lsdException w:name="Message Header" w:semiHidden="1" w:unhideWhenUsed="1"/>
-    <w:lsdException w:name="Subtitle" w:uiPriority="11" w:qFormat="1"/>
-    <w:lsdException w:name="Salutation" w:semiHidden="1" w:unhideWhenUsed="1"/>
-    <w:lsdException w:name="Date" w:semiHidden="1" w:unhideWhenUsed="1"/>
-    <w:lsdException w:name="Body Text First Indent" w:semiHidden="1" w:unhideWhenUsed="1"/>
-    <w:lsdException w:name="Body Text First Indent 2" w:semiHidden="1" w:unhideWhenUsed="1"/>
-    <w:lsdException w:name="Note Heading" w:semiHidden="1" w:unhideWhenUsed="1"/>
-    <w:lsdException w:name="Body Text 2" w:semiHidden="1" w:unhideWhenUsed="1"/>
-    <w:lsdException w:name="Body Text 3" w:semiHidden="1" w:unhideWhenUsed="1"/>
-    <w:lsdException w:name="Body Text Indent 2" w:semiHidden="1" w:unhideWhenUsed="1"/>
-    <w:lsdException w:name="Body Text Indent 3" w:semiHidden="1" w:unhideWhenUsed="1"/>
-    <w:lsdException w:name="Block Text" w:semiHidden="1" w:unhideWhenUsed="1"/>
-    <w:lsdException w:name="Hyperlink" w:semiHidden="1" w:unhideWhenUsed="1"/>
-    <w:lsdException w:name="FollowedHyperlink" w:semiHidden="1" w:unhideWhenUsed="1"/>
-    <w:lsdException w:name="Strong" w:uiPriority="22" w:qFormat="1"/>
-    <w:lsdException w:name="Emphasis" w:uiPriority="20" w:qFormat="1"/>
-    <w:lsdException w:name="Document Map" w:semiHidden="1" w:unhideWhenUsed="1"/>
-    <w:lsdException w:name="Plain Text" w:semiHidden="1" w:unhideWhenUsed="1"/>
-    <w:lsdException w:name="E-mail Signature" w:semiHidden="1" w:unhideWhenUsed="1"/>
-    <w:lsdException w:name="HTML Top of Form" w:semiHidden="1" w:unhideWhenUsed="1"/>
-    <w:lsdException w:name="HTML Bottom of Form" w:semiHidden="1" w:unhideWhenUsed="1"/>
-    <w:lsdException w:name="Normal (Web)" w:semiHidden="1" w:unhideWhenUsed="1"/>
-    <w:lsdException w:name="HTML Acronym" w:semiHidden="1" w:unhideWhenUsed="1"/>
-    <w:lsdException w:name="HTML Address" w:semiHidden="1" w:unhideWhenUsed="1"/>
-    <w:lsdException w:name="HTML Cite" w:semiHidden="1" w:unhideWhenUsed="1"/>
-    <w:lsdException w:name="HTML Code" w:semiHidden="1" w:unhideWhenUsed="1"/>
-    <w:lsdException w:name="HTML Definition" w:semiHidden="1" w:unhideWhenUsed="1"/>
-    <w:lsdException w:name="HTML Keyboard" w:semiHidden="1" w:unhideWhenUsed="1"/>
-    <w:lsdException w:name="HTML Preformatted" w:semiHidden="1" w:unhideWhenUsed="1"/>
-    <w:lsdException w:name="HTML Sample" w:semiHidden="1" w:unhideWhenUsed="1"/>
-    <w:lsdException w:name="HTML Typewriter" w:semiHidden="1" w:unhideWhenUsed="1"/>
-    <w:lsdException w:name="HTML Variable" w:semiHidden="1" w:unhideWhenUsed="1"/>
-    <w:lsdException w:name="Normal Table" w:semiHidden="1" w:unhideWhenUsed="1"/>
-    <w:lsdException w:name="annotation subject" w:semiHidden="1" w:unhideWhenUsed="1"/>
-    <w:lsdException w:name="No List" w:semiHidden="1" w:unhideWhenUsed="1"/>
-    <w:lsdException w:name="Outline List 1" w:semiHidden="1" w:unhideWhenUsed="1"/>
-    <w:lsdException w:name="Outline List 2" w:semiHidden="1" w:unhideWhenUsed="1"/>
-    <w:lsdException w:name="Outline List 3" w:semiHidden="1" w:unhideWhenUsed="1"/>
-    <w:lsdException w:name="Table Simple 1" w:semiHidden="1" w:unhideWhenUsed="1"/>
-    <w:lsdException w:name="Table Simple 2" w:semiHidden="1" w:unhideWhenUsed="1"/>
-    <w:lsdException w:name="Table Simple 3" w:semiHidden="1" w:unhideWhenUsed="1"/>
-    <w:lsdException w:name="Table Classic 1" w:semiHidden="1" w:unhideWhenUsed="1"/>
-    <w:lsdException w:name="Table Classic 2" w:semiHidden="1" w:unhideWhenUsed="1"/>
-    <w:lsdException w:name="Table Classic 3" w:semiHidden="1" w:unhideWhenUsed="1"/>
-    <w:lsdException w:name="Table Classic 4" w:semiHidden="1" w:unhideWhenUsed="1"/>
-    <w:lsdException w:name="Table Colorful 1" w:semiHidden="1" w:unhideWhenUsed="1"/>
-    <w:lsdException w:name="Table Colorful 2" w:semiHidden="1" w:unhideWhenUsed="1"/>
-    <w:lsdException w:name="Table Colorful 3" w:semiHidden="1" w:unhideWhenUsed="1"/>
-    <w:lsdException w:name="Table Columns 1" w:semiHidden="1" w:unhideWhenUsed="1"/>
-    <w:lsdException w:name="Table Columns 2" w:semiHidden="1" w:unhideWhenUsed="1"/>
-    <w:lsdException w:name="Table Columns 3" w:semiHidden="1" w:unhideWhenUsed="1"/>
-    <w:lsdException w:name="Table Columns 4" w:semiHidden="1" w:unhideWhenUsed="1"/>
-    <w:lsdException w:name="Table Columns 5" w:semiHidden="1" w:unhideWhenUsed="1"/>
-    <w:lsdException w:name="Table Grid 1" w:semiHidden="1" w:unhideWhenUsed="1"/>
-    <w:lsdException w:name="Table Grid 2" w:semiHidden="1" w:unhideWhenUsed="1"/>
-    <w:lsdException w:name="Table Grid 3" w:semiHidden="1" w:unhideWhenUsed="1"/>
-    <w:lsdException w:name="Table Grid 4" w:semiHidden="1" w:unhideWhenUsed="1"/>
-    <w:lsdException w:name="Table Grid 5" w:semiHidden="1" w:unhideWhenUsed="1"/>
-    <w:lsdException w:name="Table Grid 6" w:semiHidden="1" w:unhideWhenUsed="1"/>
-    <w:lsdException w:name="Table Grid 7" w:semiHidden="1" w:unhideWhenUsed="1"/>
-    <w:lsdException w:name="Table Grid 8" w:semiHidden="1" w:unhideWhenUsed="1"/>
-    <w:lsdException w:name="Table List 1" w:semiHidden="1" w:unhideWhenUsed="1"/>
-    <w:lsdException w:name="Table List 2" w:semiHidden="1" w:unhideWhenUsed="1"/>
-    <w:lsdException w:name="Table List 3" w:semiHidden="1" w:unhideWhenUsed="1"/>
-    <w:lsdException w:name="Table List 4" w:semiHidden="1" w:unhideWhenUsed="1"/>
-    <w:lsdException w:name="Table List 5" w:semiHidden="1" w:unhideWhenUsed="1"/>
-    <w:lsdException w:name="Table List 6" w:semiHidden="1" w:unhideWhenUsed="1"/>
-    <w:lsdException w:name="Table List 7" w:semiHidden="1" w:unhideWhenUsed="1"/>
-    <w:lsdException w:name="Table List 8" w:semiHidden="1" w:unhideWhenUsed="1"/>
-    <w:lsdException w:name="Table 3D effects 1" w:semiHidden="1" w:unhideWhenUsed="1"/>
-    <w:lsdException w:name="Table 3D effects 2" w:semiHidden="1" w:unhideWhenUsed="1"/>
-    <w:lsdException w:name="Table 3D effects 3" w:semiHidden="1" w:unhideWhenUsed="1"/>
-    <w:lsdException w:name="Table Contemporary" w:semiHidden="1" w:unhideWhenUsed="1"/>
-    <w:lsdException w:name="Table Elegant" w:semiHidden="1" w:unhideWhenUsed="1"/>
-    <w:lsdException w:name="Table Professional" w:semiHidden="1" w:unhideWhenUsed="1"/>
-    <w:lsdException w:name="Table Subtle 1" w:semiHidden="1" w:unhideWhenUsed="1"/>
-    <w:lsdException w:name="Table Subtle 2" w:semiHidden="1" w:unhideWhenUsed="1"/>
-    <w:lsdException w:name="Table Web 1" w:semiHidden="1" w:unhideWhenUsed="1"/>
-    <w:lsdException w:name="Table Web 2" w:semiHidden="1" w:unhideWhenUsed="1"/>
-    <w:lsdException w:name="Table Web 3" w:semiHidden="1" w:unhideWhenUsed="1"/>
-    <w:lsdException w:name="Balloon Text" w:semiHidden="1" w:unhideWhenUsed="1"/>
-    <w:lsdException w:name="Table Grid" w:uiPriority="59"/>
-    <w:lsdException w:name="Table Theme" w:semiHidden="1" w:unhideWhenUsed="1"/>
-    <w:lsdException w:name="Placeholder Text" w:semiHidden="1"/>
-    <w:lsdException w:name="No Spacing" w:uiPriority="1" w:qFormat="1"/>
-    <w:lsdException w:name="Light Shading" w:uiPriority="60"/>
-    <w:lsdException w:name="Light List" w:uiPriority="61"/>
-    <w:lsdException w:name="Light Grid" w:uiPriority="62"/>
-    <w:lsdException w:name="Medium Shading 1" w:uiPriority="63"/>
-    <w:lsdException w:name="Medium Shading 2" w:uiPriority="64"/>
-    <w:lsdException w:name="Medium List 1" w:uiPriority="65"/>
-    <w:lsdException w:name="Medium List 2" w:uiPriority="66"/>
-    <w:lsdException w:name="Medium Grid 1" w:uiPriority="67"/>
-    <w:lsdException w:name="Medium Grid 2" w:uiPriority="68"/>
-    <w:lsdException w:name="Medium Grid 3" w:uiPriority="69"/>
-    <w:lsdException w:name="Dark List" w:uiPriority="70"/>
-    <w:lsdException w:name="Colorful Shading" w:uiPriority="71"/>
-    <w:lsdException w:name="Colorful List" w:uiPriority="72"/>
-    <w:lsdException w:name="Colorful Grid" w:uiPriority="73"/>
-    <w:lsdException w:name="Light Shading Accent 1" w:uiPriority="60"/>
-    <w:lsdException w:name="Light List Accent 1" w:uiPriority="61"/>
-    <w:lsdException w:name="Light Grid Accent 1" w:uiPriority="62"/>
-    <w:lsdException w:name="Medium Shading 1 Accent 1" w:uiPriority="63"/>
-    <w:lsdException w:name="Medium Shading 2 Accent 1" w:uiPriority="64"/>
-    <w:lsdException w:name="Medium List 1 Accent 1" w:uiPriority="65"/>
-    <w:lsdException w:name="Revision" w:semiHidden="1"/>
-    <w:lsdException w:name="List Paragraph" w:uiPriority="34" w:qFormat="1"/>
-    <w:lsdException w:name="Quote" w:uiPriority="29" w:qFormat="1"/>
-    <w:lsdException w:name="Intense Quote" w:uiPriority="30" w:qFormat="1"/>
-    <w:lsdException w:name="Medium List 2 Accent 1" w:uiPriority="66"/>
-    <w:lsdException w:name="Medium Grid 1 Accent 1" w:uiPriority="67"/>
-    <w:lsdException w:name="Medium Grid 2 Accent 1" w:uiPriority="68"/>
-    <w:lsdException w:name="Medium Grid 3 Accent 1" w:uiPriority="69"/>
-    <w:lsdException w:name="Dark List Accent 1" w:uiPriority="70"/>
-    <w:lsdException w:name="Colorful Shading Accent 1" w:uiPriority="71"/>
-    <w:lsdException w:name="Colorful List Accent 1" w:uiPriority="72"/>
-    <w:lsdException w:name="Colorful Grid Accent 1" w:uiPriority="73"/>
-    <w:lsdException w:name="Light Shading Accent 2" w:uiPriority="60"/>
-    <w:lsdException w:name="Light List Accent 2" w:uiPriority="61"/>
-    <w:lsdException w:name="Light Grid Accent 2" w:uiPriority="62"/>
-    <w:lsdException w:name="Medium Shading 1 Accent 2" w:uiPriority="63"/>
-    <w:lsdException w:name="Medium Shading 2 Accent 2" w:uiPriority="64"/>
-    <w:lsdException w:name="Medium List 1 Accent 2" w:uiPriority="65"/>
-    <w:lsdException w:name="Medium List 2 Accent 2" w:uiPriority="66"/>
-    <w:lsdException w:name="Medium Grid 1 Accent 2" w:uiPriority="67"/>
-    <w:lsdException w:name="Medium Grid 2 Accent 2" w:uiPriority="68"/>
-    <w:lsdException w:name="Medium Grid 3 Accent 2" w:uiPriority="69"/>
-    <w:lsdException w:name="Dark List Accent 2" w:uiPriority="70"/>
-    <w:lsdException w:name="Colorful Shading Accent 2" w:uiPriority="71"/>
-    <w:lsdException w:name="Colorful List Accent 2" w:uiPriority="72"/>
-    <w:lsdException w:name="Colorful Grid Accent 2" w:uiPriority="73"/>
-    <w:lsdException w:name="Light Shading Accent 3" w:uiPriority="60"/>
-    <w:lsdException w:name="Light List Accent 3" w:uiPriority="61"/>
-    <w:lsdException w:name="Light Grid Accent 3" w:uiPriority="62"/>
-    <w:lsdException w:name="Medium Shading 1 Accent 3" w:uiPriority="63"/>
-    <w:lsdException w:name="Medium Shading 2 Accent 3" w:uiPriority="64"/>
-    <w:lsdException w:name="Medium List 1 Accent 3" w:uiPriority="65"/>
-    <w:lsdException w:name="Medium List 2 Accent 3" w:uiPriority="66"/>
-    <w:lsdException w:name="Medium Grid 1 Accent 3" w:uiPriority="67"/>
-    <w:lsdException w:name="Medium Grid 2 Accent 3" w:uiPriority="68"/>
-    <w:lsdException w:name="Medium Grid 3 Accent 3" w:uiPriority="69"/>
-    <w:lsdException w:name="Dark List Accent 3" w:uiPriority="70"/>
-    <w:lsdException w:name="Colorful Shading Accent 3" w:uiPriority="71"/>
-    <w:lsdException w:name="Colorful List Accent 3" w:uiPriority="72"/>
-    <w:lsdException w:name="Colorful Grid Accent 3" w:uiPriority="73"/>
-    <w:lsdException w:name="Light Shading Accent 4" w:uiPriority="60"/>
-    <w:lsdException w:name="Light List Accent 4" w:uiPriority="61"/>
-    <w:lsdException w:name="Light Grid Accent 4" w:uiPriority="62"/>
-    <w:lsdException w:name="Medium Shading 1 Accent 4" w:uiPriority="63"/>
-    <w:lsdException w:name="Medium Shading 2 Accent 4" w:uiPriority="64"/>
-    <w:lsdException w:name="Medium List 1 Accent 4" w:uiPriority="65"/>
-    <w:lsdException w:name="Medium List 2 Accent 4" w:uiPriority="66"/>
-    <w:lsdException w:name="Medium Grid 1 Accent 4" w:uiPriority="67"/>
-    <w:lsdException w:name="Medium Grid 2 Accent 4" w:uiPriority="68"/>
-    <w:lsdException w:name="Medium Grid 3 Accent 4" w:uiPriority="69"/>
-    <w:lsdException w:name="Dark List Accent 4" w:uiPriority="70"/>
-    <w:lsdException w:name="Colorful Shading Accent 4" w:uiPriority="71"/>
-    <w:lsdException w:name="Colorful List Accent 4" w:uiPriority="72"/>
-    <w:lsdException w:name="Colorful Grid Accent 4" w:uiPriority="73"/>
-    <w:lsdException w:name="Light Shading Accent 5" w:uiPriority="60"/>
-    <w:lsdException w:name="Light List Accent 5" w:uiPriority="61"/>
-    <w:lsdException w:name="Light Grid Accent 5" w:uiPriority="62"/>
-    <w:lsdException w:name="Medium Shading 1 Accent 5" w:uiPriority="63"/>
-    <w:lsdException w:name="Medium Shading 2 Accent 5" w:uiPriority="64"/>
-    <w:lsdException w:name="Medium List 1 Accent 5" w:uiPriority="65"/>
-    <w:lsdException w:name="Medium List 2 Accent 5" w:uiPriority="66"/>
-    <w:lsdException w:name="Medium Grid 1 Accent 5" w:uiPriority="67"/>
-    <w:lsdException w:name="Medium Grid 2 Accent 5" w:uiPriority="68"/>
-    <w:lsdException w:name="Medium Grid 3 Accent 5" w:uiPriority="69"/>
-    <w:lsdException w:name="Dark List Accent 5" w:uiPriority="70"/>
-    <w:lsdException w:name="Colorful Shading Accent 5" w:uiPriority="71"/>
-    <w:lsdException w:name="Colorful List Accent 5" w:uiPriority="72"/>
-    <w:lsdException w:name="Colorful Grid Accent 5" w:uiPriority="73"/>
-    <w:lsdException w:name="Light Shading Accent 6" w:uiPriority="60"/>
-    <w:lsdException w:name="Light List Accent 6" w:uiPriority="61"/>
-    <w:lsdException w:name="Light Grid Accent 6" w:uiPriority="62"/>
-    <w:lsdException w:name="Medium Shading 1 Accent 6" w:uiPriority="63"/>
-    <w:lsdException w:name="Medium Shading 2 Accent 6" w:uiPriority="64"/>
-    <w:lsdException w:name="Medium List 1 Accent 6" w:uiPriority="65"/>
-    <w:lsdException w:name="Medium List 2 Accent 6" w:uiPriority="66"/>
-    <w:lsdException w:name="Medium Grid 1 Accent 6" w:uiPriority="67"/>
-    <w:lsdException w:name="Medium Grid 2 Accent 6" w:uiPriority="68"/>
-    <w:lsdException w:name="Medium Grid 3 Accent 6" w:uiPriority="69"/>
-    <w:lsdException w:name="Dark List Accent 6" w:uiPriority="70"/>
-    <w:lsdException w:name="Colorful Shading Accent 6" w:uiPriority="71"/>
-    <w:lsdException w:name="Colorful List Accent 6" w:uiPriority="72"/>
-    <w:lsdException w:name="Colorful Grid Accent 6" w:uiPriority="73"/>
-    <w:lsdException w:name="Subtle Emphasis" w:uiPriority="19" w:qFormat="1"/>
-    <w:lsdException w:name="Intense Emphasis" w:uiPriority="21" w:qFormat="1"/>
-    <w:lsdException w:name="Subtle Reference" w:uiPriority="31" w:qFormat="1"/>
-    <w:lsdException w:name="Intense Reference" w:uiPriority="32" w:qFormat="1"/>
-    <w:lsdException w:name="Book Title" w:uiPriority="33" w:qFormat="1"/>
-    <w:lsdException w:name="Bibliography" w:semiHidden="1" w:uiPriority="37" w:unhideWhenUsed="1"/>
-    <w:lsdException w:name="TOC Heading" w:semiHidden="1" w:uiPriority="39" w:unhideWhenUsed="1" w:qFormat="1"/>
-    <w:lsdException w:name="Grid Table 4" w:uiPriority="49"/>
-    <w:lsdException w:name="Grid Table 5 Dark" w:uiPriority="50"/>
-    <w:lsdException w:name="Grid Table 6 Colorful" w:uiPriority="51"/>
-    <w:lsdException w:name="Grid Table 7 Colorful" w:uiPriority="52"/>
-    <w:lsdException w:name="Grid Table 1 Light Accent 1" w:uiPriority="46"/>
-    <w:lsdException w:name="Grid Table 2 Accent 1" w:uiPriority="47"/>
-    <w:lsdException w:name="Grid Table 3 Accent 1" w:uiPriority="48"/>
-    <w:lsdException w:name="Grid Table 4 Accent 1" w:uiPriority="49"/>
-    <w:lsdException w:name="Grid Table 5 Dark Accent 1" w:uiPriority="50"/>
-    <w:lsdException w:name="Grid Table 6 Colorful Accent 1" w:uiPriority="51"/>
-    <w:lsdException w:name="Grid Table 7 Colorful Accent 1" w:uiPriority="52"/>
-    <w:lsdException w:name="Grid Table 1 Light Accent 2" w:uiPriority="46"/>
-    <w:lsdException w:name="Grid Table 2 Accent 2" w:uiPriority="47"/>
-    <w:lsdException w:name="Grid Table 3 Accent 2" w:uiPriority="48"/>
-    <w:lsdException w:name="Grid Table 4 Accent 2" w:uiPriority="49"/>
-    <w:lsdException w:name="Grid Table 5 Dark Accent 2" w:uiPriority="50"/>
-    <w:lsdException w:name="Grid Table 6 Colorful Accent 2" w:uiPriority="51"/>
-    <w:lsdException w:name="Grid Table 7 Colorful Accent 2" w:uiPriority="52"/>
-    <w:lsdException w:name="Grid Table 1 Light Accent 3" w:uiPriority="46"/>
-    <w:lsdException w:name="Grid Table 2 Accent 3" w:uiPriority="47"/>
-    <w:lsdException w:name="Grid Table 3 Accent 3" w:uiPriority="48"/>
-    <w:lsdException w:name="Grid Table 4 Accent 3" w:uiPriority="49"/>
-    <w:lsdException w:name="Grid Table 5 Dark Accent 3" w:uiPriority="50"/>
-    <w:lsdException w:name="Grid Table 6 Colorful Accent 3" w:uiPriority="51"/>
-    <w:lsdException w:name="Grid Table 7 Colorful Accent 3" w:uiPriority="52"/>
-    <w:lsdException w:name="Grid Table 1 Light Accent 4" w:uiPriority="46"/>
-    <w:lsdException w:name="Grid Table 2 Accent 4" w:uiPriority="47"/>
-    <w:lsdException w:name="Grid Table 3 Accent 4" w:uiPriority="48"/>
-    <w:lsdException w:name="Grid Table 4 Accent 4" w:uiPriority="49"/>
-    <w:lsdException w:name="Grid Table 5 Dark Accent 4" w:uiPriority="50"/>
-    <w:lsdException w:name="Grid Table 6 Colorful Accent 4" w:uiPriority="51"/>
-    <w:lsdException w:name="Grid Table 7 Colorful Accent 4" w:uiPriority="52"/>
-    <w:lsdException w:name="Grid Table 1 Light Accent 5" w:uiPriority="46"/>
-    <w:lsdException w:name="Grid Table 2 Accent 5" w:uiPriority="47"/>
-    <w:lsdException w:name="Grid Table 3 Accent 5" w:uiPriority="48"/>
-    <w:lsdException w:name="Grid Table 4 Accent 5" w:uiPriority="49"/>
-    <w:lsdException w:name="Grid Table 5 Dark Accent 5" w:uiPriority="50"/>
-    <w:lsdException w:name="Grid Table 6 Colorful Accent 5" w:uiPriority="51"/>
-    <w:lsdException w:name="Grid Table 7 Colorful Accent 5" w:uiPriority="52"/>
-    <w:lsdException w:name="Grid Table 1 Light Accent 6" w:uiPriority="46"/>
-    <w:lsdException w:name="Grid Table 2 Accent 6" w:uiPriority="47"/>
-    <w:lsdException w:name="Grid Table 3 Accent 6" w:uiPriority="48"/>
-    <w:lsdException w:name="Grid Table 4 Accent 6" w:uiPriority="49"/>
-    <w:lsdException w:name="Grid Table 5 Dark Accent 6" w:uiPriority="50"/>
-    <w:lsdException w:name="Grid Table 6 Colorful Accent 6" w:uiPriority="51"/>
-    <w:lsdException w:name="Grid Table 7 Colorful Accent 6" w:uiPriority="52"/>
-    <w:lsdException w:name="List Table 1 Light" w:uiPriority="46"/>
-    <w:lsdException w:name="List Table 2" w:uiPriority="47"/>
-    <w:lsdException w:name="List Table 3" w:uiPriority="48"/>
-    <w:lsdException w:name="List Table 4" w:uiPriority="49"/>
-    <w:lsdException w:name="List Table 5 Dark" w:uiPriority="50"/>
-    <w:lsdException w:name="List Table 6 Colorful" w:uiPriority="51"/>
-    <w:lsdException w:name="List Table 7 Colorful" w:uiPriority="52"/>
-    <w:lsdException w:name="List Table 1 Light Accent 1" w:uiPriority="46"/>
-    <w:lsdException w:name="List Table 2 Accent 1" w:uiPriority="47"/>
-    <w:lsdException w:name="List Table 3 Accent 1" w:uiPriority="48"/>
-    <w:lsdException w:name="List Table 4 Accent 1" w:uiPriority="49"/>
-    <w:lsdException w:name="List Table 5 Dark Accent 1" w:uiPriority="50"/>
-    <w:lsdException w:name="List Table 6 Colorful Accent 1" w:uiPriority="51"/>
-    <w:lsdException w:name="List Table 7 Colorful Accent 1" w:uiPriority="52"/>
-    <w:lsdException w:name="List Table 1 Light Accent 2" w:uiPriority="46"/>
-    <w:lsdException w:name="List Table 2 Accent 2" w:uiPriority="47"/>
-    <w:lsdException w:name="List Table 3 Accent 2" w:uiPriority="48"/>
-    <w:lsdException w:name="List Table 4 Accent 2" w:uiPriority="49"/>
-    <w:lsdException w:name="List Table 5 Dark Accent 2" w:uiPriority="50"/>
-    <w:lsdException w:name="List Table 6 Colorful Accent 2" w:uiPriority="51"/>
-    <w:lsdException w:name="List Table 7 Colorful Accent 2" w:uiPriority="52"/>
-    <w:lsdException w:name="List Table 1 Light Accent 3" w:uiPriority="46"/>
-    <w:lsdException w:name="List Table 2 Accent 3" w:uiPriority="47"/>
-    <w:lsdException w:name="List Table 3 Accent 3" w:uiPriority="48"/>
-    <w:lsdException w:name="List Table 4 Accent 3" w:uiPriority="49"/>
-    <w:lsdException w:name="List Table 5 Dark Accent 3" w:uiPriority="50"/>
-    <w:lsdException w:name="List Table 6 Colorful Accent 3" w:uiPriority="51"/>
-    <w:lsdException w:name="List Table 7 Colorful Accent 3" w:uiPriority="52"/>
-    <w:lsdException w:name="List Table 1 Light Accent 4" w:uiPriority="46"/>
-    <w:lsdException w:name="List Table 2 Accent 4" w:uiPriority="47"/>
-    <w:lsdException w:name="List Table 3 Accent 4" w:uiPriority="48"/>
-    <w:lsdException w:name="List Table 4 Accent 4" w:uiPriority="49"/>
-    <w:lsdException w:name="List Table 5 Dark Accent 4" w:uiPriority="50"/>
-    <w:lsdException w:name="List Table 6 Colorful Accent 4" w:uiPriority="51"/>
-    <w:lsdException w:name="List Table 7 Colorful Accent 4" w:uiPriority="52"/>
-    <w:lsdException w:name="List Table 1 Light Accent 5" w:uiPriority="46"/>
-    <w:lsdException w:name="List Table 2 Accent 5" w:uiPriority="47"/>
-    <w:lsdException w:name="List Table 3 Accent 5" w:uiPriority="48"/>
-    <w:lsdException w:name="List Table 4 Accent 5" w:uiPriority="49"/>
-    <w:lsdException w:name="List Table 5 Dark Accent 5" w:uiPriority="50"/>
-    <w:lsdException w:name="List Table 6 Colorful Accent 5" w:uiPriority="51"/>
-    <w:lsdException w:name="List Table 7 Colorful Accent 5" w:uiPriority="52"/>
-    <w:lsdException w:name="List Table 1 Light Accent 6" w:uiPriority="46"/>
-    <w:lsdException w:name="List Table 2 Accent 6" w:uiPriority="47"/>
-    <w:lsdException w:name="List Table 3 Accent 6" w:uiPriority="48"/>
-    <w:lsdException w:name="List Table 4 Accent 6" w:uiPriority="49"/>
-    <w:lsdException w:name="List Table 5 Dark Accent 6" w:uiPriority="50"/>
-    <w:lsdException w:name="List Table 6 Colorful Accent 6" w:uiPriority="51"/>
-    <w:lsdException w:name="List Table 7 Colorful Accent 6" w:uiPriority="52"/>
+  <w:latentStyles w:defLockedState="0" w:defUIPriority="99" w:defSemiHidden="1" w:defUnhideWhenUsed="1" w:defQFormat="0" w:count="276">
+    <w:lsdException w:name="Normal" w:semiHidden="0" w:uiPriority="0" w:unhideWhenUsed="0" w:qFormat="1"/>
+    <w:lsdException w:name="heading 1" w:semiHidden="0" w:uiPriority="9" w:unhideWhenUsed="0" w:qFormat="1"/>
+    <w:lsdException w:name="heading 2" w:uiPriority="9" w:qFormat="1"/>
+    <w:lsdException w:name="heading 3" w:uiPriority="9" w:qFormat="1"/>
+    <w:lsdException w:name="heading 4" w:uiPriority="9" w:qFormat="1"/>
+    <w:lsdException w:name="heading 5" w:uiPriority="9" w:qFormat="1"/>
+    <w:lsdException w:name="heading 6" w:uiPriority="9" w:qFormat="1"/>
+    <w:lsdException w:name="heading 7" w:uiPriority="9" w:qFormat="1"/>
+    <w:lsdException w:name="heading 8" w:uiPriority="9" w:qFormat="1"/>
+    <w:lsdException w:name="heading 9" w:uiPriority="9" w:qFormat="1"/>
+    <w:lsdException w:name="toc 1" w:uiPriority="39"/>
+    <w:lsdException w:name="toc 2" w:uiPriority="39"/>
+    <w:lsdException w:name="toc 3" w:uiPriority="39"/>
+    <w:lsdException w:name="toc 4" w:uiPriority="39"/>
+    <w:lsdException w:name="toc 5" w:uiPriority="39"/>
+    <w:lsdException w:name="toc 6" w:uiPriority="39"/>
+    <w:lsdException w:name="toc 7" w:uiPriority="39"/>
+    <w:lsdException w:name="toc 8" w:uiPriority="39"/>
+    <w:lsdException w:name="toc 9" w:uiPriority="39"/>
+    <w:lsdException w:name="caption" w:uiPriority="35" w:qFormat="1"/>
+    <w:lsdException w:name="Title" w:semiHidden="0" w:uiPriority="10" w:unhideWhenUsed="0" w:qFormat="1"/>
+    <w:lsdException w:name="Default Paragraph Font" w:uiPriority="1"/>
+    <w:lsdException w:name="Subtitle" w:semiHidden="0" w:uiPriority="11" w:unhideWhenUsed="0" w:qFormat="1"/>
+    <w:lsdException w:name="Strong" w:semiHidden="0" w:uiPriority="22" w:unhideWhenUsed="0" w:qFormat="1"/>
+    <w:lsdException w:name="Emphasis" w:semiHidden="0" w:uiPriority="20" w:unhideWhenUsed="0" w:qFormat="1"/>
+    <w:lsdException w:name="Table Grid" w:semiHidden="0" w:uiPriority="59" w:unhideWhenUsed="0"/>
+    <w:lsdException w:name="Note Level 1" w:semiHidden="0" w:unhideWhenUsed="0"/>
+    <w:lsdException w:name="Note Level 2" w:semiHidden="0" w:unhideWhenUsed="0"/>
+    <w:lsdException w:name="Note Level 3" w:semiHidden="0" w:unhideWhenUsed="0"/>
+    <w:lsdException w:name="Note Level 4" w:semiHidden="0" w:unhideWhenUsed="0"/>
+    <w:lsdException w:name="Note Level 5" w:semiHidden="0" w:unhideWhenUsed="0"/>
+    <w:lsdException w:name="Note Level 6" w:semiHidden="0" w:unhideWhenUsed="0"/>
+    <w:lsdException w:name="Note Level 7" w:semiHidden="0" w:unhideWhenUsed="0"/>
+    <w:lsdException w:name="Note Level 8" w:semiHidden="0" w:unhideWhenUsed="0"/>
+    <w:lsdException w:name="Note Level 9" w:semiHidden="0" w:unhideWhenUsed="0"/>
+    <w:lsdException w:name="Placeholder Text" w:unhideWhenUsed="0"/>
+    <w:lsdException w:name="No Spacing" w:semiHidden="0" w:uiPriority="1" w:unhideWhenUsed="0" w:qFormat="1"/>
+    <w:lsdException w:name="Light Shading" w:semiHidden="0" w:uiPriority="60" w:unhideWhenUsed="0"/>
+    <w:lsdException w:name="Light List" w:semiHidden="0" w:uiPriority="61" w:unhideWhenUsed="0"/>
+    <w:lsdException w:name="Light Grid" w:semiHidden="0" w:uiPriority="62" w:unhideWhenUsed="0"/>
+    <w:lsdException w:name="Medium Shading 1" w:semiHidden="0" w:uiPriority="63" w:unhideWhenUsed="0"/>
+    <w:lsdException w:name="Medium Shading 2" w:semiHidden="0" w:uiPriority="64" w:unhideWhenUsed="0"/>
+    <w:lsdException w:name="Medium List 1" w:semiHidden="0" w:uiPriority="65" w:unhideWhenUsed="0"/>
+    <w:lsdException w:name="Medium List 2" w:semiHidden="0" w:uiPriority="66" w:unhideWhenUsed="0"/>
+    <w:lsdException w:name="Medium Grid 1" w:semiHidden="0" w:uiPriority="67" w:unhideWhenUsed="0"/>
+    <w:lsdException w:name="Medium Grid 2" w:semiHidden="0" w:uiPriority="68" w:unhideWhenUsed="0"/>
+    <w:lsdException w:name="Medium Grid 3" w:semiHidden="0" w:uiPriority="69" w:unhideWhenUsed="0"/>
+    <w:lsdException w:name="Dark List" w:semiHidden="0" w:uiPriority="70" w:unhideWhenUsed="0"/>
+    <w:lsdException w:name="Colorful Shading" w:semiHidden="0" w:uiPriority="71" w:unhideWhenUsed="0"/>
+    <w:lsdException w:name="Colorful List" w:semiHidden="0" w:uiPriority="72" w:unhideWhenUsed="0"/>
+    <w:lsdException w:name="Colorful Grid" w:semiHidden="0" w:uiPriority="73" w:unhideWhenUsed="0"/>
+    <w:lsdException w:name="Light Shading Accent 1" w:semiHidden="0" w:uiPriority="60" w:unhideWhenUsed="0"/>
+    <w:lsdException w:name="Light List Accent 1" w:semiHidden="0" w:uiPriority="61" w:unhideWhenUsed="0"/>
+    <w:lsdException w:name="Light Grid Accent 1" w:semiHidden="0" w:uiPriority="62" w:unhideWhenUsed="0"/>
+    <w:lsdException w:name="Medium Shading 1 Accent 1" w:semiHidden="0" w:uiPriority="63" w:unhideWhenUsed="0"/>
+    <w:lsdException w:name="Medium Shading 2 Accent 1" w:semiHidden="0" w:uiPriority="64" w:unhideWhenUsed="0"/>
+    <w:lsdException w:name="Medium List 1 Accent 1" w:semiHidden="0" w:uiPriority="65" w:unhideWhenUsed="0"/>
+    <w:lsdException w:name="Revision" w:unhideWhenUsed="0"/>
+    <w:lsdException w:name="List Paragraph" w:semiHidden="0" w:uiPriority="34" w:unhideWhenUsed="0" w:qFormat="1"/>
+    <w:lsdException w:name="Quote" w:semiHidden="0" w:uiPriority="29" w:unhideWhenUsed="0" w:qFormat="1"/>
+    <w:lsdException w:name="Intense Quote" w:semiHidden="0" w:uiPriority="30" w:unhideWhenUsed="0" w:qFormat="1"/>
+    <w:lsdException w:name="Medium List 2 Accent 1" w:semiHidden="0" w:uiPriority="66" w:unhideWhenUsed="0"/>
+    <w:lsdException w:name="Medium Grid 1 Accent 1" w:semiHidden="0" w:uiPriority="67" w:unhideWhenUsed="0"/>
+    <w:lsdException w:name="Medium Grid 2 Accent 1" w:semiHidden="0" w:uiPriority="68" w:unhideWhenUsed="0"/>
+    <w:lsdException w:name="Medium Grid 3 Accent 1" w:semiHidden="0" w:uiPriority="69" w:unhideWhenUsed="0"/>
+    <w:lsdException w:name="Dark List Accent 1" w:semiHidden="0" w:uiPriority="70" w:unhideWhenUsed="0"/>
+    <w:lsdException w:name="Colorful Shading Accent 1" w:semiHidden="0" w:uiPriority="71" w:unhideWhenUsed="0"/>
+    <w:lsdException w:name="Colorful List Accent 1" w:semiHidden="0" w:uiPriority="72" w:unhideWhenUsed="0"/>
+    <w:lsdException w:name="Colorful Grid Accent 1" w:semiHidden="0" w:uiPriority="73" w:unhideWhenUsed="0"/>
+    <w:lsdException w:name="Light Shading Accent 2" w:semiHidden="0" w:uiPriority="60" w:unhideWhenUsed="0"/>
+    <w:lsdException w:name="Light List Accent 2" w:semiHidden="0" w:uiPriority="61" w:unhideWhenUsed="0"/>
+    <w:lsdException w:name="Light Grid Accent 2" w:semiHidden="0" w:uiPriority="62" w:unhideWhenUsed="0"/>
+    <w:lsdException w:name="Medium Shading 1 Accent 2" w:semiHidden="0" w:uiPriority="63" w:unhideWhenUsed="0"/>
+    <w:lsdException w:name="Medium Shading 2 Accent 2" w:semiHidden="0" w:uiPriority="64" w:unhideWhenUsed="0"/>
+    <w:lsdException w:name="Medium List 1 Accent 2" w:semiHidden="0" w:uiPriority="65" w:unhideWhenUsed="0"/>
+    <w:lsdException w:name="Medium List 2 Accent 2" w:semiHidden="0" w:uiPriority="66" w:unhideWhenUsed="0"/>
+    <w:lsdException w:name="Medium Grid 1 Accent 2" w:semiHidden="0" w:uiPriority="67" w:unhideWhenUsed="0"/>
+    <w:lsdException w:name="Medium Grid 2 Accent 2" w:semiHidden="0" w:uiPriority="68" w:unhideWhenUsed="0"/>
+    <w:lsdException w:name="Medium Grid 3 Accent 2" w:semiHidden="0" w:uiPriority="69" w:unhideWhenUsed="0"/>
+    <w:lsdException w:name="Dark List Accent 2" w:semiHidden="0" w:uiPriority="70" w:unhideWhenUsed="0"/>
+    <w:lsdException w:name="Colorful Shading Accent 2" w:semiHidden="0" w:uiPriority="71" w:unhideWhenUsed="0"/>
+    <w:lsdException w:name="Colorful List Accent 2" w:semiHidden="0" w:uiPriority="72" w:unhideWhenUsed="0"/>
+    <w:lsdException w:name="Colorful Grid Accent 2" w:semiHidden="0" w:uiPriority="73" w:unhideWhenUsed="0"/>
+    <w:lsdException w:name="Light Shading Accent 3" w:semiHidden="0" w:uiPriority="60" w:unhideWhenUsed="0"/>
+    <w:lsdException w:name="Light List Accent 3" w:semiHidden="0" w:uiPriority="61" w:unhideWhenUsed="0"/>
+    <w:lsdException w:name="Light Grid Accent 3" w:semiHidden="0" w:uiPriority="62" w:unhideWhenUsed="0"/>
+    <w:lsdException w:name="Medium Shading 1 Accent 3" w:semiHidden="0" w:uiPriority="63" w:unhideWhenUsed="0"/>
+    <w:lsdException w:name="Medium Shading 2 Accent 3" w:semiHidden="0" w:uiPriority="64" w:unhideWhenUsed="0"/>
+    <w:lsdException w:name="Medium List 1 Accent 3" w:semiHidden="0" w:uiPriority="65" w:unhideWhenUsed="0"/>
+    <w:lsdException w:name="Medium List 2 Accent 3" w:semiHidden="0" w:uiPriority="66" w:unhideWhenUsed="0"/>
+    <w:lsdException w:name="Medium Grid 1 Accent 3" w:semiHidden="0" w:uiPriority="67" w:unhideWhenUsed="0"/>
+    <w:lsdException w:name="Medium Grid 2 Accent 3" w:semiHidden="0" w:uiPriority="68" w:unhideWhenUsed="0"/>
+    <w:lsdException w:name="Medium Grid 3 Accent 3" w:semiHidden="0" w:uiPriority="69" w:unhideWhenUsed="0"/>
+    <w:lsdException w:name="Dark List Accent 3" w:semiHidden="0" w:uiPriority="70" w:unhideWhenUsed="0"/>
+    <w:lsdException w:name="Colorful Shading Accent 3" w:semiHidden="0" w:uiPriority="71" w:unhideWhenUsed="0"/>
+    <w:lsdException w:name="Colorful List Accent 3" w:semiHidden="0" w:uiPriority="72" w:unhideWhenUsed="0"/>
+    <w:lsdException w:name="Colorful Grid Accent 3" w:semiHidden="0" w:uiPriority="73" w:unhideWhenUsed="0"/>
+    <w:lsdException w:name="Light Shading Accent 4" w:semiHidden="0" w:uiPriority="60" w:unhideWhenUsed="0"/>
+    <w:lsdException w:name="Light List Accent 4" w:semiHidden="0" w:uiPriority="61" w:unhideWhenUsed="0"/>
+    <w:lsdException w:name="Light Grid Accent 4" w:semiHidden="0" w:uiPriority="62" w:unhideWhenUsed="0"/>
+    <w:lsdException w:name="Medium Shading 1 Accent 4" w:semiHidden="0" w:uiPriority="63" w:unhideWhenUsed="0"/>
+    <w:lsdException w:name="Medium Shading 2 Accent 4" w:semiHidden="0" w:uiPriority="64" w:unhideWhenUsed="0"/>
+    <w:lsdException w:name="Medium List 1 Accent 4" w:semiHidden="0" w:uiPriority="65" w:unhideWhenUsed="0"/>
+    <w:lsdException w:name="Medium List 2 Accent 4" w:semiHidden="0" w:uiPriority="66" w:unhideWhenUsed="0"/>
+    <w:lsdException w:name="Medium Grid 1 Accent 4" w:semiHidden="0" w:uiPriority="67" w:unhideWhenUsed="0"/>
+    <w:lsdException w:name="Medium Grid 2 Accent 4" w:semiHidden="0" w:uiPriority="68" w:unhideWhenUsed="0"/>
+    <w:lsdException w:name="Medium Grid 3 Accent 4" w:semiHidden="0" w:uiPriority="69" w:unhideWhenUsed="0"/>
+    <w:lsdException w:name="Dark List Accent 4" w:semiHidden="0" w:uiPriority="70" w:unhideWhenUsed="0"/>
+    <w:lsdException w:name="Colorful Shading Accent 4" w:semiHidden="0" w:uiPriority="71" w:unhideWhenUsed="0"/>
+    <w:lsdException w:name="Colorful List Accent 4" w:semiHidden="0" w:uiPriority="72" w:unhideWhenUsed="0"/>
+    <w:lsdException w:name="Colorful Grid Accent 4" w:semiHidden="0" w:uiPriority="73" w:unhideWhenUsed="0"/>
+    <w:lsdException w:name="Light Shading Accent 5" w:semiHidden="0" w:uiPriority="60" w:unhideWhenUsed="0"/>
+    <w:lsdException w:name="Light List Accent 5" w:semiHidden="0" w:uiPriority="61" w:unhideWhenUsed="0"/>
+    <w:lsdException w:name="Light Grid Accent 5" w:semiHidden="0" w:uiPriority="62" w:unhideWhenUsed="0"/>
+    <w:lsdException w:name="Medium Shading 1 Accent 5" w:semiHidden="0" w:uiPriority="63" w:unhideWhenUsed="0"/>
+    <w:lsdException w:name="Medium Shading 2 Accent 5" w:semiHidden="0" w:uiPriority="64" w:unhideWhenUsed="0"/>
+    <w:lsdException w:name="Medium List 1 Accent 5" w:semiHidden="0" w:uiPriority="65" w:unhideWhenUsed="0"/>
+    <w:lsdException w:name="Medium List 2 Accent 5" w:semiHidden="0" w:uiPriority="66" w:unhideWhenUsed="0"/>
+    <w:lsdException w:name="Medium Grid 1 Accent 5" w:semiHidden="0" w:uiPriority="67" w:unhideWhenUsed="0"/>
+    <w:lsdException w:name="Medium Grid 2 Accent 5" w:semiHidden="0" w:uiPriority="68" w:unhideWhenUsed="0"/>
+    <w:lsdException w:name="Medium Grid 3 Accent 5" w:semiHidden="0" w:uiPriority="69" w:unhideWhenUsed="0"/>
+    <w:lsdException w:name="Dark List Accent 5" w:semiHidden="0" w:uiPriority="70" w:unhideWhenUsed="0"/>
+    <w:lsdException w:name="Colorful Shading Accent 5" w:semiHidden="0" w:uiPriority="71" w:unhideWhenUsed="0"/>
+    <w:lsdException w:name="Colorful List Accent 5" w:semiHidden="0" w:uiPriority="72" w:unhideWhenUsed="0"/>
+    <w:lsdException w:name="Colorful Grid Accent 5" w:semiHidden="0" w:uiPriority="73" w:unhideWhenUsed="0"/>
+    <w:lsdException w:name="Light Shading Accent 6" w:semiHidden="0" w:uiPriority="60" w:unhideWhenUsed="0"/>
+    <w:lsdException w:name="Light List Accent 6" w:semiHidden="0" w:uiPriority="61" w:unhideWhenUsed="0"/>
+    <w:lsdException w:name="Light Grid Accent 6" w:semiHidden="0" w:uiPriority="62" w:unhideWhenUsed="0"/>
+    <w:lsdException w:name="Medium Shading 1 Accent 6" w:semiHidden="0" w:uiPriority="63" w:unhideWhenUsed="0"/>
+    <w:lsdException w:name="Medium Shading 2 Accent 6" w:semiHidden="0" w:uiPriority="64" w:unhideWhenUsed="0"/>
+    <w:lsdException w:name="Medium List 1 Accent 6" w:semiHidden="0" w:uiPriority="65" w:unhideWhenUsed="0"/>
+    <w:lsdException w:name="Medium List 2 Accent 6" w:semiHidden="0" w:uiPriority="66" w:unhideWhenUsed="0"/>
+    <w:lsdException w:name="Medium Grid 1 Accent 6" w:semiHidden="0" w:uiPriority="67" w:unhideWhenUsed="0"/>
+    <w:lsdException w:name="Medium Grid 2 Accent 6" w:semiHidden="0" w:uiPriority="68" w:unhideWhenUsed="0"/>
+    <w:lsdException w:name="Medium Grid 3 Accent 6" w:semiHidden="0" w:uiPriority="69" w:unhideWhenUsed="0"/>
+    <w:lsdException w:name="Dark List Accent 6" w:semiHidden="0" w:uiPriority="70" w:unhideWhenUsed="0"/>
+    <w:lsdException w:name="Colorful Shading Accent 6" w:semiHidden="0" w:uiPriority="71" w:unhideWhenUsed="0"/>
+    <w:lsdException w:name="Colorful List Accent 6" w:semiHidden="0" w:uiPriority="72" w:unhideWhenUsed="0"/>
+    <w:lsdException w:name="Colorful Grid Accent 6" w:semiHidden="0" w:uiPriority="73" w:unhideWhenUsed="0"/>
+    <w:lsdException w:name="Subtle Emphasis" w:semiHidden="0" w:uiPriority="19" w:unhideWhenUsed="0" w:qFormat="1"/>
+    <w:lsdException w:name="Intense Emphasis" w:semiHidden="0" w:uiPriority="21" w:unhideWhenUsed="0" w:qFormat="1"/>
+    <w:lsdException w:name="Subtle Reference" w:semiHidden="0" w:uiPriority="31" w:unhideWhenUsed="0" w:qFormat="1"/>
+    <w:lsdException w:name="Intense Reference" w:semiHidden="0" w:uiPriority="32" w:unhideWhenUsed="0" w:qFormat="1"/>
+    <w:lsdException w:name="Book Title" w:semiHidden="0" w:uiPriority="33" w:unhideWhenUsed="0" w:qFormat="1"/>
+    <w:lsdException w:name="Bibliography" w:uiPriority="37"/>
+    <w:lsdException w:name="TOC Heading" w:uiPriority="39" w:qFormat="1"/>
   </w:latentStyles>
   <w:style w:type="paragraph" w:default="1" w:styleId="Normal">
     <w:name w:val="Normal"/>
@@ -2535,6 +2237,7 @@
     <w:uiPriority w:val="59"/>
     <w:rsid w:val="00314F3C"/>
     <w:tblPr>
+      <w:tblInd w:w="0" w:type="dxa"/>
       <w:tblBorders>
         <w:top w:val="single" w:sz="4" w:space="0" w:color="auto"/>
         <w:left w:val="single" w:sz="4" w:space="0" w:color="auto"/>
@@ -2543,6 +2246,241 @@
         <w:insideH w:val="single" w:sz="4" w:space="0" w:color="auto"/>
         <w:insideV w:val="single" w:sz="4" w:space="0" w:color="auto"/>
       </w:tblBorders>
+      <w:tblCellMar>
+        <w:top w:w="0" w:type="dxa"/>
+        <w:left w:w="108" w:type="dxa"/>
+        <w:bottom w:w="0" w:type="dxa"/>
+        <w:right w:w="108" w:type="dxa"/>
+      </w:tblCellMar>
+    </w:tblPr>
+  </w:style>
+  <w:style w:type="paragraph" w:styleId="ListParagraph">
+    <w:name w:val="List Paragraph"/>
+    <w:basedOn w:val="Normal"/>
+    <w:uiPriority w:val="34"/>
+    <w:qFormat/>
+    <w:rsid w:val="00314F3C"/>
+    <w:pPr>
+      <w:ind w:left="720"/>
+      <w:contextualSpacing/>
+    </w:pPr>
+  </w:style>
+</w:styles>
+</file>
+
+<file path=word/stylesWithEffects.xml><?xml version="1.0" encoding="utf-8"?>
+<w:styles xmlns:wpc="http://schemas.microsoft.com/office/word/2010/wordprocessingCanvas" xmlns:mo="http://schemas.microsoft.com/office/mac/office/2008/main" xmlns:mc="http://schemas.openxmlformats.org/markup-compatibility/2006" xmlns:mv="urn:schemas-microsoft-com:mac:vml" xmlns:o="urn:schemas-microsoft-com:office:office" xmlns:r="http://schemas.openxmlformats.org/officeDocument/2006/relationships" xmlns:m="http://schemas.openxmlformats.org/officeDocument/2006/math" xmlns:v="urn:schemas-microsoft-com:vml" xmlns:wp14="http://schemas.microsoft.com/office/word/2010/wordprocessingDrawing" xmlns:wp="http://schemas.openxmlformats.org/drawingml/2006/wordprocessingDrawing" xmlns:w10="urn:schemas-microsoft-com:office:word" xmlns:w="http://schemas.openxmlformats.org/wordprocessingml/2006/main" xmlns:w14="http://schemas.microsoft.com/office/word/2010/wordml" xmlns:wpg="http://schemas.microsoft.com/office/word/2010/wordprocessingGroup" xmlns:wpi="http://schemas.microsoft.com/office/word/2010/wordprocessingInk" xmlns:wne="http://schemas.microsoft.com/office/word/2006/wordml" xmlns:wps="http://schemas.microsoft.com/office/word/2010/wordprocessingShape" mc:Ignorable="w14 wp14">
+  <w:docDefaults>
+    <w:rPrDefault>
+      <w:rPr>
+        <w:rFonts w:asciiTheme="minorHAnsi" w:eastAsiaTheme="minorEastAsia" w:hAnsiTheme="minorHAnsi" w:cstheme="minorBidi"/>
+        <w:sz w:val="24"/>
+        <w:szCs w:val="24"/>
+        <w:lang w:val="en-US" w:eastAsia="en-US" w:bidi="ar-SA"/>
+      </w:rPr>
+    </w:rPrDefault>
+    <w:pPrDefault/>
+  </w:docDefaults>
+  <w:latentStyles w:defLockedState="0" w:defUIPriority="99" w:defSemiHidden="1" w:defUnhideWhenUsed="1" w:defQFormat="0" w:count="276">
+    <w:lsdException w:name="Normal" w:semiHidden="0" w:uiPriority="0" w:unhideWhenUsed="0" w:qFormat="1"/>
+    <w:lsdException w:name="heading 1" w:semiHidden="0" w:uiPriority="9" w:unhideWhenUsed="0" w:qFormat="1"/>
+    <w:lsdException w:name="heading 2" w:uiPriority="9" w:qFormat="1"/>
+    <w:lsdException w:name="heading 3" w:uiPriority="9" w:qFormat="1"/>
+    <w:lsdException w:name="heading 4" w:uiPriority="9" w:qFormat="1"/>
+    <w:lsdException w:name="heading 5" w:uiPriority="9" w:qFormat="1"/>
+    <w:lsdException w:name="heading 6" w:uiPriority="9" w:qFormat="1"/>
+    <w:lsdException w:name="heading 7" w:uiPriority="9" w:qFormat="1"/>
+    <w:lsdException w:name="heading 8" w:uiPriority="9" w:qFormat="1"/>
+    <w:lsdException w:name="heading 9" w:uiPriority="9" w:qFormat="1"/>
+    <w:lsdException w:name="toc 1" w:uiPriority="39"/>
+    <w:lsdException w:name="toc 2" w:uiPriority="39"/>
+    <w:lsdException w:name="toc 3" w:uiPriority="39"/>
+    <w:lsdException w:name="toc 4" w:uiPriority="39"/>
+    <w:lsdException w:name="toc 5" w:uiPriority="39"/>
+    <w:lsdException w:name="toc 6" w:uiPriority="39"/>
+    <w:lsdException w:name="toc 7" w:uiPriority="39"/>
+    <w:lsdException w:name="toc 8" w:uiPriority="39"/>
+    <w:lsdException w:name="toc 9" w:uiPriority="39"/>
+    <w:lsdException w:name="caption" w:uiPriority="35" w:qFormat="1"/>
+    <w:lsdException w:name="Title" w:semiHidden="0" w:uiPriority="10" w:unhideWhenUsed="0" w:qFormat="1"/>
+    <w:lsdException w:name="Default Paragraph Font" w:uiPriority="1"/>
+    <w:lsdException w:name="Subtitle" w:semiHidden="0" w:uiPriority="11" w:unhideWhenUsed="0" w:qFormat="1"/>
+    <w:lsdException w:name="Strong" w:semiHidden="0" w:uiPriority="22" w:unhideWhenUsed="0" w:qFormat="1"/>
+    <w:lsdException w:name="Emphasis" w:semiHidden="0" w:uiPriority="20" w:unhideWhenUsed="0" w:qFormat="1"/>
+    <w:lsdException w:name="Table Grid" w:semiHidden="0" w:uiPriority="59" w:unhideWhenUsed="0"/>
+    <w:lsdException w:name="Note Level 1" w:semiHidden="0" w:unhideWhenUsed="0"/>
+    <w:lsdException w:name="Note Level 2" w:semiHidden="0" w:unhideWhenUsed="0"/>
+    <w:lsdException w:name="Note Level 3" w:semiHidden="0" w:unhideWhenUsed="0"/>
+    <w:lsdException w:name="Note Level 4" w:semiHidden="0" w:unhideWhenUsed="0"/>
+    <w:lsdException w:name="Note Level 5" w:semiHidden="0" w:unhideWhenUsed="0"/>
+    <w:lsdException w:name="Note Level 6" w:semiHidden="0" w:unhideWhenUsed="0"/>
+    <w:lsdException w:name="Note Level 7" w:semiHidden="0" w:unhideWhenUsed="0"/>
+    <w:lsdException w:name="Note Level 8" w:semiHidden="0" w:unhideWhenUsed="0"/>
+    <w:lsdException w:name="Note Level 9" w:semiHidden="0" w:unhideWhenUsed="0"/>
+    <w:lsdException w:name="Placeholder Text" w:unhideWhenUsed="0"/>
+    <w:lsdException w:name="No Spacing" w:semiHidden="0" w:uiPriority="1" w:unhideWhenUsed="0" w:qFormat="1"/>
+    <w:lsdException w:name="Light Shading" w:semiHidden="0" w:uiPriority="60" w:unhideWhenUsed="0"/>
+    <w:lsdException w:name="Light List" w:semiHidden="0" w:uiPriority="61" w:unhideWhenUsed="0"/>
+    <w:lsdException w:name="Light Grid" w:semiHidden="0" w:uiPriority="62" w:unhideWhenUsed="0"/>
+    <w:lsdException w:name="Medium Shading 1" w:semiHidden="0" w:uiPriority="63" w:unhideWhenUsed="0"/>
+    <w:lsdException w:name="Medium Shading 2" w:semiHidden="0" w:uiPriority="64" w:unhideWhenUsed="0"/>
+    <w:lsdException w:name="Medium List 1" w:semiHidden="0" w:uiPriority="65" w:unhideWhenUsed="0"/>
+    <w:lsdException w:name="Medium List 2" w:semiHidden="0" w:uiPriority="66" w:unhideWhenUsed="0"/>
+    <w:lsdException w:name="Medium Grid 1" w:semiHidden="0" w:uiPriority="67" w:unhideWhenUsed="0"/>
+    <w:lsdException w:name="Medium Grid 2" w:semiHidden="0" w:uiPriority="68" w:unhideWhenUsed="0"/>
+    <w:lsdException w:name="Medium Grid 3" w:semiHidden="0" w:uiPriority="69" w:unhideWhenUsed="0"/>
+    <w:lsdException w:name="Dark List" w:semiHidden="0" w:uiPriority="70" w:unhideWhenUsed="0"/>
+    <w:lsdException w:name="Colorful Shading" w:semiHidden="0" w:uiPriority="71" w:unhideWhenUsed="0"/>
+    <w:lsdException w:name="Colorful List" w:semiHidden="0" w:uiPriority="72" w:unhideWhenUsed="0"/>
+    <w:lsdException w:name="Colorful Grid" w:semiHidden="0" w:uiPriority="73" w:unhideWhenUsed="0"/>
+    <w:lsdException w:name="Light Shading Accent 1" w:semiHidden="0" w:uiPriority="60" w:unhideWhenUsed="0"/>
+    <w:lsdException w:name="Light List Accent 1" w:semiHidden="0" w:uiPriority="61" w:unhideWhenUsed="0"/>
+    <w:lsdException w:name="Light Grid Accent 1" w:semiHidden="0" w:uiPriority="62" w:unhideWhenUsed="0"/>
+    <w:lsdException w:name="Medium Shading 1 Accent 1" w:semiHidden="0" w:uiPriority="63" w:unhideWhenUsed="0"/>
+    <w:lsdException w:name="Medium Shading 2 Accent 1" w:semiHidden="0" w:uiPriority="64" w:unhideWhenUsed="0"/>
+    <w:lsdException w:name="Medium List 1 Accent 1" w:semiHidden="0" w:uiPriority="65" w:unhideWhenUsed="0"/>
+    <w:lsdException w:name="Revision" w:unhideWhenUsed="0"/>
+    <w:lsdException w:name="List Paragraph" w:semiHidden="0" w:uiPriority="34" w:unhideWhenUsed="0" w:qFormat="1"/>
+    <w:lsdException w:name="Quote" w:semiHidden="0" w:uiPriority="29" w:unhideWhenUsed="0" w:qFormat="1"/>
+    <w:lsdException w:name="Intense Quote" w:semiHidden="0" w:uiPriority="30" w:unhideWhenUsed="0" w:qFormat="1"/>
+    <w:lsdException w:name="Medium List 2 Accent 1" w:semiHidden="0" w:uiPriority="66" w:unhideWhenUsed="0"/>
+    <w:lsdException w:name="Medium Grid 1 Accent 1" w:semiHidden="0" w:uiPriority="67" w:unhideWhenUsed="0"/>
+    <w:lsdException w:name="Medium Grid 2 Accent 1" w:semiHidden="0" w:uiPriority="68" w:unhideWhenUsed="0"/>
+    <w:lsdException w:name="Medium Grid 3 Accent 1" w:semiHidden="0" w:uiPriority="69" w:unhideWhenUsed="0"/>
+    <w:lsdException w:name="Dark List Accent 1" w:semiHidden="0" w:uiPriority="70" w:unhideWhenUsed="0"/>
+    <w:lsdException w:name="Colorful Shading Accent 1" w:semiHidden="0" w:uiPriority="71" w:unhideWhenUsed="0"/>
+    <w:lsdException w:name="Colorful List Accent 1" w:semiHidden="0" w:uiPriority="72" w:unhideWhenUsed="0"/>
+    <w:lsdException w:name="Colorful Grid Accent 1" w:semiHidden="0" w:uiPriority="73" w:unhideWhenUsed="0"/>
+    <w:lsdException w:name="Light Shading Accent 2" w:semiHidden="0" w:uiPriority="60" w:unhideWhenUsed="0"/>
+    <w:lsdException w:name="Light List Accent 2" w:semiHidden="0" w:uiPriority="61" w:unhideWhenUsed="0"/>
+    <w:lsdException w:name="Light Grid Accent 2" w:semiHidden="0" w:uiPriority="62" w:unhideWhenUsed="0"/>
+    <w:lsdException w:name="Medium Shading 1 Accent 2" w:semiHidden="0" w:uiPriority="63" w:unhideWhenUsed="0"/>
+    <w:lsdException w:name="Medium Shading 2 Accent 2" w:semiHidden="0" w:uiPriority="64" w:unhideWhenUsed="0"/>
+    <w:lsdException w:name="Medium List 1 Accent 2" w:semiHidden="0" w:uiPriority="65" w:unhideWhenUsed="0"/>
+    <w:lsdException w:name="Medium List 2 Accent 2" w:semiHidden="0" w:uiPriority="66" w:unhideWhenUsed="0"/>
+    <w:lsdException w:name="Medium Grid 1 Accent 2" w:semiHidden="0" w:uiPriority="67" w:unhideWhenUsed="0"/>
+    <w:lsdException w:name="Medium Grid 2 Accent 2" w:semiHidden="0" w:uiPriority="68" w:unhideWhenUsed="0"/>
+    <w:lsdException w:name="Medium Grid 3 Accent 2" w:semiHidden="0" w:uiPriority="69" w:unhideWhenUsed="0"/>
+    <w:lsdException w:name="Dark List Accent 2" w:semiHidden="0" w:uiPriority="70" w:unhideWhenUsed="0"/>
+    <w:lsdException w:name="Colorful Shading Accent 2" w:semiHidden="0" w:uiPriority="71" w:unhideWhenUsed="0"/>
+    <w:lsdException w:name="Colorful List Accent 2" w:semiHidden="0" w:uiPriority="72" w:unhideWhenUsed="0"/>
+    <w:lsdException w:name="Colorful Grid Accent 2" w:semiHidden="0" w:uiPriority="73" w:unhideWhenUsed="0"/>
+    <w:lsdException w:name="Light Shading Accent 3" w:semiHidden="0" w:uiPriority="60" w:unhideWhenUsed="0"/>
+    <w:lsdException w:name="Light List Accent 3" w:semiHidden="0" w:uiPriority="61" w:unhideWhenUsed="0"/>
+    <w:lsdException w:name="Light Grid Accent 3" w:semiHidden="0" w:uiPriority="62" w:unhideWhenUsed="0"/>
+    <w:lsdException w:name="Medium Shading 1 Accent 3" w:semiHidden="0" w:uiPriority="63" w:unhideWhenUsed="0"/>
+    <w:lsdException w:name="Medium Shading 2 Accent 3" w:semiHidden="0" w:uiPriority="64" w:unhideWhenUsed="0"/>
+    <w:lsdException w:name="Medium List 1 Accent 3" w:semiHidden="0" w:uiPriority="65" w:unhideWhenUsed="0"/>
+    <w:lsdException w:name="Medium List 2 Accent 3" w:semiHidden="0" w:uiPriority="66" w:unhideWhenUsed="0"/>
+    <w:lsdException w:name="Medium Grid 1 Accent 3" w:semiHidden="0" w:uiPriority="67" w:unhideWhenUsed="0"/>
+    <w:lsdException w:name="Medium Grid 2 Accent 3" w:semiHidden="0" w:uiPriority="68" w:unhideWhenUsed="0"/>
+    <w:lsdException w:name="Medium Grid 3 Accent 3" w:semiHidden="0" w:uiPriority="69" w:unhideWhenUsed="0"/>
+    <w:lsdException w:name="Dark List Accent 3" w:semiHidden="0" w:uiPriority="70" w:unhideWhenUsed="0"/>
+    <w:lsdException w:name="Colorful Shading Accent 3" w:semiHidden="0" w:uiPriority="71" w:unhideWhenUsed="0"/>
+    <w:lsdException w:name="Colorful List Accent 3" w:semiHidden="0" w:uiPriority="72" w:unhideWhenUsed="0"/>
+    <w:lsdException w:name="Colorful Grid Accent 3" w:semiHidden="0" w:uiPriority="73" w:unhideWhenUsed="0"/>
+    <w:lsdException w:name="Light Shading Accent 4" w:semiHidden="0" w:uiPriority="60" w:unhideWhenUsed="0"/>
+    <w:lsdException w:name="Light List Accent 4" w:semiHidden="0" w:uiPriority="61" w:unhideWhenUsed="0"/>
+    <w:lsdException w:name="Light Grid Accent 4" w:semiHidden="0" w:uiPriority="62" w:unhideWhenUsed="0"/>
+    <w:lsdException w:name="Medium Shading 1 Accent 4" w:semiHidden="0" w:uiPriority="63" w:unhideWhenUsed="0"/>
+    <w:lsdException w:name="Medium Shading 2 Accent 4" w:semiHidden="0" w:uiPriority="64" w:unhideWhenUsed="0"/>
+    <w:lsdException w:name="Medium List 1 Accent 4" w:semiHidden="0" w:uiPriority="65" w:unhideWhenUsed="0"/>
+    <w:lsdException w:name="Medium List 2 Accent 4" w:semiHidden="0" w:uiPriority="66" w:unhideWhenUsed="0"/>
+    <w:lsdException w:name="Medium Grid 1 Accent 4" w:semiHidden="0" w:uiPriority="67" w:unhideWhenUsed="0"/>
+    <w:lsdException w:name="Medium Grid 2 Accent 4" w:semiHidden="0" w:uiPriority="68" w:unhideWhenUsed="0"/>
+    <w:lsdException w:name="Medium Grid 3 Accent 4" w:semiHidden="0" w:uiPriority="69" w:unhideWhenUsed="0"/>
+    <w:lsdException w:name="Dark List Accent 4" w:semiHidden="0" w:uiPriority="70" w:unhideWhenUsed="0"/>
+    <w:lsdException w:name="Colorful Shading Accent 4" w:semiHidden="0" w:uiPriority="71" w:unhideWhenUsed="0"/>
+    <w:lsdException w:name="Colorful List Accent 4" w:semiHidden="0" w:uiPriority="72" w:unhideWhenUsed="0"/>
+    <w:lsdException w:name="Colorful Grid Accent 4" w:semiHidden="0" w:uiPriority="73" w:unhideWhenUsed="0"/>
+    <w:lsdException w:name="Light Shading Accent 5" w:semiHidden="0" w:uiPriority="60" w:unhideWhenUsed="0"/>
+    <w:lsdException w:name="Light List Accent 5" w:semiHidden="0" w:uiPriority="61" w:unhideWhenUsed="0"/>
+    <w:lsdException w:name="Light Grid Accent 5" w:semiHidden="0" w:uiPriority="62" w:unhideWhenUsed="0"/>
+    <w:lsdException w:name="Medium Shading 1 Accent 5" w:semiHidden="0" w:uiPriority="63" w:unhideWhenUsed="0"/>
+    <w:lsdException w:name="Medium Shading 2 Accent 5" w:semiHidden="0" w:uiPriority="64" w:unhideWhenUsed="0"/>
+    <w:lsdException w:name="Medium List 1 Accent 5" w:semiHidden="0" w:uiPriority="65" w:unhideWhenUsed="0"/>
+    <w:lsdException w:name="Medium List 2 Accent 5" w:semiHidden="0" w:uiPriority="66" w:unhideWhenUsed="0"/>
+    <w:lsdException w:name="Medium Grid 1 Accent 5" w:semiHidden="0" w:uiPriority="67" w:unhideWhenUsed="0"/>
+    <w:lsdException w:name="Medium Grid 2 Accent 5" w:semiHidden="0" w:uiPriority="68" w:unhideWhenUsed="0"/>
+    <w:lsdException w:name="Medium Grid 3 Accent 5" w:semiHidden="0" w:uiPriority="69" w:unhideWhenUsed="0"/>
+    <w:lsdException w:name="Dark List Accent 5" w:semiHidden="0" w:uiPriority="70" w:unhideWhenUsed="0"/>
+    <w:lsdException w:name="Colorful Shading Accent 5" w:semiHidden="0" w:uiPriority="71" w:unhideWhenUsed="0"/>
+    <w:lsdException w:name="Colorful List Accent 5" w:semiHidden="0" w:uiPriority="72" w:unhideWhenUsed="0"/>
+    <w:lsdException w:name="Colorful Grid Accent 5" w:semiHidden="0" w:uiPriority="73" w:unhideWhenUsed="0"/>
+    <w:lsdException w:name="Light Shading Accent 6" w:semiHidden="0" w:uiPriority="60" w:unhideWhenUsed="0"/>
+    <w:lsdException w:name="Light List Accent 6" w:semiHidden="0" w:uiPriority="61" w:unhideWhenUsed="0"/>
+    <w:lsdException w:name="Light Grid Accent 6" w:semiHidden="0" w:uiPriority="62" w:unhideWhenUsed="0"/>
+    <w:lsdException w:name="Medium Shading 1 Accent 6" w:semiHidden="0" w:uiPriority="63" w:unhideWhenUsed="0"/>
+    <w:lsdException w:name="Medium Shading 2 Accent 6" w:semiHidden="0" w:uiPriority="64" w:unhideWhenUsed="0"/>
+    <w:lsdException w:name="Medium List 1 Accent 6" w:semiHidden="0" w:uiPriority="65" w:unhideWhenUsed="0"/>
+    <w:lsdException w:name="Medium List 2 Accent 6" w:semiHidden="0" w:uiPriority="66" w:unhideWhenUsed="0"/>
+    <w:lsdException w:name="Medium Grid 1 Accent 6" w:semiHidden="0" w:uiPriority="67" w:unhideWhenUsed="0"/>
+    <w:lsdException w:name="Medium Grid 2 Accent 6" w:semiHidden="0" w:uiPriority="68" w:unhideWhenUsed="0"/>
+    <w:lsdException w:name="Medium Grid 3 Accent 6" w:semiHidden="0" w:uiPriority="69" w:unhideWhenUsed="0"/>
+    <w:lsdException w:name="Dark List Accent 6" w:semiHidden="0" w:uiPriority="70" w:unhideWhenUsed="0"/>
+    <w:lsdException w:name="Colorful Shading Accent 6" w:semiHidden="0" w:uiPriority="71" w:unhideWhenUsed="0"/>
+    <w:lsdException w:name="Colorful List Accent 6" w:semiHidden="0" w:uiPriority="72" w:unhideWhenUsed="0"/>
+    <w:lsdException w:name="Colorful Grid Accent 6" w:semiHidden="0" w:uiPriority="73" w:unhideWhenUsed="0"/>
+    <w:lsdException w:name="Subtle Emphasis" w:semiHidden="0" w:uiPriority="19" w:unhideWhenUsed="0" w:qFormat="1"/>
+    <w:lsdException w:name="Intense Emphasis" w:semiHidden="0" w:uiPriority="21" w:unhideWhenUsed="0" w:qFormat="1"/>
+    <w:lsdException w:name="Subtle Reference" w:semiHidden="0" w:uiPriority="31" w:unhideWhenUsed="0" w:qFormat="1"/>
+    <w:lsdException w:name="Intense Reference" w:semiHidden="0" w:uiPriority="32" w:unhideWhenUsed="0" w:qFormat="1"/>
+    <w:lsdException w:name="Book Title" w:semiHidden="0" w:uiPriority="33" w:unhideWhenUsed="0" w:qFormat="1"/>
+    <w:lsdException w:name="Bibliography" w:uiPriority="37"/>
+    <w:lsdException w:name="TOC Heading" w:uiPriority="39" w:qFormat="1"/>
+  </w:latentStyles>
+  <w:style w:type="paragraph" w:default="1" w:styleId="Normal">
+    <w:name w:val="Normal"/>
+    <w:qFormat/>
+  </w:style>
+  <w:style w:type="character" w:default="1" w:styleId="DefaultParagraphFont">
+    <w:name w:val="Default Paragraph Font"/>
+    <w:uiPriority w:val="1"/>
+    <w:semiHidden/>
+    <w:unhideWhenUsed/>
+  </w:style>
+  <w:style w:type="table" w:default="1" w:styleId="TableNormal">
+    <w:name w:val="Normal Table"/>
+    <w:uiPriority w:val="99"/>
+    <w:semiHidden/>
+    <w:unhideWhenUsed/>
+    <w:tblPr>
+      <w:tblInd w:w="0" w:type="dxa"/>
+      <w:tblCellMar>
+        <w:top w:w="0" w:type="dxa"/>
+        <w:left w:w="108" w:type="dxa"/>
+        <w:bottom w:w="0" w:type="dxa"/>
+        <w:right w:w="108" w:type="dxa"/>
+      </w:tblCellMar>
+    </w:tblPr>
+  </w:style>
+  <w:style w:type="numbering" w:default="1" w:styleId="NoList">
+    <w:name w:val="No List"/>
+    <w:uiPriority w:val="99"/>
+    <w:semiHidden/>
+    <w:unhideWhenUsed/>
+  </w:style>
+  <w:style w:type="table" w:styleId="TableGrid">
+    <w:name w:val="Table Grid"/>
+    <w:basedOn w:val="TableNormal"/>
+    <w:uiPriority w:val="59"/>
+    <w:rsid w:val="00314F3C"/>
+    <w:tblPr>
+      <w:tblInd w:w="0" w:type="dxa"/>
+      <w:tblBorders>
+        <w:top w:val="single" w:sz="4" w:space="0" w:color="auto"/>
+        <w:left w:val="single" w:sz="4" w:space="0" w:color="auto"/>
+        <w:bottom w:val="single" w:sz="4" w:space="0" w:color="auto"/>
+        <w:right w:val="single" w:sz="4" w:space="0" w:color="auto"/>
+        <w:insideH w:val="single" w:sz="4" w:space="0" w:color="auto"/>
+        <w:insideV w:val="single" w:sz="4" w:space="0" w:color="auto"/>
+      </w:tblBorders>
+      <w:tblCellMar>
+        <w:top w:w="0" w:type="dxa"/>
+        <w:left w:w="108" w:type="dxa"/>
+        <w:bottom w:w="0" w:type="dxa"/>
+        <w:right w:w="108" w:type="dxa"/>
+      </w:tblCellMar>
     </w:tblPr>
   </w:style>
   <w:style w:type="paragraph" w:styleId="ListParagraph">

--- a/Analysis.docx
+++ b/Analysis.docx
@@ -759,7 +759,15 @@
               <w:rPr>
                 <w:b/>
               </w:rPr>
-              <w:t>GRAPS:</w:t>
+              <w:t>GRASP</w:t>
+            </w:r>
+            <w:bookmarkStart w:id="0" w:name="_GoBack"/>
+            <w:bookmarkEnd w:id="0"/>
+            <w:r>
+              <w:rPr>
+                <w:b/>
+              </w:rPr>
+              <w:t>:</w:t>
             </w:r>
           </w:p>
           <w:p>
@@ -948,7 +956,13 @@
               <w:rPr>
                 <w:b/>
               </w:rPr>
-              <w:t>GRAPS:</w:t>
+              <w:t>GRASP</w:t>
+            </w:r>
+            <w:r>
+              <w:rPr>
+                <w:b/>
+              </w:rPr>
+              <w:t>:</w:t>
             </w:r>
           </w:p>
           <w:p>
@@ -973,13 +987,7 @@
       </w:tr>
     </w:tbl>
     <w:p/>
-    <w:p>
-      <w:r>
-        <w:t>HEY GUYS</w:t>
-      </w:r>
-      <w:bookmarkStart w:id="0" w:name="_GoBack"/>
-      <w:bookmarkEnd w:id="0"/>
-    </w:p>
+    <w:p/>
     <w:sectPr>
       <w:pgSz w:w="11900" w:h="16840"/>
       <w:pgMar w:top="1440" w:right="1800" w:bottom="1440" w:left="1800" w:header="708" w:footer="708" w:gutter="0"/>
